--- a/Notes/CSS.docx
+++ b/Notes/CSS.docx
@@ -911,43 +911,130 @@
           <w:sz w:val="24"/>
           <w:szCs w:val="24"/>
         </w:rPr>
-        <w:t xml:space="preserve">To set the font size in </w:t>
-      </w:r>
-      <w:proofErr w:type="spellStart"/>
-      <w:r>
-        <w:rPr>
-          <w:rFonts w:ascii="Times New Roman" w:hAnsi="Times New Roman" w:cs="Times New Roman"/>
-          <w:sz w:val="24"/>
-          <w:szCs w:val="24"/>
-        </w:rPr>
-        <w:t>px</w:t>
-      </w:r>
-      <w:proofErr w:type="spellEnd"/>
-      <w:r>
-        <w:rPr>
-          <w:rFonts w:ascii="Times New Roman" w:hAnsi="Times New Roman" w:cs="Times New Roman"/>
-          <w:sz w:val="24"/>
-          <w:szCs w:val="24"/>
-        </w:rPr>
-        <w:t xml:space="preserve">, </w:t>
-      </w:r>
-      <w:proofErr w:type="spellStart"/>
-      <w:r>
-        <w:rPr>
-          <w:rFonts w:ascii="Times New Roman" w:hAnsi="Times New Roman" w:cs="Times New Roman"/>
-          <w:sz w:val="24"/>
-          <w:szCs w:val="24"/>
-        </w:rPr>
-        <w:t>em</w:t>
-      </w:r>
-      <w:proofErr w:type="spellEnd"/>
-      <w:r>
-        <w:rPr>
-          <w:rFonts w:ascii="Times New Roman" w:hAnsi="Times New Roman" w:cs="Times New Roman"/>
-          <w:sz w:val="24"/>
-          <w:szCs w:val="24"/>
-        </w:rPr>
-        <w:t>, % etc</w:t>
+        <w:t>To set the font size in px, em, % etc</w:t>
+      </w:r>
+    </w:p>
+    <w:p>
+      <w:pPr>
+        <w:pStyle w:val="ListParagraph"/>
+        <w:numPr>
+          <w:ilvl w:val="0"/>
+          <w:numId w:val="9"/>
+        </w:numPr>
+        <w:rPr>
+          <w:b/>
+          <w:bCs/>
+        </w:rPr>
+      </w:pPr>
+      <w:r>
+        <w:rPr>
+          <w:rFonts w:ascii="Times New Roman" w:hAnsi="Times New Roman" w:cs="Times New Roman"/>
+          <w:b/>
+          <w:bCs/>
+          <w:sz w:val="24"/>
+          <w:szCs w:val="24"/>
+        </w:rPr>
+        <w:t xml:space="preserve">margin (margin-top, </w:t>
+      </w:r>
+      <w:r>
+        <w:rPr>
+          <w:rFonts w:ascii="Times New Roman" w:hAnsi="Times New Roman" w:cs="Times New Roman"/>
+          <w:b/>
+          <w:bCs/>
+          <w:sz w:val="24"/>
+          <w:szCs w:val="24"/>
+        </w:rPr>
+        <w:t>margin-</w:t>
+      </w:r>
+      <w:r>
+        <w:rPr>
+          <w:rFonts w:ascii="Times New Roman" w:hAnsi="Times New Roman" w:cs="Times New Roman"/>
+          <w:b/>
+          <w:bCs/>
+          <w:sz w:val="24"/>
+          <w:szCs w:val="24"/>
+        </w:rPr>
+        <w:t>bottom</w:t>
+      </w:r>
+      <w:r>
+        <w:rPr>
+          <w:rFonts w:ascii="Times New Roman" w:hAnsi="Times New Roman" w:cs="Times New Roman"/>
+          <w:b/>
+          <w:bCs/>
+          <w:sz w:val="24"/>
+          <w:szCs w:val="24"/>
+        </w:rPr>
+        <w:t>,</w:t>
+      </w:r>
+      <w:r>
+        <w:rPr>
+          <w:rFonts w:ascii="Times New Roman" w:hAnsi="Times New Roman" w:cs="Times New Roman"/>
+          <w:b/>
+          <w:bCs/>
+          <w:sz w:val="24"/>
+          <w:szCs w:val="24"/>
+        </w:rPr>
+        <w:t xml:space="preserve"> </w:t>
+      </w:r>
+      <w:r>
+        <w:rPr>
+          <w:rFonts w:ascii="Times New Roman" w:hAnsi="Times New Roman" w:cs="Times New Roman"/>
+          <w:b/>
+          <w:bCs/>
+          <w:sz w:val="24"/>
+          <w:szCs w:val="24"/>
+        </w:rPr>
+        <w:t>margin-</w:t>
+      </w:r>
+      <w:r>
+        <w:rPr>
+          <w:rFonts w:ascii="Times New Roman" w:hAnsi="Times New Roman" w:cs="Times New Roman"/>
+          <w:b/>
+          <w:bCs/>
+          <w:sz w:val="24"/>
+          <w:szCs w:val="24"/>
+        </w:rPr>
+        <w:t>left</w:t>
+      </w:r>
+      <w:r>
+        <w:rPr>
+          <w:rFonts w:ascii="Times New Roman" w:hAnsi="Times New Roman" w:cs="Times New Roman"/>
+          <w:b/>
+          <w:bCs/>
+          <w:sz w:val="24"/>
+          <w:szCs w:val="24"/>
+        </w:rPr>
+        <w:t>,</w:t>
+      </w:r>
+      <w:r>
+        <w:rPr>
+          <w:rFonts w:ascii="Times New Roman" w:hAnsi="Times New Roman" w:cs="Times New Roman"/>
+          <w:b/>
+          <w:bCs/>
+          <w:sz w:val="24"/>
+          <w:szCs w:val="24"/>
+        </w:rPr>
+        <w:t xml:space="preserve"> </w:t>
+      </w:r>
+      <w:r>
+        <w:rPr>
+          <w:rFonts w:ascii="Times New Roman" w:hAnsi="Times New Roman" w:cs="Times New Roman"/>
+          <w:b/>
+          <w:bCs/>
+          <w:sz w:val="24"/>
+          <w:szCs w:val="24"/>
+        </w:rPr>
+        <w:t>margin-</w:t>
+      </w:r>
+      <w:r>
+        <w:rPr>
+          <w:rFonts w:ascii="Times New Roman" w:hAnsi="Times New Roman" w:cs="Times New Roman"/>
+          <w:b/>
+          <w:bCs/>
+          <w:sz w:val="24"/>
+          <w:szCs w:val="24"/>
+        </w:rPr>
+        <w:t>right)</w:t>
       </w:r>
     </w:p>
     <w:sectPr>

--- a/Notes/CSS.docx
+++ b/Notes/CSS.docx
@@ -538,7 +538,25 @@
           <w:sz w:val="24"/>
           <w:szCs w:val="24"/>
         </w:rPr>
-        <w:t>Takes the values: 0, 1, 2, 3..etc</w:t>
+        <w:t xml:space="preserve">Takes the values: 0, 1, 2, </w:t>
+      </w:r>
+      <w:proofErr w:type="gramStart"/>
+      <w:r>
+        <w:rPr>
+          <w:rFonts w:ascii="Times New Roman" w:hAnsi="Times New Roman" w:cs="Times New Roman"/>
+          <w:sz w:val="24"/>
+          <w:szCs w:val="24"/>
+        </w:rPr>
+        <w:t>3..</w:t>
+      </w:r>
+      <w:proofErr w:type="gramEnd"/>
+      <w:r>
+        <w:rPr>
+          <w:rFonts w:ascii="Times New Roman" w:hAnsi="Times New Roman" w:cs="Times New Roman"/>
+          <w:sz w:val="24"/>
+          <w:szCs w:val="24"/>
+        </w:rPr>
+        <w:t>etc</w:t>
       </w:r>
     </w:p>
     <w:p>
@@ -911,7 +929,43 @@
           <w:sz w:val="24"/>
           <w:szCs w:val="24"/>
         </w:rPr>
-        <w:t>To set the font size in px, em, % etc</w:t>
+        <w:t xml:space="preserve">To set the font size in </w:t>
+      </w:r>
+      <w:proofErr w:type="spellStart"/>
+      <w:r>
+        <w:rPr>
+          <w:rFonts w:ascii="Times New Roman" w:hAnsi="Times New Roman" w:cs="Times New Roman"/>
+          <w:sz w:val="24"/>
+          <w:szCs w:val="24"/>
+        </w:rPr>
+        <w:t>px</w:t>
+      </w:r>
+      <w:proofErr w:type="spellEnd"/>
+      <w:r>
+        <w:rPr>
+          <w:rFonts w:ascii="Times New Roman" w:hAnsi="Times New Roman" w:cs="Times New Roman"/>
+          <w:sz w:val="24"/>
+          <w:szCs w:val="24"/>
+        </w:rPr>
+        <w:t xml:space="preserve">, </w:t>
+      </w:r>
+      <w:proofErr w:type="spellStart"/>
+      <w:r>
+        <w:rPr>
+          <w:rFonts w:ascii="Times New Roman" w:hAnsi="Times New Roman" w:cs="Times New Roman"/>
+          <w:sz w:val="24"/>
+          <w:szCs w:val="24"/>
+        </w:rPr>
+        <w:t>em</w:t>
+      </w:r>
+      <w:proofErr w:type="spellEnd"/>
+      <w:r>
+        <w:rPr>
+          <w:rFonts w:ascii="Times New Roman" w:hAnsi="Times New Roman" w:cs="Times New Roman"/>
+          <w:sz w:val="24"/>
+          <w:szCs w:val="24"/>
+        </w:rPr>
+        <w:t>, % etc</w:t>
       </w:r>
     </w:p>
     <w:p>
@@ -1036,6 +1090,27 @@
         </w:rPr>
         <w:t>right)</w:t>
       </w:r>
+      <w:r>
+        <w:rPr>
+          <w:rFonts w:ascii="Times New Roman" w:hAnsi="Times New Roman" w:cs="Times New Roman"/>
+          <w:sz w:val="24"/>
+          <w:szCs w:val="24"/>
+        </w:rPr>
+        <w:t>:</w:t>
+      </w:r>
+    </w:p>
+    <w:p>
+      <w:pPr>
+        <w:pStyle w:val="ListParagraph"/>
+        <w:numPr>
+          <w:ilvl w:val="1"/>
+          <w:numId w:val="9"/>
+        </w:numPr>
+        <w:rPr>
+          <w:b/>
+          <w:bCs/>
+        </w:rPr>
+      </w:pPr>
     </w:p>
     <w:sectPr>
       <w:pgSz w:w="11906" w:h="16838"/>

--- a/Notes/CSS.docx
+++ b/Notes/CSS.docx
@@ -24,8 +24,7 @@
     <w:p>
       <w:pPr>
         <w:rPr>
-          <w:rFonts w:ascii="Times New Roman" w:hAnsi="Times New Roman" w:cs="Times New Roman"/>
-          <w:sz w:val="24"/>
+          <w:rFonts w:cs="Times New Roman"/>
           <w:szCs w:val="24"/>
           <w:u w:val="single"/>
         </w:rPr>
@@ -39,34 +38,31 @@
           <w:numId w:val="8"/>
         </w:numPr>
         <w:rPr>
-          <w:rFonts w:ascii="Times New Roman" w:hAnsi="Times New Roman" w:cs="Times New Roman"/>
-          <w:sz w:val="24"/>
+          <w:rFonts w:cs="Times New Roman"/>
           <w:szCs w:val="24"/>
           <w:u w:val="single"/>
         </w:rPr>
       </w:pPr>
       <w:r>
         <w:rPr>
-          <w:rFonts w:ascii="Times New Roman" w:hAnsi="Times New Roman" w:cs="Times New Roman"/>
-          <w:b/>
-          <w:bCs/>
-          <w:sz w:val="24"/>
+          <w:rFonts w:cs="Times New Roman"/>
+          <w:b/>
+          <w:bCs/>
           <w:szCs w:val="24"/>
         </w:rPr>
         <w:t>Inline CSS</w:t>
       </w:r>
       <w:r>
         <w:rPr>
-          <w:rFonts w:ascii="Times New Roman" w:hAnsi="Times New Roman" w:cs="Times New Roman"/>
-          <w:sz w:val="24"/>
+          <w:rFonts w:cs="Times New Roman"/>
           <w:szCs w:val="24"/>
         </w:rPr>
         <w:t>: Styling that comes within the tag</w:t>
       </w:r>
       <w:r>
         <w:rPr>
-          <w:rFonts w:ascii="Times New Roman" w:hAnsi="Times New Roman" w:cs="Times New Roman"/>
-          <w:sz w:val="24"/>
+          <w:rFonts w:cs="Times New Roman"/>
+          <w:noProof/>
           <w:szCs w:val="24"/>
         </w:rPr>
         <w:drawing>
@@ -109,8 +105,7 @@
     <w:p>
       <w:pPr>
         <w:rPr>
-          <w:rFonts w:ascii="Times New Roman" w:hAnsi="Times New Roman" w:cs="Times New Roman"/>
-          <w:sz w:val="24"/>
+          <w:rFonts w:cs="Times New Roman"/>
           <w:szCs w:val="24"/>
           <w:u w:val="single"/>
         </w:rPr>
@@ -124,96 +119,85 @@
           <w:numId w:val="8"/>
         </w:numPr>
         <w:rPr>
-          <w:rFonts w:ascii="Times New Roman" w:hAnsi="Times New Roman" w:cs="Times New Roman"/>
-          <w:sz w:val="24"/>
+          <w:rFonts w:cs="Times New Roman"/>
           <w:szCs w:val="24"/>
           <w:u w:val="single"/>
         </w:rPr>
       </w:pPr>
       <w:r>
         <w:rPr>
-          <w:rFonts w:ascii="Times New Roman" w:hAnsi="Times New Roman" w:cs="Times New Roman"/>
-          <w:b/>
-          <w:bCs/>
-          <w:sz w:val="24"/>
+          <w:rFonts w:cs="Times New Roman"/>
+          <w:b/>
+          <w:bCs/>
           <w:szCs w:val="24"/>
         </w:rPr>
         <w:t>Internal CSS</w:t>
       </w:r>
       <w:r>
         <w:rPr>
-          <w:rFonts w:ascii="Times New Roman" w:hAnsi="Times New Roman" w:cs="Times New Roman"/>
-          <w:sz w:val="24"/>
+          <w:rFonts w:cs="Times New Roman"/>
           <w:szCs w:val="24"/>
         </w:rPr>
         <w:t xml:space="preserve">: Styling that is done outside the tag but within the same html file using </w:t>
       </w:r>
       <w:r>
         <w:rPr>
-          <w:rFonts w:ascii="Times New Roman" w:hAnsi="Times New Roman" w:cs="Times New Roman"/>
-          <w:b/>
-          <w:bCs/>
-          <w:sz w:val="24"/>
+          <w:rFonts w:cs="Times New Roman"/>
+          <w:b/>
+          <w:bCs/>
           <w:szCs w:val="24"/>
         </w:rPr>
         <w:t xml:space="preserve">&lt;style&gt; </w:t>
       </w:r>
       <w:r>
         <w:rPr>
-          <w:rFonts w:ascii="Times New Roman" w:hAnsi="Times New Roman" w:cs="Times New Roman"/>
-          <w:sz w:val="24"/>
+          <w:rFonts w:cs="Times New Roman"/>
           <w:szCs w:val="24"/>
         </w:rPr>
         <w:t xml:space="preserve">tag and </w:t>
       </w:r>
       <w:r>
         <w:rPr>
-          <w:rFonts w:ascii="Times New Roman" w:hAnsi="Times New Roman" w:cs="Times New Roman"/>
-          <w:b/>
-          <w:bCs/>
-          <w:sz w:val="24"/>
+          <w:rFonts w:cs="Times New Roman"/>
+          <w:b/>
+          <w:bCs/>
           <w:szCs w:val="24"/>
         </w:rPr>
         <w:t xml:space="preserve">class </w:t>
       </w:r>
       <w:r>
         <w:rPr>
-          <w:rFonts w:ascii="Times New Roman" w:hAnsi="Times New Roman" w:cs="Times New Roman"/>
-          <w:sz w:val="24"/>
+          <w:rFonts w:cs="Times New Roman"/>
           <w:szCs w:val="24"/>
         </w:rPr>
         <w:t xml:space="preserve">or </w:t>
       </w:r>
       <w:r>
         <w:rPr>
-          <w:rFonts w:ascii="Times New Roman" w:hAnsi="Times New Roman" w:cs="Times New Roman"/>
-          <w:b/>
-          <w:bCs/>
-          <w:sz w:val="24"/>
+          <w:rFonts w:cs="Times New Roman"/>
+          <w:b/>
+          <w:bCs/>
           <w:szCs w:val="24"/>
         </w:rPr>
         <w:t xml:space="preserve">id </w:t>
       </w:r>
       <w:r>
         <w:rPr>
-          <w:rFonts w:ascii="Times New Roman" w:hAnsi="Times New Roman" w:cs="Times New Roman"/>
-          <w:sz w:val="24"/>
+          <w:rFonts w:cs="Times New Roman"/>
           <w:szCs w:val="24"/>
         </w:rPr>
         <w:t>attribute</w:t>
       </w:r>
       <w:r>
         <w:rPr>
-          <w:rFonts w:ascii="Times New Roman" w:hAnsi="Times New Roman" w:cs="Times New Roman"/>
-          <w:sz w:val="24"/>
+          <w:rFonts w:cs="Times New Roman"/>
           <w:szCs w:val="24"/>
         </w:rPr>
         <w:tab/>
       </w:r>
       <w:r>
         <w:rPr>
-          <w:rFonts w:ascii="Times New Roman" w:hAnsi="Times New Roman" w:cs="Times New Roman"/>
-          <w:sz w:val="24"/>
+          <w:rFonts w:cs="Times New Roman"/>
           <w:szCs w:val="24"/>
         </w:rPr>
         <w:tab/>
@@ -260,8 +244,8 @@
       </w:r>
       <w:r>
         <w:rPr>
-          <w:rFonts w:ascii="Times New Roman" w:hAnsi="Times New Roman" w:cs="Times New Roman"/>
-          <w:sz w:val="24"/>
+          <w:rFonts w:cs="Times New Roman"/>
+          <w:noProof/>
           <w:szCs w:val="24"/>
         </w:rPr>
         <w:drawing>
@@ -305,8 +289,7 @@
       <w:pPr>
         <w:pStyle w:val="ListParagraph"/>
         <w:rPr>
-          <w:rFonts w:ascii="Times New Roman" w:hAnsi="Times New Roman" w:cs="Times New Roman"/>
-          <w:sz w:val="24"/>
+          <w:rFonts w:cs="Times New Roman"/>
           <w:szCs w:val="24"/>
           <w:u w:val="single"/>
         </w:rPr>
@@ -315,8 +298,7 @@
     <w:p>
       <w:pPr>
         <w:rPr>
-          <w:rFonts w:ascii="Times New Roman" w:hAnsi="Times New Roman" w:cs="Times New Roman"/>
-          <w:sz w:val="24"/>
+          <w:rFonts w:cs="Times New Roman"/>
           <w:szCs w:val="24"/>
           <w:u w:val="single"/>
         </w:rPr>
@@ -330,34 +312,31 @@
           <w:numId w:val="8"/>
         </w:numPr>
         <w:rPr>
-          <w:rFonts w:ascii="Times New Roman" w:hAnsi="Times New Roman" w:cs="Times New Roman"/>
-          <w:sz w:val="24"/>
+          <w:rFonts w:cs="Times New Roman"/>
           <w:szCs w:val="24"/>
           <w:u w:val="single"/>
         </w:rPr>
       </w:pPr>
       <w:r>
         <w:rPr>
-          <w:rFonts w:ascii="Times New Roman" w:hAnsi="Times New Roman" w:cs="Times New Roman"/>
-          <w:b/>
-          <w:bCs/>
-          <w:sz w:val="24"/>
+          <w:rFonts w:cs="Times New Roman"/>
+          <w:b/>
+          <w:bCs/>
           <w:szCs w:val="24"/>
         </w:rPr>
         <w:t>External CSS</w:t>
       </w:r>
       <w:r>
         <w:rPr>
-          <w:rFonts w:ascii="Times New Roman" w:hAnsi="Times New Roman" w:cs="Times New Roman"/>
-          <w:sz w:val="24"/>
+          <w:rFonts w:cs="Times New Roman"/>
           <w:szCs w:val="24"/>
         </w:rPr>
         <w:t>: Styling done using a separate CSS file</w:t>
       </w:r>
       <w:r>
         <w:rPr>
-          <w:rFonts w:ascii="Times New Roman" w:hAnsi="Times New Roman" w:cs="Times New Roman"/>
-          <w:sz w:val="24"/>
+          <w:rFonts w:cs="Times New Roman"/>
+          <w:noProof/>
           <w:szCs w:val="24"/>
         </w:rPr>
         <w:drawing>
@@ -440,26 +419,23 @@
     <w:p>
       <w:pPr>
         <w:rPr>
-          <w:rFonts w:ascii="Times New Roman" w:hAnsi="Times New Roman" w:cs="Times New Roman"/>
-          <w:sz w:val="24"/>
-          <w:szCs w:val="24"/>
-        </w:rPr>
-      </w:pPr>
-    </w:p>
-    <w:p>
-      <w:pPr>
-        <w:rPr>
-          <w:rFonts w:ascii="Times New Roman" w:hAnsi="Times New Roman" w:cs="Times New Roman"/>
-          <w:sz w:val="24"/>
-          <w:szCs w:val="24"/>
-        </w:rPr>
-      </w:pPr>
-    </w:p>
-    <w:p>
-      <w:pPr>
-        <w:rPr>
-          <w:rFonts w:ascii="Times New Roman" w:hAnsi="Times New Roman" w:cs="Times New Roman"/>
-          <w:sz w:val="24"/>
+          <w:rFonts w:cs="Times New Roman"/>
+          <w:szCs w:val="24"/>
+        </w:rPr>
+      </w:pPr>
+    </w:p>
+    <w:p>
+      <w:pPr>
+        <w:rPr>
+          <w:rFonts w:cs="Times New Roman"/>
+          <w:szCs w:val="24"/>
+        </w:rPr>
+      </w:pPr>
+    </w:p>
+    <w:p>
+      <w:pPr>
+        <w:rPr>
+          <w:rFonts w:cs="Times New Roman"/>
           <w:szCs w:val="24"/>
         </w:rPr>
       </w:pPr>
@@ -490,18 +466,16 @@
       </w:pPr>
       <w:r>
         <w:rPr>
-          <w:rFonts w:ascii="Times New Roman" w:hAnsi="Times New Roman" w:cs="Times New Roman"/>
-          <w:b/>
-          <w:bCs/>
-          <w:sz w:val="24"/>
+          <w:rFonts w:cs="Times New Roman"/>
+          <w:b/>
+          <w:bCs/>
           <w:szCs w:val="24"/>
         </w:rPr>
         <w:t>z-index</w:t>
       </w:r>
       <w:r>
         <w:rPr>
-          <w:rFonts w:ascii="Times New Roman" w:hAnsi="Times New Roman" w:cs="Times New Roman"/>
-          <w:sz w:val="24"/>
+          <w:rFonts w:cs="Times New Roman"/>
           <w:szCs w:val="24"/>
         </w:rPr>
         <w:t>:</w:t>
@@ -517,8 +491,7 @@
       </w:pPr>
       <w:r>
         <w:rPr>
-          <w:rFonts w:ascii="Times New Roman" w:hAnsi="Times New Roman" w:cs="Times New Roman"/>
-          <w:sz w:val="24"/>
+          <w:rFonts w:cs="Times New Roman"/>
           <w:szCs w:val="24"/>
         </w:rPr>
         <w:t>Attribute which is used to set the layering (overlapping) order in an html webpage</w:t>
@@ -534,29 +507,10 @@
       </w:pPr>
       <w:r>
         <w:rPr>
-          <w:rFonts w:ascii="Times New Roman" w:hAnsi="Times New Roman" w:cs="Times New Roman"/>
-          <w:sz w:val="24"/>
-          <w:szCs w:val="24"/>
-        </w:rPr>
-        <w:t xml:space="preserve">Takes the values: 0, 1, 2, </w:t>
-      </w:r>
-      <w:proofErr w:type="gramStart"/>
-      <w:r>
-        <w:rPr>
-          <w:rFonts w:ascii="Times New Roman" w:hAnsi="Times New Roman" w:cs="Times New Roman"/>
-          <w:sz w:val="24"/>
-          <w:szCs w:val="24"/>
-        </w:rPr>
-        <w:t>3..</w:t>
-      </w:r>
-      <w:proofErr w:type="gramEnd"/>
-      <w:r>
-        <w:rPr>
-          <w:rFonts w:ascii="Times New Roman" w:hAnsi="Times New Roman" w:cs="Times New Roman"/>
-          <w:sz w:val="24"/>
-          <w:szCs w:val="24"/>
-        </w:rPr>
-        <w:t>etc</w:t>
+          <w:rFonts w:cs="Times New Roman"/>
+          <w:szCs w:val="24"/>
+        </w:rPr>
+        <w:t>Takes the values: 0, 1, 2, 3..etc</w:t>
       </w:r>
     </w:p>
     <w:p>
@@ -569,48 +523,42 @@
       </w:pPr>
       <w:r>
         <w:rPr>
-          <w:rFonts w:ascii="Times New Roman" w:hAnsi="Times New Roman" w:cs="Times New Roman"/>
-          <w:sz w:val="24"/>
+          <w:rFonts w:cs="Times New Roman"/>
           <w:szCs w:val="24"/>
         </w:rPr>
         <w:t>0 being the inward layer and as the number increases the layers appears to be on top of the other layers</w:t>
       </w:r>
       <w:r>
         <w:rPr>
-          <w:rFonts w:ascii="Times New Roman" w:hAnsi="Times New Roman" w:cs="Times New Roman"/>
-          <w:sz w:val="24"/>
+          <w:rFonts w:cs="Times New Roman"/>
           <w:szCs w:val="24"/>
         </w:rPr>
         <w:tab/>
       </w:r>
       <w:r>
         <w:rPr>
-          <w:rFonts w:ascii="Times New Roman" w:hAnsi="Times New Roman" w:cs="Times New Roman"/>
-          <w:sz w:val="24"/>
+          <w:rFonts w:cs="Times New Roman"/>
           <w:szCs w:val="24"/>
         </w:rPr>
         <w:tab/>
       </w:r>
       <w:r>
         <w:rPr>
-          <w:rFonts w:ascii="Times New Roman" w:hAnsi="Times New Roman" w:cs="Times New Roman"/>
-          <w:sz w:val="24"/>
+          <w:rFonts w:cs="Times New Roman"/>
           <w:szCs w:val="24"/>
         </w:rPr>
         <w:tab/>
       </w:r>
       <w:r>
         <w:rPr>
-          <w:rFonts w:ascii="Times New Roman" w:hAnsi="Times New Roman" w:cs="Times New Roman"/>
-          <w:sz w:val="24"/>
+          <w:rFonts w:cs="Times New Roman"/>
           <w:szCs w:val="24"/>
         </w:rPr>
         <w:tab/>
       </w:r>
       <w:r>
         <w:rPr>
-          <w:rFonts w:ascii="Times New Roman" w:hAnsi="Times New Roman" w:cs="Times New Roman"/>
-          <w:sz w:val="24"/>
+          <w:rFonts w:cs="Times New Roman"/>
           <w:szCs w:val="24"/>
         </w:rPr>
         <w:tab/>
@@ -657,8 +605,8 @@
       </w:r>
       <w:r>
         <w:rPr>
-          <w:rFonts w:ascii="Times New Roman" w:hAnsi="Times New Roman" w:cs="Times New Roman"/>
-          <w:sz w:val="24"/>
+          <w:rFonts w:cs="Times New Roman"/>
+          <w:noProof/>
           <w:szCs w:val="24"/>
         </w:rPr>
         <w:drawing>
@@ -700,6 +648,9 @@
     </w:p>
     <w:p>
       <w:r>
+        <w:rPr>
+          <w:noProof/>
+        </w:rPr>
         <w:lastRenderedPageBreak/>
         <w:drawing>
           <wp:inline distT="0" distB="0" distL="0" distR="0" wp14:anchorId="7A396DF7" wp14:editId="28A9572F">
@@ -745,14 +696,24 @@
           <w:ilvl w:val="1"/>
           <w:numId w:val="9"/>
         </w:numPr>
-      </w:pPr>
-      <w:r>
-        <w:rPr>
-          <w:rFonts w:ascii="Times New Roman" w:hAnsi="Times New Roman" w:cs="Times New Roman"/>
-          <w:sz w:val="24"/>
-          <w:szCs w:val="24"/>
-        </w:rPr>
-        <w:t>NB: If element A has z-index: 0 and element B has z-index: 5, no matter how big is the z-index value is for a child element of A, child of A can never be on top of element B.</w:t>
+        <w:rPr>
+          <w:rFonts w:asciiTheme="minorHAnsi" w:hAnsiTheme="minorHAnsi"/>
+          <w:sz w:val="22"/>
+        </w:rPr>
+      </w:pPr>
+      <w:r>
+        <w:rPr>
+          <w:rFonts w:cs="Times New Roman"/>
+          <w:szCs w:val="24"/>
+        </w:rPr>
+        <w:t>NB: If element A has z-index: 0 and element B has z-index: 5, no matter how big is the z-index value is for a child element of A, child of A can never be on top of element B</w:t>
+      </w:r>
+      <w:r>
+        <w:rPr>
+          <w:rFonts w:cs="Times New Roman"/>
+          <w:szCs w:val="24"/>
+        </w:rPr>
+        <w:t>.</w:t>
       </w:r>
     </w:p>
     <w:p/>
@@ -763,21 +724,1103 @@
           <w:ilvl w:val="0"/>
           <w:numId w:val="9"/>
         </w:numPr>
-      </w:pPr>
-      <w:r>
-        <w:rPr>
-          <w:rFonts w:ascii="Times New Roman" w:hAnsi="Times New Roman" w:cs="Times New Roman"/>
-          <w:b/>
-          <w:bCs/>
-          <w:sz w:val="24"/>
+        <w:rPr>
+          <w:rFonts w:asciiTheme="minorHAnsi" w:hAnsiTheme="minorHAnsi"/>
+          <w:sz w:val="22"/>
+        </w:rPr>
+      </w:pPr>
+      <w:r>
+        <w:rPr>
+          <w:rFonts w:cs="Times New Roman"/>
+          <w:b/>
+          <w:bCs/>
+          <w:szCs w:val="24"/>
+        </w:rPr>
+        <w:t>inline-block</w:t>
+      </w:r>
+      <w:r>
+        <w:rPr>
+          <w:rFonts w:cs="Times New Roman"/>
+          <w:szCs w:val="24"/>
+        </w:rPr>
+        <w:t>:</w:t>
+      </w:r>
+    </w:p>
+    <w:p>
+      <w:pPr>
+        <w:pStyle w:val="ListParagraph"/>
+        <w:numPr>
+          <w:ilvl w:val="1"/>
+          <w:numId w:val="9"/>
+        </w:numPr>
+        <w:rPr>
+          <w:rFonts w:asciiTheme="minorHAnsi" w:hAnsiTheme="minorHAnsi"/>
+          <w:sz w:val="22"/>
+        </w:rPr>
+      </w:pPr>
+      <w:r>
+        <w:rPr>
+          <w:rFonts w:cs="Times New Roman"/>
+          <w:szCs w:val="24"/>
+        </w:rPr>
+        <w:t xml:space="preserve">It is a value that goes into </w:t>
+      </w:r>
+      <w:r>
+        <w:rPr>
+          <w:rFonts w:cs="Times New Roman"/>
+          <w:b/>
+          <w:bCs/>
+          <w:szCs w:val="24"/>
+        </w:rPr>
+        <w:t xml:space="preserve">display </w:t>
+      </w:r>
+      <w:r>
+        <w:rPr>
+          <w:rFonts w:cs="Times New Roman"/>
+          <w:szCs w:val="24"/>
+        </w:rPr>
+        <w:t>attribute so that the values are presented in a horizontal manner</w:t>
+      </w:r>
+      <w:r>
+        <w:rPr>
+          <w:rFonts w:cs="Times New Roman"/>
+          <w:szCs w:val="24"/>
+        </w:rPr>
+        <w:t xml:space="preserve"> with a specific thickness to the border</w:t>
+      </w:r>
+      <w:r>
+        <w:rPr>
+          <w:noProof/>
+        </w:rPr>
+        <w:drawing>
+          <wp:inline distT="0" distB="0" distL="0" distR="0" wp14:anchorId="4B74E8F5" wp14:editId="5F19E2E2">
+            <wp:extent cx="2104762" cy="647619"/>
+            <wp:effectExtent l="0" t="0" r="0" b="635"/>
+            <wp:docPr id="3" name="Picture 3"/>
+            <wp:cNvGraphicFramePr>
+              <a:graphicFrameLocks xmlns:a="http://schemas.openxmlformats.org/drawingml/2006/main" noChangeAspect="1"/>
+            </wp:cNvGraphicFramePr>
+            <a:graphic xmlns:a="http://schemas.openxmlformats.org/drawingml/2006/main">
+              <a:graphicData uri="http://schemas.openxmlformats.org/drawingml/2006/picture">
+                <pic:pic xmlns:pic="http://schemas.openxmlformats.org/drawingml/2006/picture">
+                  <pic:nvPicPr>
+                    <pic:cNvPr id="1" name=""/>
+                    <pic:cNvPicPr/>
+                  </pic:nvPicPr>
+                  <pic:blipFill>
+                    <a:blip r:embed="rId14"/>
+                    <a:stretch>
+                      <a:fillRect/>
+                    </a:stretch>
+                  </pic:blipFill>
+                  <pic:spPr>
+                    <a:xfrm>
+                      <a:off x="0" y="0"/>
+                      <a:ext cx="2104762" cy="647619"/>
+                    </a:xfrm>
+                    <a:prstGeom prst="rect">
+                      <a:avLst/>
+                    </a:prstGeom>
+                  </pic:spPr>
+                </pic:pic>
+              </a:graphicData>
+            </a:graphic>
+          </wp:inline>
+        </w:drawing>
+      </w:r>
+    </w:p>
+    <w:p>
+      <w:pPr>
+        <w:pStyle w:val="ListParagraph"/>
+        <w:numPr>
+          <w:ilvl w:val="1"/>
+          <w:numId w:val="9"/>
+        </w:numPr>
+        <w:rPr>
+          <w:rFonts w:asciiTheme="minorHAnsi" w:hAnsiTheme="minorHAnsi"/>
+          <w:sz w:val="22"/>
+        </w:rPr>
+      </w:pPr>
+      <w:r>
+        <w:drawing>
+          <wp:inline distT="0" distB="0" distL="0" distR="0" wp14:anchorId="2A176E7C" wp14:editId="46FF2023">
+            <wp:extent cx="485030" cy="317500"/>
+            <wp:effectExtent l="0" t="0" r="0" b="6350"/>
+            <wp:docPr id="2" name="Picture 2"/>
+            <wp:cNvGraphicFramePr>
+              <a:graphicFrameLocks xmlns:a="http://schemas.openxmlformats.org/drawingml/2006/main" noChangeAspect="1"/>
+            </wp:cNvGraphicFramePr>
+            <a:graphic xmlns:a="http://schemas.openxmlformats.org/drawingml/2006/main">
+              <a:graphicData uri="http://schemas.openxmlformats.org/drawingml/2006/picture">
+                <pic:pic xmlns:pic="http://schemas.openxmlformats.org/drawingml/2006/picture">
+                  <pic:nvPicPr>
+                    <pic:cNvPr id="1" name=""/>
+                    <pic:cNvPicPr/>
+                  </pic:nvPicPr>
+                  <pic:blipFill>
+                    <a:blip r:embed="rId15"/>
+                    <a:stretch>
+                      <a:fillRect/>
+                    </a:stretch>
+                  </pic:blipFill>
+                  <pic:spPr>
+                    <a:xfrm>
+                      <a:off x="0" y="0"/>
+                      <a:ext cx="501359" cy="328189"/>
+                    </a:xfrm>
+                    <a:prstGeom prst="rect">
+                      <a:avLst/>
+                    </a:prstGeom>
+                  </pic:spPr>
+                </pic:pic>
+              </a:graphicData>
+            </a:graphic>
+          </wp:inline>
+        </w:drawing>
+      </w:r>
+      <w:r>
+        <w:t xml:space="preserve"> </w:t>
+      </w:r>
+      <w:r>
+        <w:rPr>
+          <w:rFonts w:cs="Times New Roman"/>
+          <w:szCs w:val="24"/>
+        </w:rPr>
+        <w:t xml:space="preserve"> Horizontal display with row thickness</w:t>
+      </w:r>
+    </w:p>
+    <w:p/>
+    <w:p>
+      <w:pPr>
+        <w:pStyle w:val="ListParagraph"/>
+        <w:numPr>
+          <w:ilvl w:val="0"/>
+          <w:numId w:val="9"/>
+        </w:numPr>
+      </w:pPr>
+      <w:r>
+        <w:rPr>
+          <w:b/>
+          <w:bCs/>
+        </w:rPr>
+        <w:t>!important</w:t>
+      </w:r>
+      <w:r>
+        <w:t>:</w:t>
+      </w:r>
+    </w:p>
+    <w:p>
+      <w:pPr>
+        <w:pStyle w:val="ListParagraph"/>
+        <w:numPr>
+          <w:ilvl w:val="1"/>
+          <w:numId w:val="9"/>
+        </w:numPr>
+      </w:pPr>
+      <w:r>
+        <w:t>It is a stand alone value that give special priority to the tag in which it is provided</w:t>
+      </w:r>
+    </w:p>
+    <w:p>
+      <w:pPr>
+        <w:pStyle w:val="ListParagraph"/>
+        <w:numPr>
+          <w:ilvl w:val="1"/>
+          <w:numId w:val="9"/>
+        </w:numPr>
+      </w:pPr>
+      <w:r>
+        <w:rPr>
+          <w:noProof/>
+        </w:rPr>
+        <w:drawing>
+          <wp:inline distT="0" distB="0" distL="0" distR="0" wp14:anchorId="570C5157" wp14:editId="0E9958B1">
+            <wp:extent cx="3514286" cy="352381"/>
+            <wp:effectExtent l="0" t="0" r="0" b="0"/>
+            <wp:docPr id="5" name="Picture 5"/>
+            <wp:cNvGraphicFramePr>
+              <a:graphicFrameLocks xmlns:a="http://schemas.openxmlformats.org/drawingml/2006/main" noChangeAspect="1"/>
+            </wp:cNvGraphicFramePr>
+            <a:graphic xmlns:a="http://schemas.openxmlformats.org/drawingml/2006/main">
+              <a:graphicData uri="http://schemas.openxmlformats.org/drawingml/2006/picture">
+                <pic:pic xmlns:pic="http://schemas.openxmlformats.org/drawingml/2006/picture">
+                  <pic:nvPicPr>
+                    <pic:cNvPr id="1" name=""/>
+                    <pic:cNvPicPr/>
+                  </pic:nvPicPr>
+                  <pic:blipFill>
+                    <a:blip r:embed="rId16"/>
+                    <a:stretch>
+                      <a:fillRect/>
+                    </a:stretch>
+                  </pic:blipFill>
+                  <pic:spPr>
+                    <a:xfrm>
+                      <a:off x="0" y="0"/>
+                      <a:ext cx="3514286" cy="352381"/>
+                    </a:xfrm>
+                    <a:prstGeom prst="rect">
+                      <a:avLst/>
+                    </a:prstGeom>
+                  </pic:spPr>
+                </pic:pic>
+              </a:graphicData>
+            </a:graphic>
+          </wp:inline>
+        </w:drawing>
+      </w:r>
+      <w:r>
+        <w:t>div 1 is displayed BLUE</w:t>
+      </w:r>
+    </w:p>
+    <w:p>
+      <w:pPr>
+        <w:pStyle w:val="ListParagraph"/>
+        <w:numPr>
+          <w:ilvl w:val="1"/>
+          <w:numId w:val="9"/>
+        </w:numPr>
+      </w:pPr>
+      <w:r>
+        <w:drawing>
+          <wp:inline distT="0" distB="0" distL="0" distR="0" wp14:anchorId="75C7D6B3" wp14:editId="0E8483AC">
+            <wp:extent cx="1590897" cy="838317"/>
+            <wp:effectExtent l="0" t="0" r="9525" b="0"/>
+            <wp:docPr id="4" name="Picture 4"/>
+            <wp:cNvGraphicFramePr>
+              <a:graphicFrameLocks xmlns:a="http://schemas.openxmlformats.org/drawingml/2006/main" noChangeAspect="1"/>
+            </wp:cNvGraphicFramePr>
+            <a:graphic xmlns:a="http://schemas.openxmlformats.org/drawingml/2006/main">
+              <a:graphicData uri="http://schemas.openxmlformats.org/drawingml/2006/picture">
+                <pic:pic xmlns:pic="http://schemas.openxmlformats.org/drawingml/2006/picture">
+                  <pic:nvPicPr>
+                    <pic:cNvPr id="1" name=""/>
+                    <pic:cNvPicPr/>
+                  </pic:nvPicPr>
+                  <pic:blipFill>
+                    <a:blip r:embed="rId17"/>
+                    <a:stretch>
+                      <a:fillRect/>
+                    </a:stretch>
+                  </pic:blipFill>
+                  <pic:spPr>
+                    <a:xfrm>
+                      <a:off x="0" y="0"/>
+                      <a:ext cx="1590897" cy="838317"/>
+                    </a:xfrm>
+                    <a:prstGeom prst="rect">
+                      <a:avLst/>
+                    </a:prstGeom>
+                  </pic:spPr>
+                </pic:pic>
+              </a:graphicData>
+            </a:graphic>
+          </wp:inline>
+        </w:drawing>
+      </w:r>
+      <w:r>
+        <w:t>Even though CSS is providing RED color</w:t>
+      </w:r>
+    </w:p>
+    <w:p>
+      <w:pPr>
+        <w:pStyle w:val="ListParagraph"/>
+        <w:numPr>
+          <w:ilvl w:val="1"/>
+          <w:numId w:val="9"/>
+        </w:numPr>
+      </w:pPr>
+      <w:r>
+        <w:rPr>
+          <w:noProof/>
+        </w:rPr>
+        <w:drawing>
+          <wp:inline distT="0" distB="0" distL="0" distR="0" wp14:anchorId="2C2A36F2" wp14:editId="6A8ABCE0">
+            <wp:extent cx="181982" cy="475174"/>
+            <wp:effectExtent l="0" t="0" r="8890" b="1270"/>
+            <wp:docPr id="6" name="Picture 6"/>
+            <wp:cNvGraphicFramePr>
+              <a:graphicFrameLocks xmlns:a="http://schemas.openxmlformats.org/drawingml/2006/main" noChangeAspect="1"/>
+            </wp:cNvGraphicFramePr>
+            <a:graphic xmlns:a="http://schemas.openxmlformats.org/drawingml/2006/main">
+              <a:graphicData uri="http://schemas.openxmlformats.org/drawingml/2006/picture">
+                <pic:pic xmlns:pic="http://schemas.openxmlformats.org/drawingml/2006/picture">
+                  <pic:nvPicPr>
+                    <pic:cNvPr id="1" name=""/>
+                    <pic:cNvPicPr/>
+                  </pic:nvPicPr>
+                  <pic:blipFill>
+                    <a:blip r:embed="rId18"/>
+                    <a:stretch>
+                      <a:fillRect/>
+                    </a:stretch>
+                  </pic:blipFill>
+                  <pic:spPr>
+                    <a:xfrm>
+                      <a:off x="0" y="0"/>
+                      <a:ext cx="187946" cy="490747"/>
+                    </a:xfrm>
+                    <a:prstGeom prst="rect">
+                      <a:avLst/>
+                    </a:prstGeom>
+                  </pic:spPr>
+                </pic:pic>
+              </a:graphicData>
+            </a:graphic>
+          </wp:inline>
+        </w:drawing>
+      </w:r>
+    </w:p>
+    <w:p/>
+    <w:p>
+      <w:pPr>
+        <w:pStyle w:val="ListParagraph"/>
+        <w:numPr>
+          <w:ilvl w:val="0"/>
+          <w:numId w:val="9"/>
+        </w:numPr>
+      </w:pPr>
+      <w:r>
+        <w:t>Icons:</w:t>
+      </w:r>
+    </w:p>
+    <w:p>
+      <w:pPr>
+        <w:pStyle w:val="ListParagraph"/>
+        <w:numPr>
+          <w:ilvl w:val="1"/>
+          <w:numId w:val="9"/>
+        </w:numPr>
+      </w:pPr>
+      <w:r>
+        <w:rPr>
+          <w:b/>
+          <w:bCs/>
+        </w:rPr>
+        <w:t xml:space="preserve">&lt;i&gt; </w:t>
+      </w:r>
+      <w:r>
+        <w:t>tags are used to insert icons to html webpage</w:t>
+      </w:r>
+    </w:p>
+    <w:p>
+      <w:pPr>
+        <w:pStyle w:val="ListParagraph"/>
+        <w:numPr>
+          <w:ilvl w:val="1"/>
+          <w:numId w:val="9"/>
+        </w:numPr>
+      </w:pPr>
+      <w:r>
+        <w:lastRenderedPageBreak/>
+        <w:t xml:space="preserve">Along with </w:t>
+      </w:r>
+      <w:r>
+        <w:rPr>
+          <w:b/>
+          <w:bCs/>
+        </w:rPr>
+        <w:t xml:space="preserve">&lt;i&gt; </w:t>
+      </w:r>
+      <w:r>
+        <w:t>tags</w:t>
+      </w:r>
+      <w:r>
+        <w:t xml:space="preserve">, we have to use </w:t>
+      </w:r>
+      <w:r>
+        <w:rPr>
+          <w:b/>
+          <w:bCs/>
+        </w:rPr>
+        <w:t>&lt;link&gt;</w:t>
+      </w:r>
+      <w:r>
+        <w:t xml:space="preserve"> tag to attach special </w:t>
+      </w:r>
+      <w:r>
+        <w:rPr>
+          <w:b/>
+          <w:bCs/>
+        </w:rPr>
+        <w:t>href</w:t>
+      </w:r>
+      <w:r>
+        <w:t xml:space="preserve"> to fetch these things</w:t>
+      </w:r>
+    </w:p>
+    <w:p>
+      <w:pPr>
+        <w:pStyle w:val="ListParagraph"/>
+        <w:numPr>
+          <w:ilvl w:val="1"/>
+          <w:numId w:val="9"/>
+        </w:numPr>
+      </w:pPr>
+      <w:r>
+        <w:t>Inorder to use:</w:t>
+      </w:r>
+    </w:p>
+    <w:p>
+      <w:pPr>
+        <w:pStyle w:val="ListParagraph"/>
+        <w:numPr>
+          <w:ilvl w:val="2"/>
+          <w:numId w:val="9"/>
+        </w:numPr>
+      </w:pPr>
+      <w:r>
+        <w:t>Font-Awesomeness Icon:</w:t>
+      </w:r>
+      <w:r>
+        <w:rPr>
+          <w:noProof/>
+        </w:rPr>
+        <w:t xml:space="preserve"> </w:t>
+      </w:r>
+      <w:r>
+        <w:rPr>
+          <w:noProof/>
+        </w:rPr>
+        <w:drawing>
+          <wp:inline distT="0" distB="0" distL="0" distR="0" wp14:anchorId="3F9090C4" wp14:editId="07655CCC">
+            <wp:extent cx="5310091" cy="313690"/>
+            <wp:effectExtent l="0" t="0" r="5080" b="0"/>
+            <wp:docPr id="7" name="Picture 7"/>
+            <wp:cNvGraphicFramePr>
+              <a:graphicFrameLocks xmlns:a="http://schemas.openxmlformats.org/drawingml/2006/main" noChangeAspect="1"/>
+            </wp:cNvGraphicFramePr>
+            <a:graphic xmlns:a="http://schemas.openxmlformats.org/drawingml/2006/main">
+              <a:graphicData uri="http://schemas.openxmlformats.org/drawingml/2006/picture">
+                <pic:pic xmlns:pic="http://schemas.openxmlformats.org/drawingml/2006/picture">
+                  <pic:nvPicPr>
+                    <pic:cNvPr id="1" name=""/>
+                    <pic:cNvPicPr/>
+                  </pic:nvPicPr>
+                  <pic:blipFill>
+                    <a:blip r:embed="rId19"/>
+                    <a:stretch>
+                      <a:fillRect/>
+                    </a:stretch>
+                  </pic:blipFill>
+                  <pic:spPr>
+                    <a:xfrm>
+                      <a:off x="0" y="0"/>
+                      <a:ext cx="5311083" cy="313749"/>
+                    </a:xfrm>
+                    <a:prstGeom prst="rect">
+                      <a:avLst/>
+                    </a:prstGeom>
+                  </pic:spPr>
+                </pic:pic>
+              </a:graphicData>
+            </a:graphic>
+          </wp:inline>
+        </w:drawing>
+      </w:r>
+      <w:r>
+        <w:rPr>
+          <w:noProof/>
+        </w:rPr>
+        <w:drawing>
+          <wp:inline distT="0" distB="0" distL="0" distR="0" wp14:anchorId="1C582039" wp14:editId="7BD8F34F">
+            <wp:extent cx="2429214" cy="238158"/>
+            <wp:effectExtent l="0" t="0" r="9525" b="9525"/>
+            <wp:docPr id="8" name="Picture 8"/>
+            <wp:cNvGraphicFramePr>
+              <a:graphicFrameLocks xmlns:a="http://schemas.openxmlformats.org/drawingml/2006/main" noChangeAspect="1"/>
+            </wp:cNvGraphicFramePr>
+            <a:graphic xmlns:a="http://schemas.openxmlformats.org/drawingml/2006/main">
+              <a:graphicData uri="http://schemas.openxmlformats.org/drawingml/2006/picture">
+                <pic:pic xmlns:pic="http://schemas.openxmlformats.org/drawingml/2006/picture">
+                  <pic:nvPicPr>
+                    <pic:cNvPr id="1" name=""/>
+                    <pic:cNvPicPr/>
+                  </pic:nvPicPr>
+                  <pic:blipFill>
+                    <a:blip r:embed="rId20"/>
+                    <a:stretch>
+                      <a:fillRect/>
+                    </a:stretch>
+                  </pic:blipFill>
+                  <pic:spPr>
+                    <a:xfrm>
+                      <a:off x="0" y="0"/>
+                      <a:ext cx="2429214" cy="238158"/>
+                    </a:xfrm>
+                    <a:prstGeom prst="rect">
+                      <a:avLst/>
+                    </a:prstGeom>
+                  </pic:spPr>
+                </pic:pic>
+              </a:graphicData>
+            </a:graphic>
+          </wp:inline>
+        </w:drawing>
+      </w:r>
+    </w:p>
+    <w:p>
+      <w:pPr>
+        <w:pStyle w:val="ListParagraph"/>
+        <w:numPr>
+          <w:ilvl w:val="2"/>
+          <w:numId w:val="9"/>
+        </w:numPr>
+      </w:pPr>
+      <w:r>
+        <w:rPr>
+          <w:noProof/>
+        </w:rPr>
+        <w:t>Google Icons</w:t>
+      </w:r>
+      <w:r>
+        <w:rPr>
+          <w:noProof/>
+        </w:rPr>
+        <w:t>:</w:t>
+      </w:r>
+      <w:r>
+        <w:rPr>
+          <w:noProof/>
+        </w:rPr>
+        <w:t xml:space="preserve"> </w:t>
+      </w:r>
+      <w:r>
+        <w:rPr>
+          <w:noProof/>
+        </w:rPr>
+        <w:drawing>
+          <wp:inline distT="0" distB="0" distL="0" distR="0" wp14:anchorId="13229620" wp14:editId="30E614DB">
+            <wp:extent cx="4600000" cy="380952"/>
+            <wp:effectExtent l="0" t="0" r="0" b="635"/>
+            <wp:docPr id="9" name="Picture 9"/>
+            <wp:cNvGraphicFramePr>
+              <a:graphicFrameLocks xmlns:a="http://schemas.openxmlformats.org/drawingml/2006/main" noChangeAspect="1"/>
+            </wp:cNvGraphicFramePr>
+            <a:graphic xmlns:a="http://schemas.openxmlformats.org/drawingml/2006/main">
+              <a:graphicData uri="http://schemas.openxmlformats.org/drawingml/2006/picture">
+                <pic:pic xmlns:pic="http://schemas.openxmlformats.org/drawingml/2006/picture">
+                  <pic:nvPicPr>
+                    <pic:cNvPr id="1" name=""/>
+                    <pic:cNvPicPr/>
+                  </pic:nvPicPr>
+                  <pic:blipFill>
+                    <a:blip r:embed="rId21"/>
+                    <a:stretch>
+                      <a:fillRect/>
+                    </a:stretch>
+                  </pic:blipFill>
+                  <pic:spPr>
+                    <a:xfrm>
+                      <a:off x="0" y="0"/>
+                      <a:ext cx="4600000" cy="380952"/>
+                    </a:xfrm>
+                    <a:prstGeom prst="rect">
+                      <a:avLst/>
+                    </a:prstGeom>
+                  </pic:spPr>
+                </pic:pic>
+              </a:graphicData>
+            </a:graphic>
+          </wp:inline>
+        </w:drawing>
+      </w:r>
+      <w:r>
+        <w:rPr>
+          <w:noProof/>
+        </w:rPr>
+        <w:drawing>
+          <wp:inline distT="0" distB="0" distL="0" distR="0" wp14:anchorId="2A17E038" wp14:editId="71019FE7">
+            <wp:extent cx="3038899" cy="285790"/>
+            <wp:effectExtent l="0" t="0" r="0" b="0"/>
+            <wp:docPr id="10" name="Picture 10"/>
+            <wp:cNvGraphicFramePr>
+              <a:graphicFrameLocks xmlns:a="http://schemas.openxmlformats.org/drawingml/2006/main" noChangeAspect="1"/>
+            </wp:cNvGraphicFramePr>
+            <a:graphic xmlns:a="http://schemas.openxmlformats.org/drawingml/2006/main">
+              <a:graphicData uri="http://schemas.openxmlformats.org/drawingml/2006/picture">
+                <pic:pic xmlns:pic="http://schemas.openxmlformats.org/drawingml/2006/picture">
+                  <pic:nvPicPr>
+                    <pic:cNvPr id="1" name=""/>
+                    <pic:cNvPicPr/>
+                  </pic:nvPicPr>
+                  <pic:blipFill>
+                    <a:blip r:embed="rId22"/>
+                    <a:stretch>
+                      <a:fillRect/>
+                    </a:stretch>
+                  </pic:blipFill>
+                  <pic:spPr>
+                    <a:xfrm>
+                      <a:off x="0" y="0"/>
+                      <a:ext cx="3038899" cy="285790"/>
+                    </a:xfrm>
+                    <a:prstGeom prst="rect">
+                      <a:avLst/>
+                    </a:prstGeom>
+                  </pic:spPr>
+                </pic:pic>
+              </a:graphicData>
+            </a:graphic>
+          </wp:inline>
+        </w:drawing>
+      </w:r>
+    </w:p>
+    <w:p>
+      <w:pPr>
+        <w:pStyle w:val="ListParagraph"/>
+        <w:numPr>
+          <w:ilvl w:val="2"/>
+          <w:numId w:val="9"/>
+        </w:numPr>
+      </w:pPr>
+      <w:r>
+        <w:rPr>
+          <w:noProof/>
+        </w:rPr>
+        <w:t>Bootstrap Icons:</w:t>
+      </w:r>
+      <w:r>
+        <w:rPr>
+          <w:noProof/>
+        </w:rPr>
+        <w:t xml:space="preserve"> </w:t>
+      </w:r>
+      <w:r>
+        <w:rPr>
+          <w:noProof/>
+        </w:rPr>
+        <w:drawing>
+          <wp:inline distT="0" distB="0" distL="0" distR="0" wp14:anchorId="7AEA5664" wp14:editId="7D6E0D67">
+            <wp:extent cx="5316855" cy="381663"/>
+            <wp:effectExtent l="0" t="0" r="0" b="0"/>
+            <wp:docPr id="11" name="Picture 11"/>
+            <wp:cNvGraphicFramePr>
+              <a:graphicFrameLocks xmlns:a="http://schemas.openxmlformats.org/drawingml/2006/main" noChangeAspect="1"/>
+            </wp:cNvGraphicFramePr>
+            <a:graphic xmlns:a="http://schemas.openxmlformats.org/drawingml/2006/main">
+              <a:graphicData uri="http://schemas.openxmlformats.org/drawingml/2006/picture">
+                <pic:pic xmlns:pic="http://schemas.openxmlformats.org/drawingml/2006/picture">
+                  <pic:nvPicPr>
+                    <pic:cNvPr id="1" name=""/>
+                    <pic:cNvPicPr/>
+                  </pic:nvPicPr>
+                  <pic:blipFill rotWithShape="1">
+                    <a:blip r:embed="rId23"/>
+                    <a:srcRect b="29614"/>
+                    <a:stretch/>
+                  </pic:blipFill>
+                  <pic:spPr bwMode="auto">
+                    <a:xfrm>
+                      <a:off x="0" y="0"/>
+                      <a:ext cx="5328710" cy="382514"/>
+                    </a:xfrm>
+                    <a:prstGeom prst="rect">
+                      <a:avLst/>
+                    </a:prstGeom>
+                    <a:ln>
+                      <a:noFill/>
+                    </a:ln>
+                    <a:extLst>
+                      <a:ext uri="{53640926-AAD7-44D8-BBD7-CCE9431645EC}">
+                        <a14:shadowObscured xmlns:a14="http://schemas.microsoft.com/office/drawing/2010/main"/>
+                      </a:ext>
+                    </a:extLst>
+                  </pic:spPr>
+                </pic:pic>
+              </a:graphicData>
+            </a:graphic>
+          </wp:inline>
+        </w:drawing>
+      </w:r>
+      <w:r>
+        <w:rPr>
+          <w:noProof/>
+        </w:rPr>
+        <w:drawing>
+          <wp:inline distT="0" distB="0" distL="0" distR="0" wp14:anchorId="21181D92" wp14:editId="35333EA2">
+            <wp:extent cx="3620005" cy="285790"/>
+            <wp:effectExtent l="0" t="0" r="0" b="0"/>
+            <wp:docPr id="12" name="Picture 12"/>
+            <wp:cNvGraphicFramePr>
+              <a:graphicFrameLocks xmlns:a="http://schemas.openxmlformats.org/drawingml/2006/main" noChangeAspect="1"/>
+            </wp:cNvGraphicFramePr>
+            <a:graphic xmlns:a="http://schemas.openxmlformats.org/drawingml/2006/main">
+              <a:graphicData uri="http://schemas.openxmlformats.org/drawingml/2006/picture">
+                <pic:pic xmlns:pic="http://schemas.openxmlformats.org/drawingml/2006/picture">
+                  <pic:nvPicPr>
+                    <pic:cNvPr id="1" name=""/>
+                    <pic:cNvPicPr/>
+                  </pic:nvPicPr>
+                  <pic:blipFill>
+                    <a:blip r:embed="rId24"/>
+                    <a:stretch>
+                      <a:fillRect/>
+                    </a:stretch>
+                  </pic:blipFill>
+                  <pic:spPr>
+                    <a:xfrm>
+                      <a:off x="0" y="0"/>
+                      <a:ext cx="3620005" cy="285790"/>
+                    </a:xfrm>
+                    <a:prstGeom prst="rect">
+                      <a:avLst/>
+                    </a:prstGeom>
+                  </pic:spPr>
+                </pic:pic>
+              </a:graphicData>
+            </a:graphic>
+          </wp:inline>
+        </w:drawing>
+      </w:r>
+    </w:p>
+    <w:p/>
+    <w:p>
+      <w:pPr>
+        <w:pStyle w:val="ListParagraph"/>
+        <w:numPr>
+          <w:ilvl w:val="0"/>
+          <w:numId w:val="9"/>
+        </w:numPr>
+      </w:pPr>
+      <w:r>
+        <w:t>text-effects:</w:t>
+      </w:r>
+    </w:p>
+    <w:p>
+      <w:pPr>
+        <w:pStyle w:val="ListParagraph"/>
+        <w:numPr>
+          <w:ilvl w:val="1"/>
+          <w:numId w:val="9"/>
+        </w:numPr>
+        <w:rPr>
+          <w:b/>
+          <w:bCs/>
+        </w:rPr>
+      </w:pPr>
+      <w:r>
+        <w:rPr>
+          <w:b/>
+          <w:bCs/>
+        </w:rPr>
+        <w:t>text-overflow</w:t>
+      </w:r>
+      <w:r>
+        <w:t xml:space="preserve">: </w:t>
+      </w:r>
+    </w:p>
+    <w:p>
+      <w:pPr>
+        <w:pStyle w:val="ListParagraph"/>
+        <w:numPr>
+          <w:ilvl w:val="2"/>
+          <w:numId w:val="9"/>
+        </w:numPr>
+        <w:rPr>
+          <w:b/>
+          <w:bCs/>
+        </w:rPr>
+      </w:pPr>
+      <w:r>
+        <w:t>It defines how a text should be displayed while it is overflowing in a text-area</w:t>
+      </w:r>
+    </w:p>
+    <w:p>
+      <w:pPr>
+        <w:pStyle w:val="ListParagraph"/>
+        <w:numPr>
+          <w:ilvl w:val="2"/>
+          <w:numId w:val="9"/>
+        </w:numPr>
+        <w:rPr>
+          <w:b/>
+          <w:bCs/>
+        </w:rPr>
+      </w:pPr>
+      <w:r>
+        <w:t>Takes the values “clipped” or “ellipsis”</w:t>
+      </w:r>
+    </w:p>
+    <w:p>
+      <w:pPr>
+        <w:pStyle w:val="ListParagraph"/>
+        <w:numPr>
+          <w:ilvl w:val="1"/>
+          <w:numId w:val="9"/>
+        </w:numPr>
+        <w:rPr>
+          <w:b/>
+          <w:bCs/>
+        </w:rPr>
+      </w:pPr>
+      <w:r>
+        <w:rPr>
+          <w:b/>
+          <w:bCs/>
+        </w:rPr>
+        <w:t>word-wrap</w:t>
+      </w:r>
+      <w:r>
+        <w:t>:</w:t>
+      </w:r>
+    </w:p>
+    <w:p>
+      <w:pPr>
+        <w:pStyle w:val="ListParagraph"/>
+        <w:numPr>
+          <w:ilvl w:val="2"/>
+          <w:numId w:val="9"/>
+        </w:numPr>
+        <w:rPr>
+          <w:b/>
+          <w:bCs/>
+        </w:rPr>
+      </w:pPr>
+      <w:r>
+        <w:t>If defined with the value “break-word”, the long words in the text areas are broken and displayed in the next line</w:t>
+      </w:r>
+    </w:p>
+    <w:p>
+      <w:pPr>
+        <w:pStyle w:val="ListParagraph"/>
+        <w:numPr>
+          <w:ilvl w:val="1"/>
+          <w:numId w:val="9"/>
+        </w:numPr>
+        <w:rPr>
+          <w:b/>
+          <w:bCs/>
+        </w:rPr>
+      </w:pPr>
+      <w:r>
+        <w:rPr>
+          <w:b/>
+          <w:bCs/>
+        </w:rPr>
+        <w:t>word-break</w:t>
+      </w:r>
+      <w:r>
+        <w:t>:</w:t>
+      </w:r>
+    </w:p>
+    <w:p>
+      <w:pPr>
+        <w:pStyle w:val="ListParagraph"/>
+        <w:numPr>
+          <w:ilvl w:val="2"/>
+          <w:numId w:val="9"/>
+        </w:numPr>
+        <w:rPr>
+          <w:b/>
+          <w:bCs/>
+        </w:rPr>
+      </w:pPr>
+      <w:r>
+        <w:t>It defines how a line should be broken</w:t>
+      </w:r>
+    </w:p>
+    <w:p>
+      <w:pPr>
+        <w:pStyle w:val="ListParagraph"/>
+        <w:numPr>
+          <w:ilvl w:val="2"/>
+          <w:numId w:val="9"/>
+        </w:numPr>
+        <w:rPr>
+          <w:b/>
+          <w:bCs/>
+        </w:rPr>
+      </w:pPr>
+      <w:r>
+        <w:t>Takes the values “break-all” or “keep-all”</w:t>
+      </w:r>
+    </w:p>
+    <w:p>
+      <w:pPr>
+        <w:pStyle w:val="ListParagraph"/>
+        <w:numPr>
+          <w:ilvl w:val="2"/>
+          <w:numId w:val="9"/>
+        </w:numPr>
+        <w:rPr>
+          <w:b/>
+          <w:bCs/>
+        </w:rPr>
+      </w:pPr>
+      <w:r>
+        <w:t>“keep-all”</w:t>
+      </w:r>
+      <w:r>
+        <w:t xml:space="preserve"> keeps the words as it is without breaking the word</w:t>
+      </w:r>
+    </w:p>
+    <w:p>
+      <w:pPr>
+        <w:pStyle w:val="ListParagraph"/>
+        <w:numPr>
+          <w:ilvl w:val="2"/>
+          <w:numId w:val="9"/>
+        </w:numPr>
+        <w:rPr>
+          <w:b/>
+          <w:bCs/>
+        </w:rPr>
+      </w:pPr>
+      <w:r>
+        <w:t>“break-all”</w:t>
+      </w:r>
+      <w:r>
+        <w:t xml:space="preserve"> breaks the word to fit it inside the text-area width</w:t>
+      </w:r>
+    </w:p>
+    <w:p>
+      <w:pPr>
+        <w:pStyle w:val="ListParagraph"/>
+        <w:numPr>
+          <w:ilvl w:val="1"/>
+          <w:numId w:val="9"/>
+        </w:numPr>
+        <w:rPr>
+          <w:b/>
+          <w:bCs/>
+        </w:rPr>
+      </w:pPr>
+      <w:r>
+        <w:rPr>
+          <w:b/>
+          <w:bCs/>
+        </w:rPr>
+        <w:t>writing-mode</w:t>
+      </w:r>
+      <w:r>
+        <w:t>:</w:t>
+      </w:r>
+    </w:p>
+    <w:p>
+      <w:pPr>
+        <w:pStyle w:val="ListParagraph"/>
+        <w:numPr>
+          <w:ilvl w:val="2"/>
+          <w:numId w:val="9"/>
+        </w:numPr>
+        <w:rPr>
+          <w:b/>
+          <w:bCs/>
+        </w:rPr>
+      </w:pPr>
+      <w:r>
+        <w:t>It defines how a content should be displayed in a textarea</w:t>
+      </w:r>
+    </w:p>
+    <w:p>
+      <w:pPr>
+        <w:pStyle w:val="ListParagraph"/>
+        <w:numPr>
+          <w:ilvl w:val="2"/>
+          <w:numId w:val="9"/>
+        </w:numPr>
+        <w:rPr>
+          <w:b/>
+          <w:bCs/>
+        </w:rPr>
+      </w:pPr>
+      <w:r>
+        <w:t>“horizontal-tb” display’s the content horizontally from top to bottom (like normal text)</w:t>
+      </w:r>
+    </w:p>
+    <w:p>
+      <w:pPr>
+        <w:pStyle w:val="ListParagraph"/>
+        <w:numPr>
+          <w:ilvl w:val="2"/>
+          <w:numId w:val="9"/>
+        </w:numPr>
+        <w:rPr>
+          <w:b/>
+          <w:bCs/>
+        </w:rPr>
+      </w:pPr>
+      <w:r>
+        <w:t>“vertical-lr” display’s the content 90 degree rotated clockwise from left to right line by line</w:t>
+      </w:r>
+    </w:p>
+    <w:p>
+      <w:pPr>
+        <w:pStyle w:val="ListParagraph"/>
+        <w:numPr>
+          <w:ilvl w:val="2"/>
+          <w:numId w:val="9"/>
+        </w:numPr>
+        <w:rPr>
+          <w:b/>
+          <w:bCs/>
+        </w:rPr>
+      </w:pPr>
+      <w:r>
+        <w:t>“vertical-r</w:t>
+      </w:r>
+      <w:r>
+        <w:t>l</w:t>
+      </w:r>
+      <w:r>
+        <w:t>” display</w:t>
+      </w:r>
+      <w:r>
+        <w:t>’s</w:t>
+      </w:r>
+      <w:r>
+        <w:t xml:space="preserve"> the content 90 degree rotated clockwise from </w:t>
+      </w:r>
+      <w:r>
+        <w:t>right</w:t>
+      </w:r>
+      <w:r>
+        <w:t xml:space="preserve"> to </w:t>
+      </w:r>
+      <w:r>
+        <w:t>left</w:t>
+      </w:r>
+      <w:r>
+        <w:t xml:space="preserve"> line by line</w:t>
+      </w:r>
+    </w:p>
+    <w:p>
+      <w:pPr>
+        <w:pStyle w:val="ListParagraph"/>
+        <w:ind w:left="1080"/>
+      </w:pPr>
+      <w:r>
+        <w:t xml:space="preserve"> </w:t>
+      </w:r>
+    </w:p>
+    <w:p>
+      <w:pPr>
+        <w:pStyle w:val="ListParagraph"/>
+        <w:ind w:left="1080"/>
+      </w:pPr>
+    </w:p>
+    <w:p/>
+    <w:p>
+      <w:pPr>
+        <w:pStyle w:val="ListParagraph"/>
+        <w:numPr>
+          <w:ilvl w:val="0"/>
+          <w:numId w:val="9"/>
+        </w:numPr>
+      </w:pPr>
+      <w:r>
+        <w:rPr>
+          <w:rFonts w:cs="Times New Roman"/>
+          <w:b/>
+          <w:bCs/>
           <w:szCs w:val="24"/>
         </w:rPr>
         <w:t>text-align</w:t>
       </w:r>
       <w:r>
         <w:rPr>
-          <w:rFonts w:ascii="Times New Roman" w:hAnsi="Times New Roman" w:cs="Times New Roman"/>
-          <w:sz w:val="24"/>
+          <w:rFonts w:cs="Times New Roman"/>
           <w:szCs w:val="24"/>
         </w:rPr>
         <w:t>:</w:t>
@@ -793,26 +1836,23 @@
       </w:pPr>
       <w:r>
         <w:rPr>
-          <w:rFonts w:ascii="Times New Roman" w:hAnsi="Times New Roman" w:cs="Times New Roman"/>
-          <w:sz w:val="24"/>
+          <w:rFonts w:cs="Times New Roman"/>
           <w:szCs w:val="24"/>
         </w:rPr>
         <w:t xml:space="preserve">Takes the values: </w:t>
       </w:r>
       <w:r>
         <w:rPr>
-          <w:rFonts w:ascii="Times New Roman" w:hAnsi="Times New Roman" w:cs="Times New Roman"/>
-          <w:b/>
-          <w:bCs/>
-          <w:sz w:val="24"/>
+          <w:rFonts w:cs="Times New Roman"/>
+          <w:b/>
+          <w:bCs/>
           <w:szCs w:val="24"/>
         </w:rPr>
         <w:t>left, right, center, justify, justify-all, start, end</w:t>
       </w:r>
       <w:r>
         <w:rPr>
-          <w:rFonts w:ascii="Times New Roman" w:hAnsi="Times New Roman" w:cs="Times New Roman"/>
-          <w:sz w:val="24"/>
+          <w:rFonts w:cs="Times New Roman"/>
           <w:szCs w:val="24"/>
         </w:rPr>
         <w:t xml:space="preserve"> etc</w:t>
@@ -828,18 +1868,17 @@
       </w:pPr>
       <w:r>
         <w:rPr>
-          <w:rFonts w:ascii="Times New Roman" w:hAnsi="Times New Roman" w:cs="Times New Roman"/>
-          <w:b/>
-          <w:bCs/>
-          <w:sz w:val="24"/>
-          <w:szCs w:val="24"/>
-        </w:rPr>
+          <w:rFonts w:cs="Times New Roman"/>
+          <w:b/>
+          <w:bCs/>
+          <w:szCs w:val="24"/>
+        </w:rPr>
+        <w:lastRenderedPageBreak/>
         <w:t>text-decoration</w:t>
       </w:r>
       <w:r>
         <w:rPr>
-          <w:rFonts w:ascii="Times New Roman" w:hAnsi="Times New Roman" w:cs="Times New Roman"/>
-          <w:sz w:val="24"/>
+          <w:rFonts w:cs="Times New Roman"/>
           <w:szCs w:val="24"/>
         </w:rPr>
         <w:t>:</w:t>
@@ -855,26 +1894,23 @@
       </w:pPr>
       <w:r>
         <w:rPr>
-          <w:rFonts w:ascii="Times New Roman" w:hAnsi="Times New Roman" w:cs="Times New Roman"/>
-          <w:sz w:val="24"/>
+          <w:rFonts w:cs="Times New Roman"/>
           <w:szCs w:val="24"/>
         </w:rPr>
         <w:t xml:space="preserve">Mainly used in </w:t>
       </w:r>
       <w:r>
         <w:rPr>
-          <w:rFonts w:ascii="Times New Roman" w:hAnsi="Times New Roman" w:cs="Times New Roman"/>
-          <w:b/>
-          <w:bCs/>
-          <w:sz w:val="24"/>
+          <w:rFonts w:cs="Times New Roman"/>
+          <w:b/>
+          <w:bCs/>
           <w:szCs w:val="24"/>
         </w:rPr>
         <w:t>&lt;a&gt;</w:t>
       </w:r>
       <w:r>
         <w:rPr>
-          <w:rFonts w:ascii="Times New Roman" w:hAnsi="Times New Roman" w:cs="Times New Roman"/>
-          <w:sz w:val="24"/>
+          <w:rFonts w:cs="Times New Roman"/>
           <w:szCs w:val="24"/>
         </w:rPr>
         <w:t xml:space="preserve"> tags to remove the hyperlink underline with value: none;</w:t>
@@ -894,18 +1930,16 @@
       </w:pPr>
       <w:r>
         <w:rPr>
-          <w:rFonts w:ascii="Times New Roman" w:hAnsi="Times New Roman" w:cs="Times New Roman"/>
-          <w:b/>
-          <w:bCs/>
-          <w:sz w:val="24"/>
+          <w:rFonts w:cs="Times New Roman"/>
+          <w:b/>
+          <w:bCs/>
           <w:szCs w:val="24"/>
         </w:rPr>
         <w:t>font-size</w:t>
       </w:r>
       <w:r>
         <w:rPr>
-          <w:rFonts w:ascii="Times New Roman" w:hAnsi="Times New Roman" w:cs="Times New Roman"/>
-          <w:sz w:val="24"/>
+          <w:rFonts w:cs="Times New Roman"/>
           <w:szCs w:val="24"/>
         </w:rPr>
         <w:t>:</w:t>
@@ -925,47 +1959,10 @@
       </w:pPr>
       <w:r>
         <w:rPr>
-          <w:rFonts w:ascii="Times New Roman" w:hAnsi="Times New Roman" w:cs="Times New Roman"/>
-          <w:sz w:val="24"/>
-          <w:szCs w:val="24"/>
-        </w:rPr>
-        <w:t xml:space="preserve">To set the font size in </w:t>
-      </w:r>
-      <w:proofErr w:type="spellStart"/>
-      <w:r>
-        <w:rPr>
-          <w:rFonts w:ascii="Times New Roman" w:hAnsi="Times New Roman" w:cs="Times New Roman"/>
-          <w:sz w:val="24"/>
-          <w:szCs w:val="24"/>
-        </w:rPr>
-        <w:t>px</w:t>
-      </w:r>
-      <w:proofErr w:type="spellEnd"/>
-      <w:r>
-        <w:rPr>
-          <w:rFonts w:ascii="Times New Roman" w:hAnsi="Times New Roman" w:cs="Times New Roman"/>
-          <w:sz w:val="24"/>
-          <w:szCs w:val="24"/>
-        </w:rPr>
-        <w:t xml:space="preserve">, </w:t>
-      </w:r>
-      <w:proofErr w:type="spellStart"/>
-      <w:r>
-        <w:rPr>
-          <w:rFonts w:ascii="Times New Roman" w:hAnsi="Times New Roman" w:cs="Times New Roman"/>
-          <w:sz w:val="24"/>
-          <w:szCs w:val="24"/>
-        </w:rPr>
-        <w:t>em</w:t>
-      </w:r>
-      <w:proofErr w:type="spellEnd"/>
-      <w:r>
-        <w:rPr>
-          <w:rFonts w:ascii="Times New Roman" w:hAnsi="Times New Roman" w:cs="Times New Roman"/>
-          <w:sz w:val="24"/>
-          <w:szCs w:val="24"/>
-        </w:rPr>
-        <w:t>, % etc</w:t>
+          <w:rFonts w:cs="Times New Roman"/>
+          <w:szCs w:val="24"/>
+        </w:rPr>
+        <w:t>To set the font size in px, em, % etc</w:t>
       </w:r>
     </w:p>
     <w:p>
@@ -982,118 +1979,52 @@
       </w:pPr>
       <w:r>
         <w:rPr>
-          <w:rFonts w:ascii="Times New Roman" w:hAnsi="Times New Roman" w:cs="Times New Roman"/>
-          <w:b/>
-          <w:bCs/>
-          <w:sz w:val="24"/>
-          <w:szCs w:val="24"/>
-        </w:rPr>
-        <w:t xml:space="preserve">margin (margin-top, </w:t>
-      </w:r>
-      <w:r>
-        <w:rPr>
-          <w:rFonts w:ascii="Times New Roman" w:hAnsi="Times New Roman" w:cs="Times New Roman"/>
-          <w:b/>
-          <w:bCs/>
-          <w:sz w:val="24"/>
-          <w:szCs w:val="24"/>
-        </w:rPr>
-        <w:t>margin-</w:t>
-      </w:r>
-      <w:r>
-        <w:rPr>
-          <w:rFonts w:ascii="Times New Roman" w:hAnsi="Times New Roman" w:cs="Times New Roman"/>
-          <w:b/>
-          <w:bCs/>
-          <w:sz w:val="24"/>
-          <w:szCs w:val="24"/>
-        </w:rPr>
-        <w:t>bottom</w:t>
-      </w:r>
-      <w:r>
-        <w:rPr>
-          <w:rFonts w:ascii="Times New Roman" w:hAnsi="Times New Roman" w:cs="Times New Roman"/>
-          <w:b/>
-          <w:bCs/>
-          <w:sz w:val="24"/>
-          <w:szCs w:val="24"/>
-        </w:rPr>
-        <w:t>,</w:t>
-      </w:r>
-      <w:r>
-        <w:rPr>
-          <w:rFonts w:ascii="Times New Roman" w:hAnsi="Times New Roman" w:cs="Times New Roman"/>
-          <w:b/>
-          <w:bCs/>
-          <w:sz w:val="24"/>
+          <w:rFonts w:cs="Times New Roman"/>
+          <w:b/>
+          <w:bCs/>
+          <w:szCs w:val="24"/>
+        </w:rPr>
+        <w:t>margin (margin-top, margin-bottom,</w:t>
+      </w:r>
+      <w:r>
+        <w:rPr>
+          <w:rFonts w:cs="Times New Roman"/>
+          <w:b/>
+          <w:bCs/>
           <w:szCs w:val="24"/>
         </w:rPr>
         <w:t xml:space="preserve"> </w:t>
       </w:r>
       <w:r>
         <w:rPr>
-          <w:rFonts w:ascii="Times New Roman" w:hAnsi="Times New Roman" w:cs="Times New Roman"/>
-          <w:b/>
-          <w:bCs/>
-          <w:sz w:val="24"/>
-          <w:szCs w:val="24"/>
-        </w:rPr>
-        <w:t>margin-</w:t>
-      </w:r>
-      <w:r>
-        <w:rPr>
-          <w:rFonts w:ascii="Times New Roman" w:hAnsi="Times New Roman" w:cs="Times New Roman"/>
-          <w:b/>
-          <w:bCs/>
-          <w:sz w:val="24"/>
-          <w:szCs w:val="24"/>
-        </w:rPr>
-        <w:t>left</w:t>
-      </w:r>
-      <w:r>
-        <w:rPr>
-          <w:rFonts w:ascii="Times New Roman" w:hAnsi="Times New Roman" w:cs="Times New Roman"/>
-          <w:b/>
-          <w:bCs/>
-          <w:sz w:val="24"/>
-          <w:szCs w:val="24"/>
-        </w:rPr>
-        <w:t>,</w:t>
-      </w:r>
-      <w:r>
-        <w:rPr>
-          <w:rFonts w:ascii="Times New Roman" w:hAnsi="Times New Roman" w:cs="Times New Roman"/>
-          <w:b/>
-          <w:bCs/>
-          <w:sz w:val="24"/>
+          <w:rFonts w:cs="Times New Roman"/>
+          <w:b/>
+          <w:bCs/>
+          <w:szCs w:val="24"/>
+        </w:rPr>
+        <w:t>margin-left,</w:t>
+      </w:r>
+      <w:r>
+        <w:rPr>
+          <w:rFonts w:cs="Times New Roman"/>
+          <w:b/>
+          <w:bCs/>
           <w:szCs w:val="24"/>
         </w:rPr>
         <w:t xml:space="preserve"> </w:t>
       </w:r>
       <w:r>
         <w:rPr>
-          <w:rFonts w:ascii="Times New Roman" w:hAnsi="Times New Roman" w:cs="Times New Roman"/>
-          <w:b/>
-          <w:bCs/>
-          <w:sz w:val="24"/>
-          <w:szCs w:val="24"/>
-        </w:rPr>
-        <w:t>margin-</w:t>
-      </w:r>
-      <w:r>
-        <w:rPr>
-          <w:rFonts w:ascii="Times New Roman" w:hAnsi="Times New Roman" w:cs="Times New Roman"/>
-          <w:b/>
-          <w:bCs/>
-          <w:sz w:val="24"/>
-          <w:szCs w:val="24"/>
-        </w:rPr>
-        <w:t>right)</w:t>
-      </w:r>
-      <w:r>
-        <w:rPr>
-          <w:rFonts w:ascii="Times New Roman" w:hAnsi="Times New Roman" w:cs="Times New Roman"/>
-          <w:sz w:val="24"/>
+          <w:rFonts w:cs="Times New Roman"/>
+          <w:b/>
+          <w:bCs/>
+          <w:szCs w:val="24"/>
+        </w:rPr>
+        <w:t>margin-right)</w:t>
+      </w:r>
+      <w:r>
+        <w:rPr>
+          <w:rFonts w:cs="Times New Roman"/>
           <w:szCs w:val="24"/>
         </w:rPr>
         <w:t>:</w:t>
@@ -1107,10 +2038,26 @@
           <w:numId w:val="9"/>
         </w:numPr>
         <w:rPr>
-          <w:b/>
-          <w:bCs/>
-        </w:rPr>
-      </w:pPr>
+          <w:rFonts w:cs="Times New Roman"/>
+          <w:b/>
+          <w:bCs/>
+          <w:szCs w:val="24"/>
+        </w:rPr>
+      </w:pPr>
+      <w:r>
+        <w:rPr>
+          <w:rFonts w:cs="Times New Roman"/>
+          <w:szCs w:val="24"/>
+        </w:rPr>
+        <w:t>To set the margin</w:t>
+      </w:r>
+      <w:r>
+        <w:rPr>
+          <w:rFonts w:cs="Times New Roman"/>
+          <w:szCs w:val="24"/>
+        </w:rPr>
+        <w:t xml:space="preserve"> from top-right-bottom-left order (clockwise)</w:t>
+      </w:r>
     </w:p>
     <w:sectPr>
       <w:pgSz w:w="11906" w:h="16838"/>
@@ -1920,7 +2867,7 @@
   <w:abstractNum w:abstractNumId="7" w15:restartNumberingAfterBreak="0">
     <w:nsid w:val="67DB7862"/>
     <w:multiLevelType w:val="hybridMultilevel"/>
-    <w:tmpl w:val="CD2802B4"/>
+    <w:tmpl w:val="4530C20E"/>
     <w:lvl w:ilvl="0" w:tplc="40090003">
       <w:start w:val="1"/>
       <w:numFmt w:val="bullet"/>
@@ -1933,28 +2880,25 @@
         <w:rFonts w:ascii="Courier New" w:hAnsi="Courier New" w:cs="Courier New" w:hint="default"/>
       </w:rPr>
     </w:lvl>
-    <w:lvl w:ilvl="1" w:tplc="40090001">
+    <w:lvl w:ilvl="1" w:tplc="4009000F">
+      <w:start w:val="1"/>
+      <w:numFmt w:val="decimal"/>
+      <w:lvlText w:val="%2."/>
+      <w:lvlJc w:val="left"/>
+      <w:pPr>
+        <w:ind w:left="1080" w:hanging="360"/>
+      </w:pPr>
+    </w:lvl>
+    <w:lvl w:ilvl="2" w:tplc="40090001">
       <w:start w:val="1"/>
       <w:numFmt w:val="bullet"/>
       <w:lvlText w:val=""/>
       <w:lvlJc w:val="left"/>
       <w:pPr>
-        <w:ind w:left="1080" w:hanging="360"/>
+        <w:ind w:left="1800" w:hanging="360"/>
       </w:pPr>
       <w:rPr>
         <w:rFonts w:ascii="Symbol" w:hAnsi="Symbol" w:hint="default"/>
-      </w:rPr>
-    </w:lvl>
-    <w:lvl w:ilvl="2" w:tplc="40090005" w:tentative="1">
-      <w:start w:val="1"/>
-      <w:numFmt w:val="bullet"/>
-      <w:lvlText w:val=""/>
-      <w:lvlJc w:val="left"/>
-      <w:pPr>
-        <w:ind w:left="1800" w:hanging="360"/>
-      </w:pPr>
-      <w:rPr>
-        <w:rFonts w:ascii="Wingdings" w:hAnsi="Wingdings" w:hint="default"/>
       </w:rPr>
     </w:lvl>
     <w:lvl w:ilvl="3" w:tplc="40090001" w:tentative="1">
@@ -2570,7 +3514,13 @@
   </w:latentStyles>
   <w:style w:type="paragraph" w:default="1" w:styleId="Normal">
     <w:name w:val="Normal"/>
+    <w:aliases w:val="CSS content"/>
     <w:qFormat/>
+    <w:rsid w:val="000B7AC5"/>
+    <w:rPr>
+      <w:rFonts w:ascii="Times New Roman" w:hAnsi="Times New Roman"/>
+      <w:sz w:val="24"/>
+    </w:rPr>
   </w:style>
   <w:style w:type="paragraph" w:styleId="Heading1">
     <w:name w:val="heading 1"/>
@@ -2589,7 +3539,7 @@
       <w:outlineLvl w:val="0"/>
     </w:pPr>
     <w:rPr>
-      <w:rFonts w:ascii="Times New Roman" w:eastAsiaTheme="majorEastAsia" w:hAnsi="Times New Roman" w:cstheme="majorBidi"/>
+      <w:rFonts w:eastAsiaTheme="majorEastAsia" w:cstheme="majorBidi"/>
       <w:color w:val="000000" w:themeColor="text1"/>
       <w:sz w:val="52"/>
       <w:szCs w:val="32"/>
@@ -2612,7 +3562,7 @@
       <w:outlineLvl w:val="1"/>
     </w:pPr>
     <w:rPr>
-      <w:rFonts w:ascii="Times New Roman" w:eastAsiaTheme="majorEastAsia" w:hAnsi="Times New Roman" w:cstheme="majorBidi"/>
+      <w:rFonts w:eastAsiaTheme="majorEastAsia" w:cstheme="majorBidi"/>
       <w:color w:val="000000" w:themeColor="text1"/>
       <w:sz w:val="40"/>
       <w:szCs w:val="26"/>
@@ -2622,6 +3572,7 @@
   <w:style w:type="character" w:default="1" w:styleId="DefaultParagraphFont">
     <w:name w:val="Default Paragraph Font"/>
     <w:uiPriority w:val="1"/>
+    <w:semiHidden/>
     <w:unhideWhenUsed/>
   </w:style>
   <w:style w:type="table" w:default="1" w:styleId="TableNormal">

--- a/Notes/CSS.docx
+++ b/Notes/CSS.docx
@@ -510,7 +510,23 @@
           <w:rFonts w:cs="Times New Roman"/>
           <w:szCs w:val="24"/>
         </w:rPr>
-        <w:t>Takes the values: 0, 1, 2, 3..etc</w:t>
+        <w:t xml:space="preserve">Takes the values: 0, 1, 2, </w:t>
+      </w:r>
+      <w:proofErr w:type="gramStart"/>
+      <w:r>
+        <w:rPr>
+          <w:rFonts w:cs="Times New Roman"/>
+          <w:szCs w:val="24"/>
+        </w:rPr>
+        <w:t>3..</w:t>
+      </w:r>
+      <w:proofErr w:type="gramEnd"/>
+      <w:r>
+        <w:rPr>
+          <w:rFonts w:cs="Times New Roman"/>
+          <w:szCs w:val="24"/>
+        </w:rPr>
+        <w:t>etc</w:t>
       </w:r>
     </w:p>
     <w:p>
@@ -898,6 +914,7 @@
           <w:numId w:val="9"/>
         </w:numPr>
       </w:pPr>
+      <w:proofErr w:type="gramStart"/>
       <w:r>
         <w:rPr>
           <w:b/>
@@ -905,6 +922,7 @@
         </w:rPr>
         <w:t>!important</w:t>
       </w:r>
+      <w:proofErr w:type="gramEnd"/>
       <w:r>
         <w:t>:</w:t>
       </w:r>
@@ -918,7 +936,15 @@
         </w:numPr>
       </w:pPr>
       <w:r>
-        <w:t>It is a stand alone value that give special priority to the tag in which it is provided</w:t>
+        <w:t xml:space="preserve">It is a </w:t>
+      </w:r>
+      <w:proofErr w:type="gramStart"/>
+      <w:r>
+        <w:t>stand alone</w:t>
+      </w:r>
+      <w:proofErr w:type="gramEnd"/>
+      <w:r>
+        <w:t xml:space="preserve"> value that give special priority to the tag in which it is provided</w:t>
       </w:r>
     </w:p>
     <w:p>
@@ -1019,8 +1045,13 @@
         </w:drawing>
       </w:r>
       <w:r>
-        <w:t>Even though CSS is providing RED color</w:t>
-      </w:r>
+        <w:t xml:space="preserve">Even though CSS is providing RED </w:t>
+      </w:r>
+      <w:proofErr w:type="spellStart"/>
+      <w:r>
+        <w:t>color</w:t>
+      </w:r>
+      <w:proofErr w:type="spellEnd"/>
     </w:p>
     <w:p>
       <w:pPr>
@@ -1097,7 +1128,23 @@
           <w:b/>
           <w:bCs/>
         </w:rPr>
-        <w:t xml:space="preserve">&lt;i&gt; </w:t>
+        <w:t>&lt;</w:t>
+      </w:r>
+      <w:proofErr w:type="spellStart"/>
+      <w:r>
+        <w:rPr>
+          <w:b/>
+          <w:bCs/>
+        </w:rPr>
+        <w:t>i</w:t>
+      </w:r>
+      <w:proofErr w:type="spellEnd"/>
+      <w:r>
+        <w:rPr>
+          <w:b/>
+          <w:bCs/>
+        </w:rPr>
+        <w:t xml:space="preserve">&gt; </w:t>
       </w:r>
       <w:r>
         <w:t>tags are used to insert icons to html webpage</w:t>
@@ -1120,7 +1167,23 @@
           <w:b/>
           <w:bCs/>
         </w:rPr>
-        <w:t xml:space="preserve">&lt;i&gt; </w:t>
+        <w:t>&lt;</w:t>
+      </w:r>
+      <w:proofErr w:type="spellStart"/>
+      <w:r>
+        <w:rPr>
+          <w:b/>
+          <w:bCs/>
+        </w:rPr>
+        <w:t>i</w:t>
+      </w:r>
+      <w:proofErr w:type="spellEnd"/>
+      <w:r>
+        <w:rPr>
+          <w:b/>
+          <w:bCs/>
+        </w:rPr>
+        <w:t xml:space="preserve">&gt; </w:t>
       </w:r>
       <w:r>
         <w:t>tags</w:t>
@@ -1138,6 +1201,7 @@
       <w:r>
         <w:t xml:space="preserve"> tag to attach special </w:t>
       </w:r>
+      <w:proofErr w:type="spellStart"/>
       <w:r>
         <w:rPr>
           <w:b/>
@@ -1145,6 +1209,7 @@
         </w:rPr>
         <w:t>href</w:t>
       </w:r>
+      <w:proofErr w:type="spellEnd"/>
       <w:r>
         <w:t xml:space="preserve"> to fetch these things</w:t>
       </w:r>
@@ -1157,8 +1222,13 @@
           <w:numId w:val="9"/>
         </w:numPr>
       </w:pPr>
-      <w:r>
-        <w:t>Inorder to use:</w:t>
+      <w:proofErr w:type="spellStart"/>
+      <w:r>
+        <w:t>Inorder</w:t>
+      </w:r>
+      <w:proofErr w:type="spellEnd"/>
+      <w:r>
+        <w:t xml:space="preserve"> to use:</w:t>
       </w:r>
     </w:p>
     <w:p>
@@ -1649,7 +1719,15 @@
         </w:rPr>
       </w:pPr>
       <w:r>
-        <w:t>“keep-all”</w:t>
+        <w:t>“</w:t>
+      </w:r>
+      <w:proofErr w:type="gramStart"/>
+      <w:r>
+        <w:t>keep</w:t>
+      </w:r>
+      <w:proofErr w:type="gramEnd"/>
+      <w:r>
+        <w:t>-all”</w:t>
       </w:r>
       <w:r>
         <w:t xml:space="preserve"> keeps the words as it is without breaking the word</w:t>
@@ -1668,7 +1746,15 @@
         </w:rPr>
       </w:pPr>
       <w:r>
-        <w:t>“break-all”</w:t>
+        <w:t>“</w:t>
+      </w:r>
+      <w:proofErr w:type="gramStart"/>
+      <w:r>
+        <w:t>break</w:t>
+      </w:r>
+      <w:proofErr w:type="gramEnd"/>
+      <w:r>
+        <w:t>-all”</w:t>
       </w:r>
       <w:r>
         <w:t xml:space="preserve"> breaks the word to fit it inside the text-area width</w:t>
@@ -1710,8 +1796,13 @@
         </w:rPr>
       </w:pPr>
       <w:r>
-        <w:t>It defines how a content should be displayed in a textarea</w:t>
-      </w:r>
+        <w:t xml:space="preserve">It defines how a content should be displayed in a </w:t>
+      </w:r>
+      <w:proofErr w:type="spellStart"/>
+      <w:r>
+        <w:t>textarea</w:t>
+      </w:r>
+      <w:proofErr w:type="spellEnd"/>
     </w:p>
     <w:p>
       <w:pPr>
@@ -1742,7 +1833,23 @@
         </w:rPr>
       </w:pPr>
       <w:r>
-        <w:t>“vertical-lr” display’s the content 90 degree rotated clockwise from left to right line by line</w:t>
+        <w:t>“</w:t>
+      </w:r>
+      <w:proofErr w:type="gramStart"/>
+      <w:r>
+        <w:t>vertical</w:t>
+      </w:r>
+      <w:proofErr w:type="gramEnd"/>
+      <w:r>
+        <w:t>-</w:t>
+      </w:r>
+      <w:proofErr w:type="spellStart"/>
+      <w:r>
+        <w:t>lr</w:t>
+      </w:r>
+      <w:proofErr w:type="spellEnd"/>
+      <w:r>
+        <w:t>” display’s the content 90 degree rotated clockwise from left to right line by line</w:t>
       </w:r>
     </w:p>
     <w:p>
@@ -1758,11 +1865,24 @@
         </w:rPr>
       </w:pPr>
       <w:r>
-        <w:t>“vertical-r</w:t>
+        <w:t>“</w:t>
+      </w:r>
+      <w:proofErr w:type="gramStart"/>
+      <w:r>
+        <w:t>vertical</w:t>
+      </w:r>
+      <w:proofErr w:type="gramEnd"/>
+      <w:r>
+        <w:t>-</w:t>
+      </w:r>
+      <w:proofErr w:type="spellStart"/>
+      <w:r>
+        <w:t>r</w:t>
       </w:r>
       <w:r>
         <w:t>l</w:t>
       </w:r>
+      <w:proofErr w:type="spellEnd"/>
       <w:r>
         <w:t>” display</w:t>
       </w:r>
@@ -1962,7 +2082,39 @@
           <w:rFonts w:cs="Times New Roman"/>
           <w:szCs w:val="24"/>
         </w:rPr>
-        <w:t>To set the font size in px, em, % etc</w:t>
+        <w:t xml:space="preserve">To set the font size in </w:t>
+      </w:r>
+      <w:proofErr w:type="spellStart"/>
+      <w:r>
+        <w:rPr>
+          <w:rFonts w:cs="Times New Roman"/>
+          <w:szCs w:val="24"/>
+        </w:rPr>
+        <w:t>px</w:t>
+      </w:r>
+      <w:proofErr w:type="spellEnd"/>
+      <w:r>
+        <w:rPr>
+          <w:rFonts w:cs="Times New Roman"/>
+          <w:szCs w:val="24"/>
+        </w:rPr>
+        <w:t xml:space="preserve">, </w:t>
+      </w:r>
+      <w:proofErr w:type="spellStart"/>
+      <w:r>
+        <w:rPr>
+          <w:rFonts w:cs="Times New Roman"/>
+          <w:szCs w:val="24"/>
+        </w:rPr>
+        <w:t>em</w:t>
+      </w:r>
+      <w:proofErr w:type="spellEnd"/>
+      <w:r>
+        <w:rPr>
+          <w:rFonts w:cs="Times New Roman"/>
+          <w:szCs w:val="24"/>
+        </w:rPr>
+        <w:t>, % etc</w:t>
       </w:r>
     </w:p>
     <w:p>
@@ -2057,6 +2209,64 @@
           <w:szCs w:val="24"/>
         </w:rPr>
         <w:t xml:space="preserve"> from top-right-bottom-left order (clockwise)</w:t>
+      </w:r>
+    </w:p>
+    <w:p>
+      <w:pPr>
+        <w:pStyle w:val="ListParagraph"/>
+        <w:numPr>
+          <w:ilvl w:val="1"/>
+          <w:numId w:val="9"/>
+        </w:numPr>
+        <w:rPr>
+          <w:rFonts w:cs="Times New Roman"/>
+          <w:b/>
+          <w:bCs/>
+          <w:szCs w:val="24"/>
+        </w:rPr>
+      </w:pPr>
+      <w:r>
+        <w:rPr>
+          <w:rFonts w:cs="Times New Roman"/>
+          <w:b/>
+          <w:bCs/>
+          <w:szCs w:val="24"/>
+        </w:rPr>
+        <w:drawing>
+          <wp:inline distT="0" distB="0" distL="0" distR="0" wp14:anchorId="2D4E727E" wp14:editId="358B04A5">
+            <wp:extent cx="2219635" cy="219106"/>
+            <wp:effectExtent l="0" t="0" r="0" b="9525"/>
+            <wp:docPr id="13" name="Picture 13"/>
+            <wp:cNvGraphicFramePr>
+              <a:graphicFrameLocks xmlns:a="http://schemas.openxmlformats.org/drawingml/2006/main" noChangeAspect="1"/>
+            </wp:cNvGraphicFramePr>
+            <a:graphic xmlns:a="http://schemas.openxmlformats.org/drawingml/2006/main">
+              <a:graphicData uri="http://schemas.openxmlformats.org/drawingml/2006/picture">
+                <pic:pic xmlns:pic="http://schemas.openxmlformats.org/drawingml/2006/picture">
+                  <pic:nvPicPr>
+                    <pic:cNvPr id="1" name=""/>
+                    <pic:cNvPicPr/>
+                  </pic:nvPicPr>
+                  <pic:blipFill>
+                    <a:blip r:embed="rId25"/>
+                    <a:stretch>
+                      <a:fillRect/>
+                    </a:stretch>
+                  </pic:blipFill>
+                  <pic:spPr>
+                    <a:xfrm>
+                      <a:off x="0" y="0"/>
+                      <a:ext cx="2219635" cy="219106"/>
+                    </a:xfrm>
+                    <a:prstGeom prst="rect">
+                      <a:avLst/>
+                    </a:prstGeom>
+                  </pic:spPr>
+                </pic:pic>
+              </a:graphicData>
+            </a:graphic>
+          </wp:inline>
+        </w:drawing>
       </w:r>
     </w:p>
     <w:sectPr>
@@ -2867,7 +3077,7 @@
   <w:abstractNum w:abstractNumId="7" w15:restartNumberingAfterBreak="0">
     <w:nsid w:val="67DB7862"/>
     <w:multiLevelType w:val="hybridMultilevel"/>
-    <w:tmpl w:val="4530C20E"/>
+    <w:tmpl w:val="8F180E44"/>
     <w:lvl w:ilvl="0" w:tplc="40090003">
       <w:start w:val="1"/>
       <w:numFmt w:val="bullet"/>
@@ -2880,25 +3090,28 @@
         <w:rFonts w:ascii="Courier New" w:hAnsi="Courier New" w:cs="Courier New" w:hint="default"/>
       </w:rPr>
     </w:lvl>
-    <w:lvl w:ilvl="1" w:tplc="4009000F">
-      <w:start w:val="1"/>
-      <w:numFmt w:val="decimal"/>
-      <w:lvlText w:val="%2."/>
+    <w:lvl w:ilvl="1" w:tplc="40090001">
+      <w:start w:val="1"/>
+      <w:numFmt w:val="bullet"/>
+      <w:lvlText w:val=""/>
       <w:lvlJc w:val="left"/>
       <w:pPr>
         <w:ind w:left="1080" w:hanging="360"/>
       </w:pPr>
-    </w:lvl>
-    <w:lvl w:ilvl="2" w:tplc="40090001">
-      <w:start w:val="1"/>
-      <w:numFmt w:val="bullet"/>
-      <w:lvlText w:val=""/>
+      <w:rPr>
+        <w:rFonts w:ascii="Symbol" w:hAnsi="Symbol" w:hint="default"/>
+      </w:rPr>
+    </w:lvl>
+    <w:lvl w:ilvl="2" w:tplc="4009000B">
+      <w:start w:val="1"/>
+      <w:numFmt w:val="bullet"/>
+      <w:lvlText w:val=""/>
       <w:lvlJc w:val="left"/>
       <w:pPr>
         <w:ind w:left="1800" w:hanging="360"/>
       </w:pPr>
       <w:rPr>
-        <w:rFonts w:ascii="Symbol" w:hAnsi="Symbol" w:hint="default"/>
+        <w:rFonts w:ascii="Wingdings" w:hAnsi="Wingdings" w:hint="default"/>
       </w:rPr>
     </w:lvl>
     <w:lvl w:ilvl="3" w:tplc="40090001" w:tentative="1">

--- a/Notes/CSS.docx
+++ b/Notes/CSS.docx
@@ -426,33 +426,28 @@
     </w:p>
     <w:p>
       <w:pPr>
-        <w:rPr>
-          <w:rFonts w:cs="Times New Roman"/>
-          <w:szCs w:val="24"/>
-        </w:rPr>
-      </w:pPr>
-    </w:p>
-    <w:p>
-      <w:pPr>
-        <w:rPr>
-          <w:rFonts w:cs="Times New Roman"/>
-          <w:szCs w:val="24"/>
-        </w:rPr>
-      </w:pPr>
-    </w:p>
-    <w:p>
-      <w:pPr>
         <w:pStyle w:val="Heading2"/>
-      </w:pPr>
-      <w:r>
-        <w:rPr>
-          <w:b/>
-          <w:bCs/>
-        </w:rPr>
-        <w:t xml:space="preserve">&lt;style&gt; </w:t>
-      </w:r>
-      <w:r>
-        <w:t>tag attributes</w:t>
+        <w:rPr>
+          <w:b/>
+          <w:bCs/>
+        </w:rPr>
+      </w:pPr>
+      <w:r>
+        <w:rPr>
+          <w:b/>
+          <w:bCs/>
+        </w:rPr>
+        <w:t>id</w:t>
+      </w:r>
+      <w:r>
+        <w:t xml:space="preserve"> and </w:t>
+      </w:r>
+      <w:r>
+        <w:rPr>
+          <w:b/>
+          <w:bCs/>
+        </w:rPr>
+        <w:t>class</w:t>
       </w:r>
     </w:p>
     <w:p/>
@@ -461,133 +456,25 @@
         <w:pStyle w:val="ListParagraph"/>
         <w:numPr>
           <w:ilvl w:val="0"/>
-          <w:numId w:val="9"/>
-        </w:numPr>
-      </w:pPr>
-      <w:r>
-        <w:rPr>
-          <w:rFonts w:cs="Times New Roman"/>
-          <w:b/>
-          <w:bCs/>
-          <w:szCs w:val="24"/>
-        </w:rPr>
-        <w:t>z-index</w:t>
-      </w:r>
-      <w:r>
-        <w:rPr>
-          <w:rFonts w:cs="Times New Roman"/>
-          <w:szCs w:val="24"/>
-        </w:rPr>
-        <w:t>:</w:t>
-      </w:r>
-    </w:p>
-    <w:p>
-      <w:pPr>
-        <w:pStyle w:val="ListParagraph"/>
-        <w:numPr>
-          <w:ilvl w:val="1"/>
-          <w:numId w:val="9"/>
-        </w:numPr>
-      </w:pPr>
-      <w:r>
-        <w:rPr>
-          <w:rFonts w:cs="Times New Roman"/>
-          <w:szCs w:val="24"/>
-        </w:rPr>
-        <w:t>Attribute which is used to set the layering (overlapping) order in an html webpage</w:t>
-      </w:r>
-    </w:p>
-    <w:p>
-      <w:pPr>
-        <w:pStyle w:val="ListParagraph"/>
-        <w:numPr>
-          <w:ilvl w:val="1"/>
-          <w:numId w:val="9"/>
-        </w:numPr>
-      </w:pPr>
-      <w:r>
-        <w:rPr>
-          <w:rFonts w:cs="Times New Roman"/>
-          <w:szCs w:val="24"/>
-        </w:rPr>
-        <w:t xml:space="preserve">Takes the values: 0, 1, 2, </w:t>
-      </w:r>
-      <w:proofErr w:type="gramStart"/>
-      <w:r>
-        <w:rPr>
-          <w:rFonts w:cs="Times New Roman"/>
-          <w:szCs w:val="24"/>
-        </w:rPr>
-        <w:t>3..</w:t>
-      </w:r>
-      <w:proofErr w:type="gramEnd"/>
-      <w:r>
-        <w:rPr>
-          <w:rFonts w:cs="Times New Roman"/>
-          <w:szCs w:val="24"/>
-        </w:rPr>
-        <w:t>etc</w:t>
-      </w:r>
-    </w:p>
-    <w:p>
-      <w:pPr>
-        <w:pStyle w:val="ListParagraph"/>
-        <w:numPr>
-          <w:ilvl w:val="1"/>
-          <w:numId w:val="9"/>
-        </w:numPr>
-      </w:pPr>
-      <w:r>
-        <w:rPr>
-          <w:rFonts w:cs="Times New Roman"/>
-          <w:szCs w:val="24"/>
-        </w:rPr>
-        <w:t>0 being the inward layer and as the number increases the layers appears to be on top of the other layers</w:t>
-      </w:r>
-      <w:r>
-        <w:rPr>
-          <w:rFonts w:cs="Times New Roman"/>
-          <w:szCs w:val="24"/>
-        </w:rPr>
-        <w:tab/>
-      </w:r>
-      <w:r>
-        <w:rPr>
-          <w:rFonts w:cs="Times New Roman"/>
-          <w:szCs w:val="24"/>
-        </w:rPr>
-        <w:tab/>
-      </w:r>
-      <w:r>
-        <w:rPr>
-          <w:rFonts w:cs="Times New Roman"/>
-          <w:szCs w:val="24"/>
-        </w:rPr>
-        <w:tab/>
-      </w:r>
-      <w:r>
-        <w:rPr>
-          <w:rFonts w:cs="Times New Roman"/>
-          <w:szCs w:val="24"/>
-        </w:rPr>
-        <w:tab/>
-      </w:r>
-      <w:r>
-        <w:rPr>
-          <w:rFonts w:cs="Times New Roman"/>
-          <w:szCs w:val="24"/>
-        </w:rPr>
-        <w:tab/>
-      </w:r>
-      <w:r>
-        <w:rPr>
-          <w:noProof/>
-        </w:rPr>
+          <w:numId w:val="10"/>
+        </w:numPr>
+      </w:pPr>
+      <w:r>
+        <w:rPr>
+          <w:b/>
+          <w:bCs/>
+        </w:rPr>
+        <w:t xml:space="preserve">id </w:t>
+      </w:r>
+      <w:r>
+        <w:t>is an attribute used to mention a specific tag</w:t>
+      </w:r>
+      <w:r>
         <w:drawing>
-          <wp:inline distT="0" distB="0" distL="0" distR="0" wp14:anchorId="3660FCBC" wp14:editId="41CC90A3">
-            <wp:extent cx="1933333" cy="933333"/>
-            <wp:effectExtent l="0" t="0" r="0" b="635"/>
-            <wp:docPr id="20" name="Picture 20"/>
+          <wp:inline distT="0" distB="0" distL="0" distR="0" wp14:anchorId="498F9DB0" wp14:editId="661D66FB">
+            <wp:extent cx="4295775" cy="206734"/>
+            <wp:effectExtent l="0" t="0" r="0" b="3175"/>
+            <wp:docPr id="24" name="Picture 24"/>
             <wp:cNvGraphicFramePr>
               <a:graphicFrameLocks xmlns:a="http://schemas.openxmlformats.org/drawingml/2006/main" noChangeAspect="1"/>
             </wp:cNvGraphicFramePr>
@@ -607,7 +494,7 @@
                   <pic:spPr>
                     <a:xfrm>
                       <a:off x="0" y="0"/>
-                      <a:ext cx="1933333" cy="933333"/>
+                      <a:ext cx="4326332" cy="208205"/>
                     </a:xfrm>
                     <a:prstGeom prst="rect">
                       <a:avLst/>
@@ -621,15 +508,13 @@
       </w:r>
       <w:r>
         <w:rPr>
-          <w:rFonts w:cs="Times New Roman"/>
           <w:noProof/>
-          <w:szCs w:val="24"/>
         </w:rPr>
         <w:drawing>
-          <wp:inline distT="0" distB="0" distL="0" distR="0" wp14:anchorId="18078427" wp14:editId="73659991">
-            <wp:extent cx="1829055" cy="619211"/>
-            <wp:effectExtent l="0" t="0" r="0" b="9525"/>
-            <wp:docPr id="19" name="Picture 19"/>
+          <wp:inline distT="0" distB="0" distL="0" distR="0" wp14:anchorId="336EFD5D" wp14:editId="43FAB300">
+            <wp:extent cx="2742857" cy="1009524"/>
+            <wp:effectExtent l="0" t="0" r="635" b="635"/>
+            <wp:docPr id="25" name="Picture 25"/>
             <wp:cNvGraphicFramePr>
               <a:graphicFrameLocks xmlns:a="http://schemas.openxmlformats.org/drawingml/2006/main" noChangeAspect="1"/>
             </wp:cNvGraphicFramePr>
@@ -649,7 +534,7 @@
                   <pic:spPr>
                     <a:xfrm>
                       <a:off x="0" y="0"/>
-                      <a:ext cx="1829055" cy="619211"/>
+                      <a:ext cx="2742857" cy="1009524"/>
                     </a:xfrm>
                     <a:prstGeom prst="rect">
                       <a:avLst/>
@@ -663,16 +548,29 @@
       </w:r>
     </w:p>
     <w:p>
-      <w:r>
-        <w:rPr>
-          <w:noProof/>
-        </w:rPr>
-        <w:lastRenderedPageBreak/>
+      <w:pPr>
+        <w:pStyle w:val="ListParagraph"/>
+        <w:numPr>
+          <w:ilvl w:val="0"/>
+          <w:numId w:val="10"/>
+        </w:numPr>
+      </w:pPr>
+      <w:r>
+        <w:rPr>
+          <w:b/>
+          <w:bCs/>
+        </w:rPr>
+        <w:t xml:space="preserve">class </w:t>
+      </w:r>
+      <w:r>
+        <w:t>is an attribute used to mention a group of tags or nested tags</w:t>
+      </w:r>
+      <w:r>
         <w:drawing>
-          <wp:inline distT="0" distB="0" distL="0" distR="0" wp14:anchorId="7A396DF7" wp14:editId="28A9572F">
-            <wp:extent cx="5731510" cy="2705100"/>
-            <wp:effectExtent l="0" t="0" r="2540" b="0"/>
-            <wp:docPr id="21" name="Picture 21"/>
+          <wp:inline distT="0" distB="0" distL="0" distR="0" wp14:anchorId="35345E95" wp14:editId="351D37B9">
+            <wp:extent cx="1857634" cy="181000"/>
+            <wp:effectExtent l="0" t="0" r="9525" b="9525"/>
+            <wp:docPr id="14" name="Picture 14"/>
             <wp:cNvGraphicFramePr>
               <a:graphicFrameLocks xmlns:a="http://schemas.openxmlformats.org/drawingml/2006/main" noChangeAspect="1"/>
             </wp:cNvGraphicFramePr>
@@ -692,7 +590,7 @@
                   <pic:spPr>
                     <a:xfrm>
                       <a:off x="0" y="0"/>
-                      <a:ext cx="5731510" cy="2705100"/>
+                      <a:ext cx="1857634" cy="181000"/>
                     </a:xfrm>
                     <a:prstGeom prst="rect">
                       <a:avLst/>
@@ -704,115 +602,15 @@
           </wp:inline>
         </w:drawing>
       </w:r>
-    </w:p>
-    <w:p>
-      <w:pPr>
-        <w:pStyle w:val="ListParagraph"/>
-        <w:numPr>
-          <w:ilvl w:val="1"/>
-          <w:numId w:val="9"/>
-        </w:numPr>
-        <w:rPr>
-          <w:rFonts w:asciiTheme="minorHAnsi" w:hAnsiTheme="minorHAnsi"/>
-          <w:sz w:val="22"/>
-        </w:rPr>
-      </w:pPr>
-      <w:r>
-        <w:rPr>
-          <w:rFonts w:cs="Times New Roman"/>
-          <w:szCs w:val="24"/>
-        </w:rPr>
-        <w:t>NB: If element A has z-index: 0 and element B has z-index: 5, no matter how big is the z-index value is for a child element of A, child of A can never be on top of element B</w:t>
-      </w:r>
-      <w:r>
-        <w:rPr>
-          <w:rFonts w:cs="Times New Roman"/>
-          <w:szCs w:val="24"/>
-        </w:rPr>
-        <w:t>.</w:t>
-      </w:r>
-    </w:p>
-    <w:p/>
-    <w:p>
-      <w:pPr>
-        <w:pStyle w:val="ListParagraph"/>
-        <w:numPr>
-          <w:ilvl w:val="0"/>
-          <w:numId w:val="9"/>
-        </w:numPr>
-        <w:rPr>
-          <w:rFonts w:asciiTheme="minorHAnsi" w:hAnsiTheme="minorHAnsi"/>
-          <w:sz w:val="22"/>
-        </w:rPr>
-      </w:pPr>
-      <w:r>
-        <w:rPr>
-          <w:rFonts w:cs="Times New Roman"/>
-          <w:b/>
-          <w:bCs/>
-          <w:szCs w:val="24"/>
-        </w:rPr>
-        <w:t>inline-block</w:t>
-      </w:r>
-      <w:r>
-        <w:rPr>
-          <w:rFonts w:cs="Times New Roman"/>
-          <w:szCs w:val="24"/>
-        </w:rPr>
-        <w:t>:</w:t>
-      </w:r>
-    </w:p>
-    <w:p>
-      <w:pPr>
-        <w:pStyle w:val="ListParagraph"/>
-        <w:numPr>
-          <w:ilvl w:val="1"/>
-          <w:numId w:val="9"/>
-        </w:numPr>
-        <w:rPr>
-          <w:rFonts w:asciiTheme="minorHAnsi" w:hAnsiTheme="minorHAnsi"/>
-          <w:sz w:val="22"/>
-        </w:rPr>
-      </w:pPr>
-      <w:r>
-        <w:rPr>
-          <w:rFonts w:cs="Times New Roman"/>
-          <w:szCs w:val="24"/>
-        </w:rPr>
-        <w:t xml:space="preserve">It is a value that goes into </w:t>
-      </w:r>
-      <w:r>
-        <w:rPr>
-          <w:rFonts w:cs="Times New Roman"/>
-          <w:b/>
-          <w:bCs/>
-          <w:szCs w:val="24"/>
-        </w:rPr>
-        <w:t xml:space="preserve">display </w:t>
-      </w:r>
-      <w:r>
-        <w:rPr>
-          <w:rFonts w:cs="Times New Roman"/>
-          <w:szCs w:val="24"/>
-        </w:rPr>
-        <w:t>attribute so that the values are presented in a horizontal manner</w:t>
-      </w:r>
-      <w:r>
-        <w:rPr>
-          <w:rFonts w:cs="Times New Roman"/>
-          <w:szCs w:val="24"/>
-        </w:rPr>
-        <w:t xml:space="preserve"> with a specific thickness to the border</w:t>
-      </w:r>
       <w:r>
         <w:rPr>
           <w:noProof/>
         </w:rPr>
         <w:drawing>
-          <wp:inline distT="0" distB="0" distL="0" distR="0" wp14:anchorId="4B74E8F5" wp14:editId="5F19E2E2">
-            <wp:extent cx="2104762" cy="647619"/>
-            <wp:effectExtent l="0" t="0" r="0" b="635"/>
-            <wp:docPr id="3" name="Picture 3"/>
+          <wp:inline distT="0" distB="0" distL="0" distR="0" wp14:anchorId="064375B2" wp14:editId="6506D00E">
+            <wp:extent cx="2685714" cy="590476"/>
+            <wp:effectExtent l="0" t="0" r="635" b="635"/>
+            <wp:docPr id="22" name="Picture 22"/>
             <wp:cNvGraphicFramePr>
               <a:graphicFrameLocks xmlns:a="http://schemas.openxmlformats.org/drawingml/2006/main" noChangeAspect="1"/>
             </wp:cNvGraphicFramePr>
@@ -832,7 +630,7 @@
                   <pic:spPr>
                     <a:xfrm>
                       <a:off x="0" y="0"/>
-                      <a:ext cx="2104762" cy="647619"/>
+                      <a:ext cx="2685714" cy="590476"/>
                     </a:xfrm>
                     <a:prstGeom prst="rect">
                       <a:avLst/>
@@ -850,19 +648,22 @@
         <w:pStyle w:val="ListParagraph"/>
         <w:numPr>
           <w:ilvl w:val="1"/>
-          <w:numId w:val="9"/>
-        </w:numPr>
-        <w:rPr>
-          <w:rFonts w:asciiTheme="minorHAnsi" w:hAnsiTheme="minorHAnsi"/>
-          <w:sz w:val="22"/>
-        </w:rPr>
-      </w:pPr>
+          <w:numId w:val="10"/>
+        </w:numPr>
+      </w:pPr>
+      <w:r>
+        <w:lastRenderedPageBreak/>
+        <w:t xml:space="preserve">To mention tags of same type inside a </w:t>
+      </w:r>
+      <w:r>
+        <w:t>class, we can use .&lt;class-name&gt; &lt;tag-name&gt;{…}</w:t>
+      </w:r>
       <w:r>
         <w:drawing>
-          <wp:inline distT="0" distB="0" distL="0" distR="0" wp14:anchorId="2A176E7C" wp14:editId="46FF2023">
-            <wp:extent cx="485030" cy="317500"/>
-            <wp:effectExtent l="0" t="0" r="0" b="6350"/>
-            <wp:docPr id="2" name="Picture 2"/>
+          <wp:inline distT="0" distB="0" distL="0" distR="0" wp14:anchorId="3A90DB1D" wp14:editId="6232CB90">
+            <wp:extent cx="1114581" cy="171474"/>
+            <wp:effectExtent l="0" t="0" r="9525" b="0"/>
+            <wp:docPr id="26" name="Picture 26"/>
             <wp:cNvGraphicFramePr>
               <a:graphicFrameLocks xmlns:a="http://schemas.openxmlformats.org/drawingml/2006/main" noChangeAspect="1"/>
             </wp:cNvGraphicFramePr>
@@ -882,7 +683,7 @@
                   <pic:spPr>
                     <a:xfrm>
                       <a:off x="0" y="0"/>
-                      <a:ext cx="501359" cy="328189"/>
+                      <a:ext cx="1114581" cy="171474"/>
                     </a:xfrm>
                     <a:prstGeom prst="rect">
                       <a:avLst/>
@@ -894,76 +695,56 @@
           </wp:inline>
         </w:drawing>
       </w:r>
+    </w:p>
+    <w:p>
+      <w:pPr>
+        <w:pStyle w:val="ListParagraph"/>
+        <w:numPr>
+          <w:ilvl w:val="1"/>
+          <w:numId w:val="10"/>
+        </w:numPr>
+      </w:pPr>
+      <w:r>
+        <w:t xml:space="preserve">To mention multiple classes just </w:t>
+      </w:r>
+      <w:proofErr w:type="gramStart"/>
+      <w:r>
+        <w:t xml:space="preserve">use </w:t>
+      </w:r>
+      <w:r>
+        <w:t>.</w:t>
+      </w:r>
+      <w:proofErr w:type="gramEnd"/>
+      <w:r>
+        <w:t>&lt;class</w:t>
+      </w:r>
+      <w:r>
+        <w:t>1</w:t>
+      </w:r>
+      <w:r>
+        <w:t>-name&gt;</w:t>
+      </w:r>
       <w:r>
         <w:t xml:space="preserve"> </w:t>
       </w:r>
       <w:r>
-        <w:rPr>
-          <w:rFonts w:cs="Times New Roman"/>
-          <w:szCs w:val="24"/>
-        </w:rPr>
-        <w:t xml:space="preserve"> Horizontal display with row thickness</w:t>
-      </w:r>
-    </w:p>
-    <w:p/>
-    <w:p>
-      <w:pPr>
-        <w:pStyle w:val="ListParagraph"/>
-        <w:numPr>
-          <w:ilvl w:val="0"/>
-          <w:numId w:val="9"/>
-        </w:numPr>
-      </w:pPr>
-      <w:proofErr w:type="gramStart"/>
-      <w:r>
-        <w:rPr>
-          <w:b/>
-          <w:bCs/>
-        </w:rPr>
-        <w:t>!important</w:t>
-      </w:r>
-      <w:proofErr w:type="gramEnd"/>
-      <w:r>
-        <w:t>:</w:t>
-      </w:r>
-    </w:p>
-    <w:p>
-      <w:pPr>
-        <w:pStyle w:val="ListParagraph"/>
-        <w:numPr>
-          <w:ilvl w:val="1"/>
-          <w:numId w:val="9"/>
-        </w:numPr>
-      </w:pPr>
-      <w:r>
-        <w:t xml:space="preserve">It is a </w:t>
-      </w:r>
-      <w:proofErr w:type="gramStart"/>
-      <w:r>
-        <w:t>stand alone</w:t>
-      </w:r>
-      <w:proofErr w:type="gramEnd"/>
-      <w:r>
-        <w:t xml:space="preserve"> value that give special priority to the tag in which it is provided</w:t>
-      </w:r>
-    </w:p>
-    <w:p>
-      <w:pPr>
-        <w:pStyle w:val="ListParagraph"/>
-        <w:numPr>
-          <w:ilvl w:val="1"/>
-          <w:numId w:val="9"/>
-        </w:numPr>
-      </w:pPr>
-      <w:r>
-        <w:rPr>
-          <w:noProof/>
-        </w:rPr>
+        <w:t>.&lt;class</w:t>
+      </w:r>
+      <w:r>
+        <w:t>2</w:t>
+      </w:r>
+      <w:r>
+        <w:t>-name&gt;</w:t>
+      </w:r>
+      <w:r>
+        <w:t xml:space="preserve"> {…}</w:t>
+      </w:r>
+      <w:r>
         <w:drawing>
-          <wp:inline distT="0" distB="0" distL="0" distR="0" wp14:anchorId="570C5157" wp14:editId="0E9958B1">
-            <wp:extent cx="3514286" cy="352381"/>
-            <wp:effectExtent l="0" t="0" r="0" b="0"/>
-            <wp:docPr id="5" name="Picture 5"/>
+          <wp:inline distT="0" distB="0" distL="0" distR="0" wp14:anchorId="1402BFB1" wp14:editId="4880B6C7">
+            <wp:extent cx="1371791" cy="181000"/>
+            <wp:effectExtent l="0" t="0" r="0" b="9525"/>
+            <wp:docPr id="27" name="Picture 27"/>
             <wp:cNvGraphicFramePr>
               <a:graphicFrameLocks xmlns:a="http://schemas.openxmlformats.org/drawingml/2006/main" noChangeAspect="1"/>
             </wp:cNvGraphicFramePr>
@@ -983,7 +764,7 @@
                   <pic:spPr>
                     <a:xfrm>
                       <a:off x="0" y="0"/>
-                      <a:ext cx="3514286" cy="352381"/>
+                      <a:ext cx="1371791" cy="181000"/>
                     </a:xfrm>
                     <a:prstGeom prst="rect">
                       <a:avLst/>
@@ -995,375 +776,124 @@
           </wp:inline>
         </w:drawing>
       </w:r>
-      <w:r>
-        <w:t>div 1 is displayed BLUE</w:t>
-      </w:r>
     </w:p>
     <w:p>
       <w:pPr>
         <w:pStyle w:val="ListParagraph"/>
         <w:numPr>
           <w:ilvl w:val="1"/>
-          <w:numId w:val="9"/>
+          <w:numId w:val="10"/>
+        </w:numPr>
+      </w:pPr>
+      <w:r>
+        <w:t xml:space="preserve">Another way to use CSS in a nested tag is by using </w:t>
+      </w:r>
+      <w:r>
+        <w:tab/>
+      </w:r>
+      <w:r>
+        <w:tab/>
+      </w:r>
+      <w:r>
+        <w:tab/>
+        <w:t xml:space="preserve">     </w:t>
+      </w:r>
+      <w:commentRangeStart w:id="0"/>
+      <w:r>
+        <w:rPr>
+          <w:highlight w:val="yellow"/>
+        </w:rPr>
+        <w:t>&lt;parent-tag&gt;</w:t>
+      </w:r>
+      <w:r>
+        <w:t xml:space="preserve"> </w:t>
+      </w:r>
+      <w:commentRangeEnd w:id="0"/>
+      <w:r>
+        <w:rPr>
+          <w:rStyle w:val="CommentReference"/>
+        </w:rPr>
+        <w:commentReference w:id="0"/>
+      </w:r>
+      <w:r>
+        <w:t>&gt; &lt;child-tag</w:t>
+      </w:r>
+      <w:proofErr w:type="gramStart"/>
+      <w:r>
+        <w:t>&gt;{</w:t>
+      </w:r>
+      <w:proofErr w:type="gramEnd"/>
+      <w:r>
+        <w:t>…}</w:t>
+      </w:r>
+    </w:p>
+    <w:p/>
+    <w:p>
+      <w:pPr>
+        <w:pStyle w:val="Heading2"/>
+        <w:rPr>
+          <w:b/>
+          <w:bCs/>
+        </w:rPr>
+      </w:pPr>
+      <w:r>
+        <w:rPr>
+          <w:b/>
+          <w:bCs/>
+        </w:rPr>
+        <w:t>keyframes</w:t>
+      </w:r>
+    </w:p>
+    <w:p/>
+    <w:p>
+      <w:pPr>
+        <w:pStyle w:val="ListParagraph"/>
+        <w:numPr>
+          <w:ilvl w:val="0"/>
+          <w:numId w:val="11"/>
+        </w:numPr>
+      </w:pPr>
+      <w:r>
+        <w:rPr>
+          <w:b/>
+          <w:bCs/>
+        </w:rPr>
+        <w:t>@</w:t>
+      </w:r>
+      <w:proofErr w:type="gramStart"/>
+      <w:r>
+        <w:rPr>
+          <w:b/>
+          <w:bCs/>
+        </w:rPr>
+        <w:t>keyframes</w:t>
+      </w:r>
+      <w:proofErr w:type="gramEnd"/>
+      <w:r>
+        <w:rPr>
+          <w:b/>
+          <w:bCs/>
+        </w:rPr>
+        <w:t xml:space="preserve"> </w:t>
+      </w:r>
+      <w:r>
+        <w:t>is used for setting a CSS for animation</w:t>
+      </w:r>
+    </w:p>
+    <w:p>
+      <w:pPr>
+        <w:pStyle w:val="ListParagraph"/>
+        <w:numPr>
+          <w:ilvl w:val="0"/>
+          <w:numId w:val="11"/>
         </w:numPr>
       </w:pPr>
       <w:r>
         <w:drawing>
-          <wp:inline distT="0" distB="0" distL="0" distR="0" wp14:anchorId="75C7D6B3" wp14:editId="0E8483AC">
-            <wp:extent cx="1590897" cy="838317"/>
-            <wp:effectExtent l="0" t="0" r="9525" b="0"/>
-            <wp:docPr id="4" name="Picture 4"/>
-            <wp:cNvGraphicFramePr>
-              <a:graphicFrameLocks xmlns:a="http://schemas.openxmlformats.org/drawingml/2006/main" noChangeAspect="1"/>
-            </wp:cNvGraphicFramePr>
-            <a:graphic xmlns:a="http://schemas.openxmlformats.org/drawingml/2006/main">
-              <a:graphicData uri="http://schemas.openxmlformats.org/drawingml/2006/picture">
-                <pic:pic xmlns:pic="http://schemas.openxmlformats.org/drawingml/2006/picture">
-                  <pic:nvPicPr>
-                    <pic:cNvPr id="1" name=""/>
-                    <pic:cNvPicPr/>
-                  </pic:nvPicPr>
-                  <pic:blipFill>
-                    <a:blip r:embed="rId17"/>
-                    <a:stretch>
-                      <a:fillRect/>
-                    </a:stretch>
-                  </pic:blipFill>
-                  <pic:spPr>
-                    <a:xfrm>
-                      <a:off x="0" y="0"/>
-                      <a:ext cx="1590897" cy="838317"/>
-                    </a:xfrm>
-                    <a:prstGeom prst="rect">
-                      <a:avLst/>
-                    </a:prstGeom>
-                  </pic:spPr>
-                </pic:pic>
-              </a:graphicData>
-            </a:graphic>
-          </wp:inline>
-        </w:drawing>
-      </w:r>
-      <w:r>
-        <w:t xml:space="preserve">Even though CSS is providing RED </w:t>
-      </w:r>
-      <w:proofErr w:type="spellStart"/>
-      <w:r>
-        <w:t>color</w:t>
-      </w:r>
-      <w:proofErr w:type="spellEnd"/>
-    </w:p>
-    <w:p>
-      <w:pPr>
-        <w:pStyle w:val="ListParagraph"/>
-        <w:numPr>
-          <w:ilvl w:val="1"/>
-          <w:numId w:val="9"/>
-        </w:numPr>
-      </w:pPr>
-      <w:r>
-        <w:rPr>
-          <w:noProof/>
-        </w:rPr>
-        <w:drawing>
-          <wp:inline distT="0" distB="0" distL="0" distR="0" wp14:anchorId="2C2A36F2" wp14:editId="6A8ABCE0">
-            <wp:extent cx="181982" cy="475174"/>
-            <wp:effectExtent l="0" t="0" r="8890" b="1270"/>
-            <wp:docPr id="6" name="Picture 6"/>
-            <wp:cNvGraphicFramePr>
-              <a:graphicFrameLocks xmlns:a="http://schemas.openxmlformats.org/drawingml/2006/main" noChangeAspect="1"/>
-            </wp:cNvGraphicFramePr>
-            <a:graphic xmlns:a="http://schemas.openxmlformats.org/drawingml/2006/main">
-              <a:graphicData uri="http://schemas.openxmlformats.org/drawingml/2006/picture">
-                <pic:pic xmlns:pic="http://schemas.openxmlformats.org/drawingml/2006/picture">
-                  <pic:nvPicPr>
-                    <pic:cNvPr id="1" name=""/>
-                    <pic:cNvPicPr/>
-                  </pic:nvPicPr>
-                  <pic:blipFill>
-                    <a:blip r:embed="rId18"/>
-                    <a:stretch>
-                      <a:fillRect/>
-                    </a:stretch>
-                  </pic:blipFill>
-                  <pic:spPr>
-                    <a:xfrm>
-                      <a:off x="0" y="0"/>
-                      <a:ext cx="187946" cy="490747"/>
-                    </a:xfrm>
-                    <a:prstGeom prst="rect">
-                      <a:avLst/>
-                    </a:prstGeom>
-                  </pic:spPr>
-                </pic:pic>
-              </a:graphicData>
-            </a:graphic>
-          </wp:inline>
-        </w:drawing>
-      </w:r>
-    </w:p>
-    <w:p/>
-    <w:p>
-      <w:pPr>
-        <w:pStyle w:val="ListParagraph"/>
-        <w:numPr>
-          <w:ilvl w:val="0"/>
-          <w:numId w:val="9"/>
-        </w:numPr>
-      </w:pPr>
-      <w:r>
-        <w:t>Icons:</w:t>
-      </w:r>
-    </w:p>
-    <w:p>
-      <w:pPr>
-        <w:pStyle w:val="ListParagraph"/>
-        <w:numPr>
-          <w:ilvl w:val="1"/>
-          <w:numId w:val="9"/>
-        </w:numPr>
-      </w:pPr>
-      <w:r>
-        <w:rPr>
-          <w:b/>
-          <w:bCs/>
-        </w:rPr>
-        <w:t>&lt;</w:t>
-      </w:r>
-      <w:proofErr w:type="spellStart"/>
-      <w:r>
-        <w:rPr>
-          <w:b/>
-          <w:bCs/>
-        </w:rPr>
-        <w:t>i</w:t>
-      </w:r>
-      <w:proofErr w:type="spellEnd"/>
-      <w:r>
-        <w:rPr>
-          <w:b/>
-          <w:bCs/>
-        </w:rPr>
-        <w:t xml:space="preserve">&gt; </w:t>
-      </w:r>
-      <w:r>
-        <w:t>tags are used to insert icons to html webpage</w:t>
-      </w:r>
-    </w:p>
-    <w:p>
-      <w:pPr>
-        <w:pStyle w:val="ListParagraph"/>
-        <w:numPr>
-          <w:ilvl w:val="1"/>
-          <w:numId w:val="9"/>
-        </w:numPr>
-      </w:pPr>
-      <w:r>
-        <w:lastRenderedPageBreak/>
-        <w:t xml:space="preserve">Along with </w:t>
-      </w:r>
-      <w:r>
-        <w:rPr>
-          <w:b/>
-          <w:bCs/>
-        </w:rPr>
-        <w:t>&lt;</w:t>
-      </w:r>
-      <w:proofErr w:type="spellStart"/>
-      <w:r>
-        <w:rPr>
-          <w:b/>
-          <w:bCs/>
-        </w:rPr>
-        <w:t>i</w:t>
-      </w:r>
-      <w:proofErr w:type="spellEnd"/>
-      <w:r>
-        <w:rPr>
-          <w:b/>
-          <w:bCs/>
-        </w:rPr>
-        <w:t xml:space="preserve">&gt; </w:t>
-      </w:r>
-      <w:r>
-        <w:t>tags</w:t>
-      </w:r>
-      <w:r>
-        <w:t xml:space="preserve">, we have to use </w:t>
-      </w:r>
-      <w:r>
-        <w:rPr>
-          <w:b/>
-          <w:bCs/>
-        </w:rPr>
-        <w:t>&lt;link&gt;</w:t>
-      </w:r>
-      <w:r>
-        <w:t xml:space="preserve"> tag to attach special </w:t>
-      </w:r>
-      <w:proofErr w:type="spellStart"/>
-      <w:r>
-        <w:rPr>
-          <w:b/>
-          <w:bCs/>
-        </w:rPr>
-        <w:t>href</w:t>
-      </w:r>
-      <w:proofErr w:type="spellEnd"/>
-      <w:r>
-        <w:t xml:space="preserve"> to fetch these things</w:t>
-      </w:r>
-    </w:p>
-    <w:p>
-      <w:pPr>
-        <w:pStyle w:val="ListParagraph"/>
-        <w:numPr>
-          <w:ilvl w:val="1"/>
-          <w:numId w:val="9"/>
-        </w:numPr>
-      </w:pPr>
-      <w:proofErr w:type="spellStart"/>
-      <w:r>
-        <w:t>Inorder</w:t>
-      </w:r>
-      <w:proofErr w:type="spellEnd"/>
-      <w:r>
-        <w:t xml:space="preserve"> to use:</w:t>
-      </w:r>
-    </w:p>
-    <w:p>
-      <w:pPr>
-        <w:pStyle w:val="ListParagraph"/>
-        <w:numPr>
-          <w:ilvl w:val="2"/>
-          <w:numId w:val="9"/>
-        </w:numPr>
-      </w:pPr>
-      <w:r>
-        <w:t>Font-Awesomeness Icon:</w:t>
-      </w:r>
-      <w:r>
-        <w:rPr>
-          <w:noProof/>
-        </w:rPr>
-        <w:t xml:space="preserve"> </w:t>
-      </w:r>
-      <w:r>
-        <w:rPr>
-          <w:noProof/>
-        </w:rPr>
-        <w:drawing>
-          <wp:inline distT="0" distB="0" distL="0" distR="0" wp14:anchorId="3F9090C4" wp14:editId="07655CCC">
-            <wp:extent cx="5310091" cy="313690"/>
-            <wp:effectExtent l="0" t="0" r="5080" b="0"/>
-            <wp:docPr id="7" name="Picture 7"/>
-            <wp:cNvGraphicFramePr>
-              <a:graphicFrameLocks xmlns:a="http://schemas.openxmlformats.org/drawingml/2006/main" noChangeAspect="1"/>
-            </wp:cNvGraphicFramePr>
-            <a:graphic xmlns:a="http://schemas.openxmlformats.org/drawingml/2006/main">
-              <a:graphicData uri="http://schemas.openxmlformats.org/drawingml/2006/picture">
-                <pic:pic xmlns:pic="http://schemas.openxmlformats.org/drawingml/2006/picture">
-                  <pic:nvPicPr>
-                    <pic:cNvPr id="1" name=""/>
-                    <pic:cNvPicPr/>
-                  </pic:nvPicPr>
-                  <pic:blipFill>
-                    <a:blip r:embed="rId19"/>
-                    <a:stretch>
-                      <a:fillRect/>
-                    </a:stretch>
-                  </pic:blipFill>
-                  <pic:spPr>
-                    <a:xfrm>
-                      <a:off x="0" y="0"/>
-                      <a:ext cx="5311083" cy="313749"/>
-                    </a:xfrm>
-                    <a:prstGeom prst="rect">
-                      <a:avLst/>
-                    </a:prstGeom>
-                  </pic:spPr>
-                </pic:pic>
-              </a:graphicData>
-            </a:graphic>
-          </wp:inline>
-        </w:drawing>
-      </w:r>
-      <w:r>
-        <w:rPr>
-          <w:noProof/>
-        </w:rPr>
-        <w:drawing>
-          <wp:inline distT="0" distB="0" distL="0" distR="0" wp14:anchorId="1C582039" wp14:editId="7BD8F34F">
-            <wp:extent cx="2429214" cy="238158"/>
-            <wp:effectExtent l="0" t="0" r="9525" b="9525"/>
-            <wp:docPr id="8" name="Picture 8"/>
-            <wp:cNvGraphicFramePr>
-              <a:graphicFrameLocks xmlns:a="http://schemas.openxmlformats.org/drawingml/2006/main" noChangeAspect="1"/>
-            </wp:cNvGraphicFramePr>
-            <a:graphic xmlns:a="http://schemas.openxmlformats.org/drawingml/2006/main">
-              <a:graphicData uri="http://schemas.openxmlformats.org/drawingml/2006/picture">
-                <pic:pic xmlns:pic="http://schemas.openxmlformats.org/drawingml/2006/picture">
-                  <pic:nvPicPr>
-                    <pic:cNvPr id="1" name=""/>
-                    <pic:cNvPicPr/>
-                  </pic:nvPicPr>
-                  <pic:blipFill>
-                    <a:blip r:embed="rId20"/>
-                    <a:stretch>
-                      <a:fillRect/>
-                    </a:stretch>
-                  </pic:blipFill>
-                  <pic:spPr>
-                    <a:xfrm>
-                      <a:off x="0" y="0"/>
-                      <a:ext cx="2429214" cy="238158"/>
-                    </a:xfrm>
-                    <a:prstGeom prst="rect">
-                      <a:avLst/>
-                    </a:prstGeom>
-                  </pic:spPr>
-                </pic:pic>
-              </a:graphicData>
-            </a:graphic>
-          </wp:inline>
-        </w:drawing>
-      </w:r>
-    </w:p>
-    <w:p>
-      <w:pPr>
-        <w:pStyle w:val="ListParagraph"/>
-        <w:numPr>
-          <w:ilvl w:val="2"/>
-          <w:numId w:val="9"/>
-        </w:numPr>
-      </w:pPr>
-      <w:r>
-        <w:rPr>
-          <w:noProof/>
-        </w:rPr>
-        <w:t>Google Icons</w:t>
-      </w:r>
-      <w:r>
-        <w:rPr>
-          <w:noProof/>
-        </w:rPr>
-        <w:t>:</w:t>
-      </w:r>
-      <w:r>
-        <w:rPr>
-          <w:noProof/>
-        </w:rPr>
-        <w:t xml:space="preserve"> </w:t>
-      </w:r>
-      <w:r>
-        <w:rPr>
-          <w:noProof/>
-        </w:rPr>
-        <w:drawing>
-          <wp:inline distT="0" distB="0" distL="0" distR="0" wp14:anchorId="13229620" wp14:editId="30E614DB">
-            <wp:extent cx="4600000" cy="380952"/>
-            <wp:effectExtent l="0" t="0" r="0" b="635"/>
-            <wp:docPr id="9" name="Picture 9"/>
+          <wp:inline distT="0" distB="0" distL="0" distR="0" wp14:anchorId="3F1733A7" wp14:editId="78255134">
+            <wp:extent cx="3162741" cy="2162477"/>
+            <wp:effectExtent l="0" t="0" r="0" b="9525"/>
+            <wp:docPr id="29" name="Picture 29"/>
             <wp:cNvGraphicFramePr>
               <a:graphicFrameLocks xmlns:a="http://schemas.openxmlformats.org/drawingml/2006/main" noChangeAspect="1"/>
             </wp:cNvGraphicFramePr>
@@ -1383,7 +913,7 @@
                   <pic:spPr>
                     <a:xfrm>
                       <a:off x="0" y="0"/>
-                      <a:ext cx="4600000" cy="380952"/>
+                      <a:ext cx="3162741" cy="2162477"/>
                     </a:xfrm>
                     <a:prstGeom prst="rect">
                       <a:avLst/>
@@ -1395,15 +925,95 @@
           </wp:inline>
         </w:drawing>
       </w:r>
-      <w:r>
-        <w:rPr>
-          <w:noProof/>
-        </w:rPr>
+    </w:p>
+    <w:p>
+      <w:pPr>
+        <w:pStyle w:val="ListParagraph"/>
+        <w:numPr>
+          <w:ilvl w:val="0"/>
+          <w:numId w:val="11"/>
+        </w:numPr>
+      </w:pPr>
+      <w:r>
+        <w:rPr>
+          <w:b/>
+          <w:bCs/>
+        </w:rPr>
+        <w:t xml:space="preserve">@keyframes </w:t>
+      </w:r>
+      <w:r>
+        <w:t>use a &lt;name&gt; for setting the animation functions, which is then later used to put these functions to a tag or source</w:t>
+      </w:r>
+    </w:p>
+    <w:p>
+      <w:pPr>
+        <w:pStyle w:val="ListParagraph"/>
+        <w:numPr>
+          <w:ilvl w:val="0"/>
+          <w:numId w:val="11"/>
+        </w:numPr>
+      </w:pPr>
+      <w:proofErr w:type="gramStart"/>
+      <w:r>
+        <w:rPr>
+          <w:b/>
+          <w:bCs/>
+        </w:rPr>
+        <w:t>from{</w:t>
+      </w:r>
+      <w:proofErr w:type="gramEnd"/>
+      <w:r>
+        <w:rPr>
+          <w:b/>
+          <w:bCs/>
+        </w:rPr>
+        <w:t xml:space="preserve">…} </w:t>
+      </w:r>
+      <w:r>
+        <w:t xml:space="preserve">&amp; </w:t>
+      </w:r>
+      <w:r>
+        <w:rPr>
+          <w:b/>
+          <w:bCs/>
+        </w:rPr>
+        <w:t xml:space="preserve">to{…] </w:t>
+      </w:r>
+      <w:r>
+        <w:t xml:space="preserve">are two keywords used inside the </w:t>
+      </w:r>
+      <w:r>
+        <w:rPr>
+          <w:b/>
+          <w:bCs/>
+        </w:rPr>
+        <w:t>@keyframes</w:t>
+      </w:r>
+      <w:r>
+        <w:rPr>
+          <w:b/>
+          <w:bCs/>
+        </w:rPr>
+        <w:t xml:space="preserve"> </w:t>
+      </w:r>
+      <w:r>
+        <w:t>to set before and after values</w:t>
+      </w:r>
+    </w:p>
+    <w:p>
+      <w:pPr>
+        <w:pStyle w:val="ListParagraph"/>
+        <w:numPr>
+          <w:ilvl w:val="0"/>
+          <w:numId w:val="11"/>
+        </w:numPr>
+      </w:pPr>
+      <w:r>
         <w:drawing>
-          <wp:inline distT="0" distB="0" distL="0" distR="0" wp14:anchorId="2A17E038" wp14:editId="71019FE7">
-            <wp:extent cx="3038899" cy="285790"/>
+          <wp:inline distT="0" distB="0" distL="0" distR="0" wp14:anchorId="60DE74C6" wp14:editId="5132C305">
+            <wp:extent cx="3181794" cy="1009791"/>
             <wp:effectExtent l="0" t="0" r="0" b="0"/>
-            <wp:docPr id="10" name="Picture 10"/>
+            <wp:docPr id="30" name="Picture 30"/>
             <wp:cNvGraphicFramePr>
               <a:graphicFrameLocks xmlns:a="http://schemas.openxmlformats.org/drawingml/2006/main" noChangeAspect="1"/>
             </wp:cNvGraphicFramePr>
@@ -1423,6 +1033,1060 @@
                   <pic:spPr>
                     <a:xfrm>
                       <a:off x="0" y="0"/>
+                      <a:ext cx="3181794" cy="1009791"/>
+                    </a:xfrm>
+                    <a:prstGeom prst="rect">
+                      <a:avLst/>
+                    </a:prstGeom>
+                  </pic:spPr>
+                </pic:pic>
+              </a:graphicData>
+            </a:graphic>
+          </wp:inline>
+        </w:drawing>
+      </w:r>
+    </w:p>
+    <w:p>
+      <w:pPr>
+        <w:pStyle w:val="ListParagraph"/>
+        <w:numPr>
+          <w:ilvl w:val="0"/>
+          <w:numId w:val="11"/>
+        </w:numPr>
+      </w:pPr>
+      <w:r>
+        <w:rPr>
+          <w:b/>
+          <w:bCs/>
+        </w:rPr>
+        <w:t xml:space="preserve">animation-name </w:t>
+      </w:r>
+      <w:r>
+        <w:t xml:space="preserve">attribute is used to call the </w:t>
+      </w:r>
+      <w:r>
+        <w:rPr>
+          <w:b/>
+          <w:bCs/>
+        </w:rPr>
+        <w:t>@keyframes</w:t>
+      </w:r>
+      <w:r>
+        <w:rPr>
+          <w:b/>
+          <w:bCs/>
+        </w:rPr>
+        <w:t xml:space="preserve"> </w:t>
+      </w:r>
+      <w:r>
+        <w:t>function inside the CSS class</w:t>
+      </w:r>
+    </w:p>
+    <w:p>
+      <w:pPr>
+        <w:pStyle w:val="ListParagraph"/>
+        <w:numPr>
+          <w:ilvl w:val="0"/>
+          <w:numId w:val="11"/>
+        </w:numPr>
+      </w:pPr>
+      <w:r>
+        <w:rPr>
+          <w:b/>
+          <w:bCs/>
+        </w:rPr>
+        <w:t>animation-duration</w:t>
+      </w:r>
+      <w:r>
+        <w:t xml:space="preserve"> set the time period</w:t>
+      </w:r>
+    </w:p>
+    <w:p>
+      <w:pPr>
+        <w:pStyle w:val="Heading2"/>
+      </w:pPr>
+      <w:r>
+        <w:rPr>
+          <w:b/>
+          <w:bCs/>
+        </w:rPr>
+        <w:t xml:space="preserve">&lt;style&gt; </w:t>
+      </w:r>
+      <w:r>
+        <w:t>tag attributes</w:t>
+      </w:r>
+    </w:p>
+    <w:p/>
+    <w:p>
+      <w:pPr>
+        <w:pStyle w:val="ListParagraph"/>
+        <w:numPr>
+          <w:ilvl w:val="0"/>
+          <w:numId w:val="9"/>
+        </w:numPr>
+      </w:pPr>
+      <w:r>
+        <w:rPr>
+          <w:rFonts w:cs="Times New Roman"/>
+          <w:b/>
+          <w:bCs/>
+          <w:szCs w:val="24"/>
+        </w:rPr>
+        <w:t>z-index</w:t>
+      </w:r>
+      <w:r>
+        <w:rPr>
+          <w:rFonts w:cs="Times New Roman"/>
+          <w:szCs w:val="24"/>
+        </w:rPr>
+        <w:t>:</w:t>
+      </w:r>
+    </w:p>
+    <w:p>
+      <w:pPr>
+        <w:pStyle w:val="ListParagraph"/>
+        <w:numPr>
+          <w:ilvl w:val="1"/>
+          <w:numId w:val="9"/>
+        </w:numPr>
+      </w:pPr>
+      <w:r>
+        <w:rPr>
+          <w:rFonts w:cs="Times New Roman"/>
+          <w:szCs w:val="24"/>
+        </w:rPr>
+        <w:t>Attribute which is used to set the layering (overlapping) order in an html webpage</w:t>
+      </w:r>
+    </w:p>
+    <w:p>
+      <w:pPr>
+        <w:pStyle w:val="ListParagraph"/>
+        <w:numPr>
+          <w:ilvl w:val="1"/>
+          <w:numId w:val="9"/>
+        </w:numPr>
+      </w:pPr>
+      <w:r>
+        <w:rPr>
+          <w:rFonts w:cs="Times New Roman"/>
+          <w:szCs w:val="24"/>
+        </w:rPr>
+        <w:t xml:space="preserve">Takes the values: 0, 1, 2, </w:t>
+      </w:r>
+      <w:proofErr w:type="gramStart"/>
+      <w:r>
+        <w:rPr>
+          <w:rFonts w:cs="Times New Roman"/>
+          <w:szCs w:val="24"/>
+        </w:rPr>
+        <w:t>3..</w:t>
+      </w:r>
+      <w:proofErr w:type="gramEnd"/>
+      <w:r>
+        <w:rPr>
+          <w:rFonts w:cs="Times New Roman"/>
+          <w:szCs w:val="24"/>
+        </w:rPr>
+        <w:t>etc</w:t>
+      </w:r>
+    </w:p>
+    <w:p>
+      <w:pPr>
+        <w:pStyle w:val="ListParagraph"/>
+        <w:numPr>
+          <w:ilvl w:val="1"/>
+          <w:numId w:val="9"/>
+        </w:numPr>
+      </w:pPr>
+      <w:r>
+        <w:rPr>
+          <w:rFonts w:cs="Times New Roman"/>
+          <w:szCs w:val="24"/>
+        </w:rPr>
+        <w:lastRenderedPageBreak/>
+        <w:t>0 being the inward layer and as the number increases the layers appears to be on top of the other layers</w:t>
+      </w:r>
+      <w:r>
+        <w:rPr>
+          <w:rFonts w:cs="Times New Roman"/>
+          <w:szCs w:val="24"/>
+        </w:rPr>
+        <w:tab/>
+      </w:r>
+      <w:r>
+        <w:rPr>
+          <w:rFonts w:cs="Times New Roman"/>
+          <w:szCs w:val="24"/>
+        </w:rPr>
+        <w:tab/>
+      </w:r>
+      <w:r>
+        <w:rPr>
+          <w:rFonts w:cs="Times New Roman"/>
+          <w:szCs w:val="24"/>
+        </w:rPr>
+        <w:tab/>
+      </w:r>
+      <w:r>
+        <w:rPr>
+          <w:rFonts w:cs="Times New Roman"/>
+          <w:szCs w:val="24"/>
+        </w:rPr>
+        <w:tab/>
+      </w:r>
+      <w:r>
+        <w:rPr>
+          <w:rFonts w:cs="Times New Roman"/>
+          <w:szCs w:val="24"/>
+        </w:rPr>
+        <w:tab/>
+      </w:r>
+      <w:r>
+        <w:rPr>
+          <w:noProof/>
+        </w:rPr>
+        <w:drawing>
+          <wp:inline distT="0" distB="0" distL="0" distR="0" wp14:anchorId="3660FCBC" wp14:editId="41CC90A3">
+            <wp:extent cx="1933333" cy="933333"/>
+            <wp:effectExtent l="0" t="0" r="0" b="635"/>
+            <wp:docPr id="20" name="Picture 20"/>
+            <wp:cNvGraphicFramePr>
+              <a:graphicFrameLocks xmlns:a="http://schemas.openxmlformats.org/drawingml/2006/main" noChangeAspect="1"/>
+            </wp:cNvGraphicFramePr>
+            <a:graphic xmlns:a="http://schemas.openxmlformats.org/drawingml/2006/main">
+              <a:graphicData uri="http://schemas.openxmlformats.org/drawingml/2006/picture">
+                <pic:pic xmlns:pic="http://schemas.openxmlformats.org/drawingml/2006/picture">
+                  <pic:nvPicPr>
+                    <pic:cNvPr id="1" name=""/>
+                    <pic:cNvPicPr/>
+                  </pic:nvPicPr>
+                  <pic:blipFill>
+                    <a:blip r:embed="rId23"/>
+                    <a:stretch>
+                      <a:fillRect/>
+                    </a:stretch>
+                  </pic:blipFill>
+                  <pic:spPr>
+                    <a:xfrm>
+                      <a:off x="0" y="0"/>
+                      <a:ext cx="1933333" cy="933333"/>
+                    </a:xfrm>
+                    <a:prstGeom prst="rect">
+                      <a:avLst/>
+                    </a:prstGeom>
+                  </pic:spPr>
+                </pic:pic>
+              </a:graphicData>
+            </a:graphic>
+          </wp:inline>
+        </w:drawing>
+      </w:r>
+      <w:r>
+        <w:rPr>
+          <w:rFonts w:cs="Times New Roman"/>
+          <w:noProof/>
+          <w:szCs w:val="24"/>
+        </w:rPr>
+        <w:drawing>
+          <wp:inline distT="0" distB="0" distL="0" distR="0" wp14:anchorId="18078427" wp14:editId="73659991">
+            <wp:extent cx="1829055" cy="619211"/>
+            <wp:effectExtent l="0" t="0" r="0" b="9525"/>
+            <wp:docPr id="19" name="Picture 19"/>
+            <wp:cNvGraphicFramePr>
+              <a:graphicFrameLocks xmlns:a="http://schemas.openxmlformats.org/drawingml/2006/main" noChangeAspect="1"/>
+            </wp:cNvGraphicFramePr>
+            <a:graphic xmlns:a="http://schemas.openxmlformats.org/drawingml/2006/main">
+              <a:graphicData uri="http://schemas.openxmlformats.org/drawingml/2006/picture">
+                <pic:pic xmlns:pic="http://schemas.openxmlformats.org/drawingml/2006/picture">
+                  <pic:nvPicPr>
+                    <pic:cNvPr id="1" name=""/>
+                    <pic:cNvPicPr/>
+                  </pic:nvPicPr>
+                  <pic:blipFill>
+                    <a:blip r:embed="rId24"/>
+                    <a:stretch>
+                      <a:fillRect/>
+                    </a:stretch>
+                  </pic:blipFill>
+                  <pic:spPr>
+                    <a:xfrm>
+                      <a:off x="0" y="0"/>
+                      <a:ext cx="1829055" cy="619211"/>
+                    </a:xfrm>
+                    <a:prstGeom prst="rect">
+                      <a:avLst/>
+                    </a:prstGeom>
+                  </pic:spPr>
+                </pic:pic>
+              </a:graphicData>
+            </a:graphic>
+          </wp:inline>
+        </w:drawing>
+      </w:r>
+    </w:p>
+    <w:p>
+      <w:r>
+        <w:rPr>
+          <w:noProof/>
+        </w:rPr>
+        <w:drawing>
+          <wp:inline distT="0" distB="0" distL="0" distR="0" wp14:anchorId="7A396DF7" wp14:editId="28A9572F">
+            <wp:extent cx="5731510" cy="2705100"/>
+            <wp:effectExtent l="0" t="0" r="2540" b="0"/>
+            <wp:docPr id="21" name="Picture 21"/>
+            <wp:cNvGraphicFramePr>
+              <a:graphicFrameLocks xmlns:a="http://schemas.openxmlformats.org/drawingml/2006/main" noChangeAspect="1"/>
+            </wp:cNvGraphicFramePr>
+            <a:graphic xmlns:a="http://schemas.openxmlformats.org/drawingml/2006/main">
+              <a:graphicData uri="http://schemas.openxmlformats.org/drawingml/2006/picture">
+                <pic:pic xmlns:pic="http://schemas.openxmlformats.org/drawingml/2006/picture">
+                  <pic:nvPicPr>
+                    <pic:cNvPr id="1" name=""/>
+                    <pic:cNvPicPr/>
+                  </pic:nvPicPr>
+                  <pic:blipFill>
+                    <a:blip r:embed="rId25"/>
+                    <a:stretch>
+                      <a:fillRect/>
+                    </a:stretch>
+                  </pic:blipFill>
+                  <pic:spPr>
+                    <a:xfrm>
+                      <a:off x="0" y="0"/>
+                      <a:ext cx="5731510" cy="2705100"/>
+                    </a:xfrm>
+                    <a:prstGeom prst="rect">
+                      <a:avLst/>
+                    </a:prstGeom>
+                  </pic:spPr>
+                </pic:pic>
+              </a:graphicData>
+            </a:graphic>
+          </wp:inline>
+        </w:drawing>
+      </w:r>
+    </w:p>
+    <w:p>
+      <w:pPr>
+        <w:pStyle w:val="ListParagraph"/>
+        <w:numPr>
+          <w:ilvl w:val="1"/>
+          <w:numId w:val="9"/>
+        </w:numPr>
+        <w:rPr>
+          <w:rFonts w:asciiTheme="minorHAnsi" w:hAnsiTheme="minorHAnsi"/>
+          <w:sz w:val="22"/>
+        </w:rPr>
+      </w:pPr>
+      <w:r>
+        <w:rPr>
+          <w:rFonts w:cs="Times New Roman"/>
+          <w:szCs w:val="24"/>
+        </w:rPr>
+        <w:t>NB: If element A has z-index: 0 and element B has z-index: 5, no matter how big is the z-index value is for a child element of A, child of A can never be on top of element B</w:t>
+      </w:r>
+      <w:r>
+        <w:rPr>
+          <w:rFonts w:cs="Times New Roman"/>
+          <w:szCs w:val="24"/>
+        </w:rPr>
+        <w:t>.</w:t>
+      </w:r>
+    </w:p>
+    <w:p/>
+    <w:p>
+      <w:pPr>
+        <w:pStyle w:val="ListParagraph"/>
+        <w:numPr>
+          <w:ilvl w:val="0"/>
+          <w:numId w:val="9"/>
+        </w:numPr>
+        <w:rPr>
+          <w:rFonts w:asciiTheme="minorHAnsi" w:hAnsiTheme="minorHAnsi"/>
+          <w:sz w:val="22"/>
+        </w:rPr>
+      </w:pPr>
+      <w:r>
+        <w:rPr>
+          <w:rFonts w:cs="Times New Roman"/>
+          <w:b/>
+          <w:bCs/>
+          <w:szCs w:val="24"/>
+        </w:rPr>
+        <w:t>inline-block</w:t>
+      </w:r>
+      <w:r>
+        <w:rPr>
+          <w:rFonts w:cs="Times New Roman"/>
+          <w:szCs w:val="24"/>
+        </w:rPr>
+        <w:t>:</w:t>
+      </w:r>
+    </w:p>
+    <w:p>
+      <w:pPr>
+        <w:pStyle w:val="ListParagraph"/>
+        <w:numPr>
+          <w:ilvl w:val="1"/>
+          <w:numId w:val="9"/>
+        </w:numPr>
+        <w:rPr>
+          <w:rFonts w:asciiTheme="minorHAnsi" w:hAnsiTheme="minorHAnsi"/>
+          <w:sz w:val="22"/>
+        </w:rPr>
+      </w:pPr>
+      <w:r>
+        <w:rPr>
+          <w:rFonts w:cs="Times New Roman"/>
+          <w:szCs w:val="24"/>
+        </w:rPr>
+        <w:t xml:space="preserve">It is a value that goes into </w:t>
+      </w:r>
+      <w:r>
+        <w:rPr>
+          <w:rFonts w:cs="Times New Roman"/>
+          <w:b/>
+          <w:bCs/>
+          <w:szCs w:val="24"/>
+        </w:rPr>
+        <w:t xml:space="preserve">display </w:t>
+      </w:r>
+      <w:r>
+        <w:rPr>
+          <w:rFonts w:cs="Times New Roman"/>
+          <w:szCs w:val="24"/>
+        </w:rPr>
+        <w:t>attribute so that the values are presented in a horizontal manner</w:t>
+      </w:r>
+      <w:r>
+        <w:rPr>
+          <w:rFonts w:cs="Times New Roman"/>
+          <w:szCs w:val="24"/>
+        </w:rPr>
+        <w:t xml:space="preserve"> with a specific thickness to the border</w:t>
+      </w:r>
+      <w:r>
+        <w:rPr>
+          <w:noProof/>
+        </w:rPr>
+        <w:drawing>
+          <wp:inline distT="0" distB="0" distL="0" distR="0" wp14:anchorId="4B74E8F5" wp14:editId="5F19E2E2">
+            <wp:extent cx="2104762" cy="647619"/>
+            <wp:effectExtent l="0" t="0" r="0" b="635"/>
+            <wp:docPr id="3" name="Picture 3"/>
+            <wp:cNvGraphicFramePr>
+              <a:graphicFrameLocks xmlns:a="http://schemas.openxmlformats.org/drawingml/2006/main" noChangeAspect="1"/>
+            </wp:cNvGraphicFramePr>
+            <a:graphic xmlns:a="http://schemas.openxmlformats.org/drawingml/2006/main">
+              <a:graphicData uri="http://schemas.openxmlformats.org/drawingml/2006/picture">
+                <pic:pic xmlns:pic="http://schemas.openxmlformats.org/drawingml/2006/picture">
+                  <pic:nvPicPr>
+                    <pic:cNvPr id="1" name=""/>
+                    <pic:cNvPicPr/>
+                  </pic:nvPicPr>
+                  <pic:blipFill>
+                    <a:blip r:embed="rId26"/>
+                    <a:stretch>
+                      <a:fillRect/>
+                    </a:stretch>
+                  </pic:blipFill>
+                  <pic:spPr>
+                    <a:xfrm>
+                      <a:off x="0" y="0"/>
+                      <a:ext cx="2104762" cy="647619"/>
+                    </a:xfrm>
+                    <a:prstGeom prst="rect">
+                      <a:avLst/>
+                    </a:prstGeom>
+                  </pic:spPr>
+                </pic:pic>
+              </a:graphicData>
+            </a:graphic>
+          </wp:inline>
+        </w:drawing>
+      </w:r>
+    </w:p>
+    <w:p>
+      <w:pPr>
+        <w:pStyle w:val="ListParagraph"/>
+        <w:numPr>
+          <w:ilvl w:val="1"/>
+          <w:numId w:val="9"/>
+        </w:numPr>
+        <w:rPr>
+          <w:rFonts w:asciiTheme="minorHAnsi" w:hAnsiTheme="minorHAnsi"/>
+          <w:sz w:val="22"/>
+        </w:rPr>
+      </w:pPr>
+      <w:r>
+        <w:rPr>
+          <w:noProof/>
+        </w:rPr>
+        <w:drawing>
+          <wp:inline distT="0" distB="0" distL="0" distR="0" wp14:anchorId="2A176E7C" wp14:editId="46FF2023">
+            <wp:extent cx="485030" cy="317500"/>
+            <wp:effectExtent l="0" t="0" r="0" b="6350"/>
+            <wp:docPr id="2" name="Picture 2"/>
+            <wp:cNvGraphicFramePr>
+              <a:graphicFrameLocks xmlns:a="http://schemas.openxmlformats.org/drawingml/2006/main" noChangeAspect="1"/>
+            </wp:cNvGraphicFramePr>
+            <a:graphic xmlns:a="http://schemas.openxmlformats.org/drawingml/2006/main">
+              <a:graphicData uri="http://schemas.openxmlformats.org/drawingml/2006/picture">
+                <pic:pic xmlns:pic="http://schemas.openxmlformats.org/drawingml/2006/picture">
+                  <pic:nvPicPr>
+                    <pic:cNvPr id="1" name=""/>
+                    <pic:cNvPicPr/>
+                  </pic:nvPicPr>
+                  <pic:blipFill>
+                    <a:blip r:embed="rId27"/>
+                    <a:stretch>
+                      <a:fillRect/>
+                    </a:stretch>
+                  </pic:blipFill>
+                  <pic:spPr>
+                    <a:xfrm>
+                      <a:off x="0" y="0"/>
+                      <a:ext cx="501359" cy="328189"/>
+                    </a:xfrm>
+                    <a:prstGeom prst="rect">
+                      <a:avLst/>
+                    </a:prstGeom>
+                  </pic:spPr>
+                </pic:pic>
+              </a:graphicData>
+            </a:graphic>
+          </wp:inline>
+        </w:drawing>
+      </w:r>
+      <w:r>
+        <w:t xml:space="preserve"> </w:t>
+      </w:r>
+      <w:r>
+        <w:rPr>
+          <w:rFonts w:cs="Times New Roman"/>
+          <w:szCs w:val="24"/>
+        </w:rPr>
+        <w:t xml:space="preserve"> Horizontal display with row thickness</w:t>
+      </w:r>
+    </w:p>
+    <w:p/>
+    <w:p>
+      <w:pPr>
+        <w:pStyle w:val="ListParagraph"/>
+        <w:numPr>
+          <w:ilvl w:val="0"/>
+          <w:numId w:val="9"/>
+        </w:numPr>
+      </w:pPr>
+      <w:proofErr w:type="gramStart"/>
+      <w:r>
+        <w:rPr>
+          <w:b/>
+          <w:bCs/>
+        </w:rPr>
+        <w:t>!important</w:t>
+      </w:r>
+      <w:proofErr w:type="gramEnd"/>
+      <w:r>
+        <w:t>:</w:t>
+      </w:r>
+    </w:p>
+    <w:p>
+      <w:pPr>
+        <w:pStyle w:val="ListParagraph"/>
+        <w:numPr>
+          <w:ilvl w:val="1"/>
+          <w:numId w:val="9"/>
+        </w:numPr>
+      </w:pPr>
+      <w:r>
+        <w:t xml:space="preserve">It is a </w:t>
+      </w:r>
+      <w:proofErr w:type="gramStart"/>
+      <w:r>
+        <w:t>stand alone</w:t>
+      </w:r>
+      <w:proofErr w:type="gramEnd"/>
+      <w:r>
+        <w:t xml:space="preserve"> value that give special priority to the tag in which it is provided</w:t>
+      </w:r>
+    </w:p>
+    <w:p>
+      <w:pPr>
+        <w:pStyle w:val="ListParagraph"/>
+        <w:numPr>
+          <w:ilvl w:val="1"/>
+          <w:numId w:val="9"/>
+        </w:numPr>
+      </w:pPr>
+      <w:r>
+        <w:rPr>
+          <w:noProof/>
+        </w:rPr>
+        <w:drawing>
+          <wp:inline distT="0" distB="0" distL="0" distR="0" wp14:anchorId="570C5157" wp14:editId="0E9958B1">
+            <wp:extent cx="3514286" cy="352381"/>
+            <wp:effectExtent l="0" t="0" r="0" b="0"/>
+            <wp:docPr id="5" name="Picture 5"/>
+            <wp:cNvGraphicFramePr>
+              <a:graphicFrameLocks xmlns:a="http://schemas.openxmlformats.org/drawingml/2006/main" noChangeAspect="1"/>
+            </wp:cNvGraphicFramePr>
+            <a:graphic xmlns:a="http://schemas.openxmlformats.org/drawingml/2006/main">
+              <a:graphicData uri="http://schemas.openxmlformats.org/drawingml/2006/picture">
+                <pic:pic xmlns:pic="http://schemas.openxmlformats.org/drawingml/2006/picture">
+                  <pic:nvPicPr>
+                    <pic:cNvPr id="1" name=""/>
+                    <pic:cNvPicPr/>
+                  </pic:nvPicPr>
+                  <pic:blipFill>
+                    <a:blip r:embed="rId28"/>
+                    <a:stretch>
+                      <a:fillRect/>
+                    </a:stretch>
+                  </pic:blipFill>
+                  <pic:spPr>
+                    <a:xfrm>
+                      <a:off x="0" y="0"/>
+                      <a:ext cx="3514286" cy="352381"/>
+                    </a:xfrm>
+                    <a:prstGeom prst="rect">
+                      <a:avLst/>
+                    </a:prstGeom>
+                  </pic:spPr>
+                </pic:pic>
+              </a:graphicData>
+            </a:graphic>
+          </wp:inline>
+        </w:drawing>
+      </w:r>
+      <w:r>
+        <w:t>div 1 is displayed BLUE</w:t>
+      </w:r>
+    </w:p>
+    <w:p>
+      <w:pPr>
+        <w:pStyle w:val="ListParagraph"/>
+        <w:numPr>
+          <w:ilvl w:val="1"/>
+          <w:numId w:val="9"/>
+        </w:numPr>
+      </w:pPr>
+      <w:r>
+        <w:rPr>
+          <w:noProof/>
+        </w:rPr>
+        <w:lastRenderedPageBreak/>
+        <w:drawing>
+          <wp:inline distT="0" distB="0" distL="0" distR="0" wp14:anchorId="75C7D6B3" wp14:editId="0E8483AC">
+            <wp:extent cx="1590897" cy="838317"/>
+            <wp:effectExtent l="0" t="0" r="9525" b="0"/>
+            <wp:docPr id="4" name="Picture 4"/>
+            <wp:cNvGraphicFramePr>
+              <a:graphicFrameLocks xmlns:a="http://schemas.openxmlformats.org/drawingml/2006/main" noChangeAspect="1"/>
+            </wp:cNvGraphicFramePr>
+            <a:graphic xmlns:a="http://schemas.openxmlformats.org/drawingml/2006/main">
+              <a:graphicData uri="http://schemas.openxmlformats.org/drawingml/2006/picture">
+                <pic:pic xmlns:pic="http://schemas.openxmlformats.org/drawingml/2006/picture">
+                  <pic:nvPicPr>
+                    <pic:cNvPr id="1" name=""/>
+                    <pic:cNvPicPr/>
+                  </pic:nvPicPr>
+                  <pic:blipFill>
+                    <a:blip r:embed="rId29"/>
+                    <a:stretch>
+                      <a:fillRect/>
+                    </a:stretch>
+                  </pic:blipFill>
+                  <pic:spPr>
+                    <a:xfrm>
+                      <a:off x="0" y="0"/>
+                      <a:ext cx="1590897" cy="838317"/>
+                    </a:xfrm>
+                    <a:prstGeom prst="rect">
+                      <a:avLst/>
+                    </a:prstGeom>
+                  </pic:spPr>
+                </pic:pic>
+              </a:graphicData>
+            </a:graphic>
+          </wp:inline>
+        </w:drawing>
+      </w:r>
+      <w:r>
+        <w:t xml:space="preserve">Even though CSS is providing RED </w:t>
+      </w:r>
+      <w:proofErr w:type="spellStart"/>
+      <w:r>
+        <w:t>color</w:t>
+      </w:r>
+      <w:proofErr w:type="spellEnd"/>
+    </w:p>
+    <w:p>
+      <w:pPr>
+        <w:pStyle w:val="ListParagraph"/>
+        <w:numPr>
+          <w:ilvl w:val="1"/>
+          <w:numId w:val="9"/>
+        </w:numPr>
+      </w:pPr>
+      <w:r>
+        <w:rPr>
+          <w:noProof/>
+        </w:rPr>
+        <w:drawing>
+          <wp:inline distT="0" distB="0" distL="0" distR="0" wp14:anchorId="2C2A36F2" wp14:editId="6A8ABCE0">
+            <wp:extent cx="181982" cy="475174"/>
+            <wp:effectExtent l="0" t="0" r="8890" b="1270"/>
+            <wp:docPr id="6" name="Picture 6"/>
+            <wp:cNvGraphicFramePr>
+              <a:graphicFrameLocks xmlns:a="http://schemas.openxmlformats.org/drawingml/2006/main" noChangeAspect="1"/>
+            </wp:cNvGraphicFramePr>
+            <a:graphic xmlns:a="http://schemas.openxmlformats.org/drawingml/2006/main">
+              <a:graphicData uri="http://schemas.openxmlformats.org/drawingml/2006/picture">
+                <pic:pic xmlns:pic="http://schemas.openxmlformats.org/drawingml/2006/picture">
+                  <pic:nvPicPr>
+                    <pic:cNvPr id="1" name=""/>
+                    <pic:cNvPicPr/>
+                  </pic:nvPicPr>
+                  <pic:blipFill>
+                    <a:blip r:embed="rId30"/>
+                    <a:stretch>
+                      <a:fillRect/>
+                    </a:stretch>
+                  </pic:blipFill>
+                  <pic:spPr>
+                    <a:xfrm>
+                      <a:off x="0" y="0"/>
+                      <a:ext cx="187946" cy="490747"/>
+                    </a:xfrm>
+                    <a:prstGeom prst="rect">
+                      <a:avLst/>
+                    </a:prstGeom>
+                  </pic:spPr>
+                </pic:pic>
+              </a:graphicData>
+            </a:graphic>
+          </wp:inline>
+        </w:drawing>
+      </w:r>
+    </w:p>
+    <w:p/>
+    <w:p>
+      <w:pPr>
+        <w:pStyle w:val="ListParagraph"/>
+        <w:numPr>
+          <w:ilvl w:val="0"/>
+          <w:numId w:val="9"/>
+        </w:numPr>
+      </w:pPr>
+      <w:r>
+        <w:t>Icons:</w:t>
+      </w:r>
+    </w:p>
+    <w:p>
+      <w:pPr>
+        <w:pStyle w:val="ListParagraph"/>
+        <w:numPr>
+          <w:ilvl w:val="1"/>
+          <w:numId w:val="9"/>
+        </w:numPr>
+      </w:pPr>
+      <w:r>
+        <w:rPr>
+          <w:b/>
+          <w:bCs/>
+        </w:rPr>
+        <w:t>&lt;</w:t>
+      </w:r>
+      <w:proofErr w:type="spellStart"/>
+      <w:r>
+        <w:rPr>
+          <w:b/>
+          <w:bCs/>
+        </w:rPr>
+        <w:t>i</w:t>
+      </w:r>
+      <w:proofErr w:type="spellEnd"/>
+      <w:r>
+        <w:rPr>
+          <w:b/>
+          <w:bCs/>
+        </w:rPr>
+        <w:t xml:space="preserve">&gt; </w:t>
+      </w:r>
+      <w:r>
+        <w:t>tags are used to insert icons to html webpage</w:t>
+      </w:r>
+    </w:p>
+    <w:p>
+      <w:pPr>
+        <w:pStyle w:val="ListParagraph"/>
+        <w:numPr>
+          <w:ilvl w:val="1"/>
+          <w:numId w:val="9"/>
+        </w:numPr>
+      </w:pPr>
+      <w:r>
+        <w:t xml:space="preserve">Along with </w:t>
+      </w:r>
+      <w:r>
+        <w:rPr>
+          <w:b/>
+          <w:bCs/>
+        </w:rPr>
+        <w:t>&lt;</w:t>
+      </w:r>
+      <w:proofErr w:type="spellStart"/>
+      <w:r>
+        <w:rPr>
+          <w:b/>
+          <w:bCs/>
+        </w:rPr>
+        <w:t>i</w:t>
+      </w:r>
+      <w:proofErr w:type="spellEnd"/>
+      <w:r>
+        <w:rPr>
+          <w:b/>
+          <w:bCs/>
+        </w:rPr>
+        <w:t xml:space="preserve">&gt; </w:t>
+      </w:r>
+      <w:r>
+        <w:t xml:space="preserve">tags, we have to use </w:t>
+      </w:r>
+      <w:r>
+        <w:rPr>
+          <w:b/>
+          <w:bCs/>
+        </w:rPr>
+        <w:t>&lt;link&gt;</w:t>
+      </w:r>
+      <w:r>
+        <w:t xml:space="preserve"> tag to attach special </w:t>
+      </w:r>
+      <w:proofErr w:type="spellStart"/>
+      <w:r>
+        <w:rPr>
+          <w:b/>
+          <w:bCs/>
+        </w:rPr>
+        <w:t>href</w:t>
+      </w:r>
+      <w:proofErr w:type="spellEnd"/>
+      <w:r>
+        <w:t xml:space="preserve"> to fetch these things</w:t>
+      </w:r>
+    </w:p>
+    <w:p>
+      <w:pPr>
+        <w:pStyle w:val="ListParagraph"/>
+        <w:numPr>
+          <w:ilvl w:val="1"/>
+          <w:numId w:val="9"/>
+        </w:numPr>
+      </w:pPr>
+      <w:proofErr w:type="spellStart"/>
+      <w:r>
+        <w:t>Inorder</w:t>
+      </w:r>
+      <w:proofErr w:type="spellEnd"/>
+      <w:r>
+        <w:t xml:space="preserve"> to use:</w:t>
+      </w:r>
+    </w:p>
+    <w:p>
+      <w:pPr>
+        <w:pStyle w:val="ListParagraph"/>
+        <w:numPr>
+          <w:ilvl w:val="2"/>
+          <w:numId w:val="9"/>
+        </w:numPr>
+      </w:pPr>
+      <w:r>
+        <w:t>Font-Awesomeness Icon:</w:t>
+      </w:r>
+      <w:r>
+        <w:rPr>
+          <w:noProof/>
+        </w:rPr>
+        <w:t xml:space="preserve"> </w:t>
+      </w:r>
+      <w:r>
+        <w:rPr>
+          <w:noProof/>
+        </w:rPr>
+        <w:drawing>
+          <wp:inline distT="0" distB="0" distL="0" distR="0" wp14:anchorId="3F9090C4" wp14:editId="07655CCC">
+            <wp:extent cx="5310091" cy="313690"/>
+            <wp:effectExtent l="0" t="0" r="5080" b="0"/>
+            <wp:docPr id="7" name="Picture 7"/>
+            <wp:cNvGraphicFramePr>
+              <a:graphicFrameLocks xmlns:a="http://schemas.openxmlformats.org/drawingml/2006/main" noChangeAspect="1"/>
+            </wp:cNvGraphicFramePr>
+            <a:graphic xmlns:a="http://schemas.openxmlformats.org/drawingml/2006/main">
+              <a:graphicData uri="http://schemas.openxmlformats.org/drawingml/2006/picture">
+                <pic:pic xmlns:pic="http://schemas.openxmlformats.org/drawingml/2006/picture">
+                  <pic:nvPicPr>
+                    <pic:cNvPr id="1" name=""/>
+                    <pic:cNvPicPr/>
+                  </pic:nvPicPr>
+                  <pic:blipFill>
+                    <a:blip r:embed="rId31"/>
+                    <a:stretch>
+                      <a:fillRect/>
+                    </a:stretch>
+                  </pic:blipFill>
+                  <pic:spPr>
+                    <a:xfrm>
+                      <a:off x="0" y="0"/>
+                      <a:ext cx="5311083" cy="313749"/>
+                    </a:xfrm>
+                    <a:prstGeom prst="rect">
+                      <a:avLst/>
+                    </a:prstGeom>
+                  </pic:spPr>
+                </pic:pic>
+              </a:graphicData>
+            </a:graphic>
+          </wp:inline>
+        </w:drawing>
+      </w:r>
+      <w:r>
+        <w:rPr>
+          <w:noProof/>
+        </w:rPr>
+        <w:drawing>
+          <wp:inline distT="0" distB="0" distL="0" distR="0" wp14:anchorId="1C582039" wp14:editId="7BD8F34F">
+            <wp:extent cx="2429214" cy="238158"/>
+            <wp:effectExtent l="0" t="0" r="9525" b="9525"/>
+            <wp:docPr id="8" name="Picture 8"/>
+            <wp:cNvGraphicFramePr>
+              <a:graphicFrameLocks xmlns:a="http://schemas.openxmlformats.org/drawingml/2006/main" noChangeAspect="1"/>
+            </wp:cNvGraphicFramePr>
+            <a:graphic xmlns:a="http://schemas.openxmlformats.org/drawingml/2006/main">
+              <a:graphicData uri="http://schemas.openxmlformats.org/drawingml/2006/picture">
+                <pic:pic xmlns:pic="http://schemas.openxmlformats.org/drawingml/2006/picture">
+                  <pic:nvPicPr>
+                    <pic:cNvPr id="1" name=""/>
+                    <pic:cNvPicPr/>
+                  </pic:nvPicPr>
+                  <pic:blipFill>
+                    <a:blip r:embed="rId32"/>
+                    <a:stretch>
+                      <a:fillRect/>
+                    </a:stretch>
+                  </pic:blipFill>
+                  <pic:spPr>
+                    <a:xfrm>
+                      <a:off x="0" y="0"/>
+                      <a:ext cx="2429214" cy="238158"/>
+                    </a:xfrm>
+                    <a:prstGeom prst="rect">
+                      <a:avLst/>
+                    </a:prstGeom>
+                  </pic:spPr>
+                </pic:pic>
+              </a:graphicData>
+            </a:graphic>
+          </wp:inline>
+        </w:drawing>
+      </w:r>
+    </w:p>
+    <w:p>
+      <w:pPr>
+        <w:pStyle w:val="ListParagraph"/>
+        <w:numPr>
+          <w:ilvl w:val="2"/>
+          <w:numId w:val="9"/>
+        </w:numPr>
+      </w:pPr>
+      <w:r>
+        <w:rPr>
+          <w:noProof/>
+        </w:rPr>
+        <w:t>Google Icons</w:t>
+      </w:r>
+      <w:r>
+        <w:rPr>
+          <w:noProof/>
+        </w:rPr>
+        <w:t>:</w:t>
+      </w:r>
+      <w:r>
+        <w:rPr>
+          <w:noProof/>
+        </w:rPr>
+        <w:t xml:space="preserve"> </w:t>
+      </w:r>
+      <w:r>
+        <w:rPr>
+          <w:noProof/>
+        </w:rPr>
+        <w:drawing>
+          <wp:inline distT="0" distB="0" distL="0" distR="0" wp14:anchorId="13229620" wp14:editId="30E614DB">
+            <wp:extent cx="4600000" cy="380952"/>
+            <wp:effectExtent l="0" t="0" r="0" b="635"/>
+            <wp:docPr id="9" name="Picture 9"/>
+            <wp:cNvGraphicFramePr>
+              <a:graphicFrameLocks xmlns:a="http://schemas.openxmlformats.org/drawingml/2006/main" noChangeAspect="1"/>
+            </wp:cNvGraphicFramePr>
+            <a:graphic xmlns:a="http://schemas.openxmlformats.org/drawingml/2006/main">
+              <a:graphicData uri="http://schemas.openxmlformats.org/drawingml/2006/picture">
+                <pic:pic xmlns:pic="http://schemas.openxmlformats.org/drawingml/2006/picture">
+                  <pic:nvPicPr>
+                    <pic:cNvPr id="1" name=""/>
+                    <pic:cNvPicPr/>
+                  </pic:nvPicPr>
+                  <pic:blipFill>
+                    <a:blip r:embed="rId33"/>
+                    <a:stretch>
+                      <a:fillRect/>
+                    </a:stretch>
+                  </pic:blipFill>
+                  <pic:spPr>
+                    <a:xfrm>
+                      <a:off x="0" y="0"/>
+                      <a:ext cx="4600000" cy="380952"/>
+                    </a:xfrm>
+                    <a:prstGeom prst="rect">
+                      <a:avLst/>
+                    </a:prstGeom>
+                  </pic:spPr>
+                </pic:pic>
+              </a:graphicData>
+            </a:graphic>
+          </wp:inline>
+        </w:drawing>
+      </w:r>
+      <w:r>
+        <w:rPr>
+          <w:noProof/>
+        </w:rPr>
+        <w:drawing>
+          <wp:inline distT="0" distB="0" distL="0" distR="0" wp14:anchorId="2A17E038" wp14:editId="71019FE7">
+            <wp:extent cx="3038899" cy="285790"/>
+            <wp:effectExtent l="0" t="0" r="0" b="0"/>
+            <wp:docPr id="10" name="Picture 10"/>
+            <wp:cNvGraphicFramePr>
+              <a:graphicFrameLocks xmlns:a="http://schemas.openxmlformats.org/drawingml/2006/main" noChangeAspect="1"/>
+            </wp:cNvGraphicFramePr>
+            <a:graphic xmlns:a="http://schemas.openxmlformats.org/drawingml/2006/main">
+              <a:graphicData uri="http://schemas.openxmlformats.org/drawingml/2006/picture">
+                <pic:pic xmlns:pic="http://schemas.openxmlformats.org/drawingml/2006/picture">
+                  <pic:nvPicPr>
+                    <pic:cNvPr id="1" name=""/>
+                    <pic:cNvPicPr/>
+                  </pic:nvPicPr>
+                  <pic:blipFill>
+                    <a:blip r:embed="rId34"/>
+                    <a:stretch>
+                      <a:fillRect/>
+                    </a:stretch>
+                  </pic:blipFill>
+                  <pic:spPr>
+                    <a:xfrm>
+                      <a:off x="0" y="0"/>
                       <a:ext cx="3038899" cy="285790"/>
                     </a:xfrm>
                     <a:prstGeom prst="rect">
@@ -1476,7 +2140,7 @@
                     <pic:cNvPicPr/>
                   </pic:nvPicPr>
                   <pic:blipFill rotWithShape="1">
-                    <a:blip r:embed="rId23"/>
+                    <a:blip r:embed="rId35"/>
                     <a:srcRect b="29614"/>
                     <a:stretch/>
                   </pic:blipFill>
@@ -1523,7 +2187,7 @@
                     <pic:cNvPicPr/>
                   </pic:nvPicPr>
                   <pic:blipFill>
-                    <a:blip r:embed="rId24"/>
+                    <a:blip r:embed="rId36"/>
                     <a:stretch>
                       <a:fillRect/>
                     </a:stretch>
@@ -1727,10 +2391,7 @@
       </w:r>
       <w:proofErr w:type="gramEnd"/>
       <w:r>
-        <w:t>-all”</w:t>
-      </w:r>
-      <w:r>
-        <w:t xml:space="preserve"> keeps the words as it is without breaking the word</w:t>
+        <w:t>-all” keeps the words as it is without breaking the word</w:t>
       </w:r>
     </w:p>
     <w:p>
@@ -1754,10 +2415,7 @@
       </w:r>
       <w:proofErr w:type="gramEnd"/>
       <w:r>
-        <w:t>-all”</w:t>
-      </w:r>
-      <w:r>
-        <w:t xml:space="preserve"> breaks the word to fit it inside the text-area width</w:t>
+        <w:t>-all” breaks the word to fit it inside the text-area width</w:t>
       </w:r>
     </w:p>
     <w:p>
@@ -1817,6 +2475,7 @@
         </w:rPr>
       </w:pPr>
       <w:r>
+        <w:lastRenderedPageBreak/>
         <w:t>“horizontal-tb” display’s the content horizontally from top to bottom (like normal text)</w:t>
       </w:r>
     </w:p>
@@ -1877,32 +2536,11 @@
       </w:r>
       <w:proofErr w:type="spellStart"/>
       <w:r>
-        <w:t>r</w:t>
-      </w:r>
-      <w:r>
-        <w:t>l</w:t>
+        <w:t>rl</w:t>
       </w:r>
       <w:proofErr w:type="spellEnd"/>
       <w:r>
-        <w:t>” display</w:t>
-      </w:r>
-      <w:r>
-        <w:t>’s</w:t>
-      </w:r>
-      <w:r>
-        <w:t xml:space="preserve"> the content 90 degree rotated clockwise from </w:t>
-      </w:r>
-      <w:r>
-        <w:t>right</w:t>
-      </w:r>
-      <w:r>
-        <w:t xml:space="preserve"> to </w:t>
-      </w:r>
-      <w:r>
-        <w:t>left</w:t>
-      </w:r>
-      <w:r>
-        <w:t xml:space="preserve"> line by line</w:t>
+        <w:t>” display’s the content 90 degree rotated clockwise from right to left line by line</w:t>
       </w:r>
     </w:p>
     <w:p>
@@ -1993,7 +2631,6 @@
           <w:bCs/>
           <w:szCs w:val="24"/>
         </w:rPr>
-        <w:lastRenderedPageBreak/>
         <w:t>text-decoration</w:t>
       </w:r>
       <w:r>
@@ -2230,6 +2867,7 @@
           <w:rFonts w:cs="Times New Roman"/>
           <w:b/>
           <w:bCs/>
+          <w:noProof/>
           <w:szCs w:val="24"/>
         </w:rPr>
         <w:drawing>
@@ -2248,7 +2886,7 @@
                     <pic:cNvPicPr/>
                   </pic:nvPicPr>
                   <pic:blipFill>
-                    <a:blip r:embed="rId25"/>
+                    <a:blip r:embed="rId37"/>
                     <a:stretch>
                       <a:fillRect/>
                     </a:stretch>
@@ -2279,6 +2917,45 @@
 </w:document>
 </file>
 
+<file path=word/comments.xml><?xml version="1.0" encoding="utf-8"?>
+<w:comments xmlns:wpc="http://schemas.microsoft.com/office/word/2010/wordprocessingCanvas" xmlns:cx="http://schemas.microsoft.com/office/drawing/2014/chartex" xmlns:cx1="http://schemas.microsoft.com/office/drawing/2015/9/8/chartex" xmlns:cx2="http://schemas.microsoft.com/office/drawing/2015/10/21/chartex" xmlns:cx3="http://schemas.microsoft.com/office/drawing/2016/5/9/chartex" xmlns:cx4="http://schemas.microsoft.com/office/drawing/2016/5/10/chartex" xmlns:cx5="http://schemas.microsoft.com/office/drawing/2016/5/11/chartex" xmlns:cx6="http://schemas.microsoft.com/office/drawing/2016/5/12/chartex" xmlns:cx7="http://schemas.microsoft.com/office/drawing/2016/5/13/chartex" xmlns:cx8="http://schemas.microsoft.com/office/drawing/2016/5/14/chartex" xmlns:mc="http://schemas.openxmlformats.org/markup-compatibility/2006" xmlns:aink="http://schemas.microsoft.com/office/drawing/2016/ink" xmlns:am3d="http://schemas.microsoft.com/office/drawing/2017/model3d" xmlns:o="urn:schemas-microsoft-com:office:office" xmlns:oel="http://schemas.microsoft.com/office/2019/extlst" xmlns:r="http://schemas.openxmlformats.org/officeDocument/2006/relationships" xmlns:m="http://schemas.openxmlformats.org/officeDocument/2006/math" xmlns:v="urn:schemas-microsoft-com:vml" xmlns:wp14="http://schemas.microsoft.com/office/word/2010/wordprocessingDrawing" xmlns:wp="http://schemas.openxmlformats.org/drawingml/2006/wordprocessingDrawing" xmlns:w10="urn:schemas-microsoft-com:office:word" xmlns:w="http://schemas.openxmlformats.org/wordprocessingml/2006/main" xmlns:w14="http://schemas.microsoft.com/office/word/2010/wordml" xmlns:w15="http://schemas.microsoft.com/office/word/2012/wordml" xmlns:w16cex="http://schemas.microsoft.com/office/word/2018/wordml/cex" xmlns:w16cid="http://schemas.microsoft.com/office/word/2016/wordml/cid" xmlns:w16="http://schemas.microsoft.com/office/word/2018/wordml" xmlns:w16sdtdh="http://schemas.microsoft.com/office/word/2020/wordml/sdtdatahash" xmlns:w16se="http://schemas.microsoft.com/office/word/2015/wordml/symex" xmlns:wpg="http://schemas.microsoft.com/office/word/2010/wordprocessingGroup" xmlns:wpi="http://schemas.microsoft.com/office/word/2010/wordprocessingInk" xmlns:wne="http://schemas.microsoft.com/office/word/2006/wordml" xmlns:wps="http://schemas.microsoft.com/office/word/2010/wordprocessingShape" mc:Ignorable="w14 w15 w16se w16cid w16 w16cex w16sdtdh wp14">
+  <w:comment w:id="0" w:author="Arjun Biju" w:date="2023-01-14T20:46:00Z" w:initials="AB">
+    <w:p>
+      <w:pPr>
+        <w:pStyle w:val="CommentText"/>
+      </w:pPr>
+      <w:r>
+        <w:rPr>
+          <w:rStyle w:val="CommentReference"/>
+        </w:rPr>
+        <w:annotationRef/>
+      </w:r>
+      <w:r>
+        <w:t>Substitution for class name of the parent tag</w:t>
+      </w:r>
+    </w:p>
+  </w:comment>
+</w:comments>
+</file>
+
+<file path=word/commentsExtended.xml><?xml version="1.0" encoding="utf-8"?>
+<w15:commentsEx xmlns:wpc="http://schemas.microsoft.com/office/word/2010/wordprocessingCanvas" xmlns:cx="http://schemas.microsoft.com/office/drawing/2014/chartex" xmlns:cx1="http://schemas.microsoft.com/office/drawing/2015/9/8/chartex" xmlns:cx2="http://schemas.microsoft.com/office/drawing/2015/10/21/chartex" xmlns:cx3="http://schemas.microsoft.com/office/drawing/2016/5/9/chartex" xmlns:cx4="http://schemas.microsoft.com/office/drawing/2016/5/10/chartex" xmlns:cx5="http://schemas.microsoft.com/office/drawing/2016/5/11/chartex" xmlns:cx6="http://schemas.microsoft.com/office/drawing/2016/5/12/chartex" xmlns:cx7="http://schemas.microsoft.com/office/drawing/2016/5/13/chartex" xmlns:cx8="http://schemas.microsoft.com/office/drawing/2016/5/14/chartex" xmlns:mc="http://schemas.openxmlformats.org/markup-compatibility/2006" xmlns:aink="http://schemas.microsoft.com/office/drawing/2016/ink" xmlns:am3d="http://schemas.microsoft.com/office/drawing/2017/model3d" xmlns:o="urn:schemas-microsoft-com:office:office" xmlns:oel="http://schemas.microsoft.com/office/2019/extlst" xmlns:r="http://schemas.openxmlformats.org/officeDocument/2006/relationships" xmlns:m="http://schemas.openxmlformats.org/officeDocument/2006/math" xmlns:v="urn:schemas-microsoft-com:vml" xmlns:wp14="http://schemas.microsoft.com/office/word/2010/wordprocessingDrawing" xmlns:wp="http://schemas.openxmlformats.org/drawingml/2006/wordprocessingDrawing" xmlns:w10="urn:schemas-microsoft-com:office:word" xmlns:w="http://schemas.openxmlformats.org/wordprocessingml/2006/main" xmlns:w14="http://schemas.microsoft.com/office/word/2010/wordml" xmlns:w15="http://schemas.microsoft.com/office/word/2012/wordml" xmlns:w16cex="http://schemas.microsoft.com/office/word/2018/wordml/cex" xmlns:w16cid="http://schemas.microsoft.com/office/word/2016/wordml/cid" xmlns:w16="http://schemas.microsoft.com/office/word/2018/wordml" xmlns:w16sdtdh="http://schemas.microsoft.com/office/word/2020/wordml/sdtdatahash" xmlns:w16se="http://schemas.microsoft.com/office/word/2015/wordml/symex" xmlns:wpg="http://schemas.microsoft.com/office/word/2010/wordprocessingGroup" xmlns:wpi="http://schemas.microsoft.com/office/word/2010/wordprocessingInk" xmlns:wne="http://schemas.microsoft.com/office/word/2006/wordml" xmlns:wps="http://schemas.microsoft.com/office/word/2010/wordprocessingShape" mc:Ignorable="w14 w15 w16se w16cid w16 w16cex w16sdtdh wp14">
+  <w15:commentEx w15:paraId="5A2E441E" w15:done="0"/>
+</w15:commentsEx>
+</file>
+
+<file path=word/commentsExtensible.xml><?xml version="1.0" encoding="utf-8"?>
+<w16cex:commentsExtensible xmlns:wpc="http://schemas.microsoft.com/office/word/2010/wordprocessingCanvas" xmlns:cx="http://schemas.microsoft.com/office/drawing/2014/chartex" xmlns:cx1="http://schemas.microsoft.com/office/drawing/2015/9/8/chartex" xmlns:cx2="http://schemas.microsoft.com/office/drawing/2015/10/21/chartex" xmlns:cx3="http://schemas.microsoft.com/office/drawing/2016/5/9/chartex" xmlns:cx4="http://schemas.microsoft.com/office/drawing/2016/5/10/chartex" xmlns:cx5="http://schemas.microsoft.com/office/drawing/2016/5/11/chartex" xmlns:cx6="http://schemas.microsoft.com/office/drawing/2016/5/12/chartex" xmlns:cx7="http://schemas.microsoft.com/office/drawing/2016/5/13/chartex" xmlns:cx8="http://schemas.microsoft.com/office/drawing/2016/5/14/chartex" xmlns:mc="http://schemas.openxmlformats.org/markup-compatibility/2006" xmlns:aink="http://schemas.microsoft.com/office/drawing/2016/ink" xmlns:am3d="http://schemas.microsoft.com/office/drawing/2017/model3d" xmlns:o="urn:schemas-microsoft-com:office:office" xmlns:oel="http://schemas.microsoft.com/office/2019/extlst" xmlns:r="http://schemas.openxmlformats.org/officeDocument/2006/relationships" xmlns:m="http://schemas.openxmlformats.org/officeDocument/2006/math" xmlns:v="urn:schemas-microsoft-com:vml" xmlns:wp14="http://schemas.microsoft.com/office/word/2010/wordprocessingDrawing" xmlns:wp="http://schemas.openxmlformats.org/drawingml/2006/wordprocessingDrawing" xmlns:w10="urn:schemas-microsoft-com:office:word" xmlns:w="http://schemas.openxmlformats.org/wordprocessingml/2006/main" xmlns:w14="http://schemas.microsoft.com/office/word/2010/wordml" xmlns:w15="http://schemas.microsoft.com/office/word/2012/wordml" xmlns:w16cex="http://schemas.microsoft.com/office/word/2018/wordml/cex" xmlns:w16cid="http://schemas.microsoft.com/office/word/2016/wordml/cid" xmlns:w16="http://schemas.microsoft.com/office/word/2018/wordml" xmlns:w16sdtdh="http://schemas.microsoft.com/office/word/2020/wordml/sdtdatahash" xmlns:w16se="http://schemas.microsoft.com/office/word/2015/wordml/symex" xmlns:wpg="http://schemas.microsoft.com/office/word/2010/wordprocessingGroup" xmlns:wpi="http://schemas.microsoft.com/office/word/2010/wordprocessingInk" xmlns:wne="http://schemas.microsoft.com/office/word/2006/wordml" xmlns:wps="http://schemas.microsoft.com/office/word/2010/wordprocessingShape" mc:Ignorable="w14 w15 w16se w16cid w16 w16cex w16sdtdh wp14">
+  <w16cex:commentExtensible w16cex:durableId="276D9335" w16cex:dateUtc="2023-01-14T15:16:00Z"/>
+</w16cex:commentsExtensible>
+</file>
+
+<file path=word/commentsIds.xml><?xml version="1.0" encoding="utf-8"?>
+<w16cid:commentsIds xmlns:wpc="http://schemas.microsoft.com/office/word/2010/wordprocessingCanvas" xmlns:cx="http://schemas.microsoft.com/office/drawing/2014/chartex" xmlns:cx1="http://schemas.microsoft.com/office/drawing/2015/9/8/chartex" xmlns:cx2="http://schemas.microsoft.com/office/drawing/2015/10/21/chartex" xmlns:cx3="http://schemas.microsoft.com/office/drawing/2016/5/9/chartex" xmlns:cx4="http://schemas.microsoft.com/office/drawing/2016/5/10/chartex" xmlns:cx5="http://schemas.microsoft.com/office/drawing/2016/5/11/chartex" xmlns:cx6="http://schemas.microsoft.com/office/drawing/2016/5/12/chartex" xmlns:cx7="http://schemas.microsoft.com/office/drawing/2016/5/13/chartex" xmlns:cx8="http://schemas.microsoft.com/office/drawing/2016/5/14/chartex" xmlns:mc="http://schemas.openxmlformats.org/markup-compatibility/2006" xmlns:aink="http://schemas.microsoft.com/office/drawing/2016/ink" xmlns:am3d="http://schemas.microsoft.com/office/drawing/2017/model3d" xmlns:o="urn:schemas-microsoft-com:office:office" xmlns:oel="http://schemas.microsoft.com/office/2019/extlst" xmlns:r="http://schemas.openxmlformats.org/officeDocument/2006/relationships" xmlns:m="http://schemas.openxmlformats.org/officeDocument/2006/math" xmlns:v="urn:schemas-microsoft-com:vml" xmlns:wp14="http://schemas.microsoft.com/office/word/2010/wordprocessingDrawing" xmlns:wp="http://schemas.openxmlformats.org/drawingml/2006/wordprocessingDrawing" xmlns:w10="urn:schemas-microsoft-com:office:word" xmlns:w="http://schemas.openxmlformats.org/wordprocessingml/2006/main" xmlns:w14="http://schemas.microsoft.com/office/word/2010/wordml" xmlns:w15="http://schemas.microsoft.com/office/word/2012/wordml" xmlns:w16cex="http://schemas.microsoft.com/office/word/2018/wordml/cex" xmlns:w16cid="http://schemas.microsoft.com/office/word/2016/wordml/cid" xmlns:w16="http://schemas.microsoft.com/office/word/2018/wordml" xmlns:w16sdtdh="http://schemas.microsoft.com/office/word/2020/wordml/sdtdatahash" xmlns:w16se="http://schemas.microsoft.com/office/word/2015/wordml/symex" xmlns:wpg="http://schemas.microsoft.com/office/word/2010/wordprocessingGroup" xmlns:wpi="http://schemas.microsoft.com/office/word/2010/wordprocessingInk" xmlns:wne="http://schemas.microsoft.com/office/word/2006/wordml" xmlns:wps="http://schemas.microsoft.com/office/word/2010/wordprocessingShape" mc:Ignorable="w14 w15 w16se w16cid w16 w16cex w16sdtdh wp14">
+  <w16cid:commentId w16cid:paraId="5A2E441E" w16cid:durableId="276D9335"/>
+</w16cid:commentsIds>
+</file>
+
 <file path=word/numbering.xml><?xml version="1.0" encoding="utf-8"?>
 <w:numbering xmlns:wpc="http://schemas.microsoft.com/office/word/2010/wordprocessingCanvas" xmlns:cx="http://schemas.microsoft.com/office/drawing/2014/chartex" xmlns:cx1="http://schemas.microsoft.com/office/drawing/2015/9/8/chartex" xmlns:cx2="http://schemas.microsoft.com/office/drawing/2015/10/21/chartex" xmlns:cx3="http://schemas.microsoft.com/office/drawing/2016/5/9/chartex" xmlns:cx4="http://schemas.microsoft.com/office/drawing/2016/5/10/chartex" xmlns:cx5="http://schemas.microsoft.com/office/drawing/2016/5/11/chartex" xmlns:cx6="http://schemas.microsoft.com/office/drawing/2016/5/12/chartex" xmlns:cx7="http://schemas.microsoft.com/office/drawing/2016/5/13/chartex" xmlns:cx8="http://schemas.microsoft.com/office/drawing/2016/5/14/chartex" xmlns:mc="http://schemas.openxmlformats.org/markup-compatibility/2006" xmlns:aink="http://schemas.microsoft.com/office/drawing/2016/ink" xmlns:am3d="http://schemas.microsoft.com/office/drawing/2017/model3d" xmlns:o="urn:schemas-microsoft-com:office:office" xmlns:oel="http://schemas.microsoft.com/office/2019/extlst" xmlns:r="http://schemas.openxmlformats.org/officeDocument/2006/relationships" xmlns:m="http://schemas.openxmlformats.org/officeDocument/2006/math" xmlns:v="urn:schemas-microsoft-com:vml" xmlns:wp14="http://schemas.microsoft.com/office/word/2010/wordprocessingDrawing" xmlns:wp="http://schemas.openxmlformats.org/drawingml/2006/wordprocessingDrawing" xmlns:w10="urn:schemas-microsoft-com:office:word" xmlns:w="http://schemas.openxmlformats.org/wordprocessingml/2006/main" xmlns:w14="http://schemas.microsoft.com/office/word/2010/wordml" xmlns:w15="http://schemas.microsoft.com/office/word/2012/wordml" xmlns:w16cex="http://schemas.microsoft.com/office/word/2018/wordml/cex" xmlns:w16cid="http://schemas.microsoft.com/office/word/2016/wordml/cid" xmlns:w16="http://schemas.microsoft.com/office/word/2018/wordml" xmlns:w16sdtdh="http://schemas.microsoft.com/office/word/2020/wordml/sdtdatahash" xmlns:w16se="http://schemas.microsoft.com/office/word/2015/wordml/symex" xmlns:wpg="http://schemas.microsoft.com/office/word/2010/wordprocessingGroup" xmlns:wpi="http://schemas.microsoft.com/office/word/2010/wordprocessingInk" xmlns:wne="http://schemas.microsoft.com/office/word/2006/wordml" xmlns:wps="http://schemas.microsoft.com/office/word/2010/wordprocessingShape" mc:Ignorable="w14 w15 w16se w16cid w16 w16cex w16sdtdh wp14">
   <w:abstractNum w:abstractNumId="0" w15:restartNumberingAfterBreak="0">
@@ -2395,6 +3072,119 @@
     </w:lvl>
   </w:abstractNum>
   <w:abstractNum w:abstractNumId="1" w15:restartNumberingAfterBreak="0">
+    <w:nsid w:val="10E0208F"/>
+    <w:multiLevelType w:val="hybridMultilevel"/>
+    <w:tmpl w:val="01E04FEE"/>
+    <w:lvl w:ilvl="0" w:tplc="40090003">
+      <w:start w:val="1"/>
+      <w:numFmt w:val="bullet"/>
+      <w:lvlText w:val="o"/>
+      <w:lvlJc w:val="left"/>
+      <w:pPr>
+        <w:ind w:left="360" w:hanging="360"/>
+      </w:pPr>
+      <w:rPr>
+        <w:rFonts w:ascii="Courier New" w:hAnsi="Courier New" w:cs="Courier New" w:hint="default"/>
+      </w:rPr>
+    </w:lvl>
+    <w:lvl w:ilvl="1" w:tplc="40090001">
+      <w:start w:val="1"/>
+      <w:numFmt w:val="bullet"/>
+      <w:lvlText w:val=""/>
+      <w:lvlJc w:val="left"/>
+      <w:pPr>
+        <w:ind w:left="1080" w:hanging="360"/>
+      </w:pPr>
+      <w:rPr>
+        <w:rFonts w:ascii="Symbol" w:hAnsi="Symbol" w:hint="default"/>
+      </w:rPr>
+    </w:lvl>
+    <w:lvl w:ilvl="2" w:tplc="40090005" w:tentative="1">
+      <w:start w:val="1"/>
+      <w:numFmt w:val="bullet"/>
+      <w:lvlText w:val=""/>
+      <w:lvlJc w:val="left"/>
+      <w:pPr>
+        <w:ind w:left="1800" w:hanging="360"/>
+      </w:pPr>
+      <w:rPr>
+        <w:rFonts w:ascii="Wingdings" w:hAnsi="Wingdings" w:hint="default"/>
+      </w:rPr>
+    </w:lvl>
+    <w:lvl w:ilvl="3" w:tplc="40090001" w:tentative="1">
+      <w:start w:val="1"/>
+      <w:numFmt w:val="bullet"/>
+      <w:lvlText w:val=""/>
+      <w:lvlJc w:val="left"/>
+      <w:pPr>
+        <w:ind w:left="2520" w:hanging="360"/>
+      </w:pPr>
+      <w:rPr>
+        <w:rFonts w:ascii="Symbol" w:hAnsi="Symbol" w:hint="default"/>
+      </w:rPr>
+    </w:lvl>
+    <w:lvl w:ilvl="4" w:tplc="40090003" w:tentative="1">
+      <w:start w:val="1"/>
+      <w:numFmt w:val="bullet"/>
+      <w:lvlText w:val="o"/>
+      <w:lvlJc w:val="left"/>
+      <w:pPr>
+        <w:ind w:left="3240" w:hanging="360"/>
+      </w:pPr>
+      <w:rPr>
+        <w:rFonts w:ascii="Courier New" w:hAnsi="Courier New" w:cs="Courier New" w:hint="default"/>
+      </w:rPr>
+    </w:lvl>
+    <w:lvl w:ilvl="5" w:tplc="40090005" w:tentative="1">
+      <w:start w:val="1"/>
+      <w:numFmt w:val="bullet"/>
+      <w:lvlText w:val=""/>
+      <w:lvlJc w:val="left"/>
+      <w:pPr>
+        <w:ind w:left="3960" w:hanging="360"/>
+      </w:pPr>
+      <w:rPr>
+        <w:rFonts w:ascii="Wingdings" w:hAnsi="Wingdings" w:hint="default"/>
+      </w:rPr>
+    </w:lvl>
+    <w:lvl w:ilvl="6" w:tplc="40090001" w:tentative="1">
+      <w:start w:val="1"/>
+      <w:numFmt w:val="bullet"/>
+      <w:lvlText w:val=""/>
+      <w:lvlJc w:val="left"/>
+      <w:pPr>
+        <w:ind w:left="4680" w:hanging="360"/>
+      </w:pPr>
+      <w:rPr>
+        <w:rFonts w:ascii="Symbol" w:hAnsi="Symbol" w:hint="default"/>
+      </w:rPr>
+    </w:lvl>
+    <w:lvl w:ilvl="7" w:tplc="40090003" w:tentative="1">
+      <w:start w:val="1"/>
+      <w:numFmt w:val="bullet"/>
+      <w:lvlText w:val="o"/>
+      <w:lvlJc w:val="left"/>
+      <w:pPr>
+        <w:ind w:left="5400" w:hanging="360"/>
+      </w:pPr>
+      <w:rPr>
+        <w:rFonts w:ascii="Courier New" w:hAnsi="Courier New" w:cs="Courier New" w:hint="default"/>
+      </w:rPr>
+    </w:lvl>
+    <w:lvl w:ilvl="8" w:tplc="40090005" w:tentative="1">
+      <w:start w:val="1"/>
+      <w:numFmt w:val="bullet"/>
+      <w:lvlText w:val=""/>
+      <w:lvlJc w:val="left"/>
+      <w:pPr>
+        <w:ind w:left="6120" w:hanging="360"/>
+      </w:pPr>
+      <w:rPr>
+        <w:rFonts w:ascii="Wingdings" w:hAnsi="Wingdings" w:hint="default"/>
+      </w:rPr>
+    </w:lvl>
+  </w:abstractNum>
+  <w:abstractNum w:abstractNumId="2" w15:restartNumberingAfterBreak="0">
     <w:nsid w:val="1461724D"/>
     <w:multiLevelType w:val="hybridMultilevel"/>
     <w:tmpl w:val="A01CD1FE"/>
@@ -2507,7 +3297,7 @@
       </w:rPr>
     </w:lvl>
   </w:abstractNum>
-  <w:abstractNum w:abstractNumId="2" w15:restartNumberingAfterBreak="0">
+  <w:abstractNum w:abstractNumId="3" w15:restartNumberingAfterBreak="0">
     <w:nsid w:val="17392A23"/>
     <w:multiLevelType w:val="hybridMultilevel"/>
     <w:tmpl w:val="7018B572"/>
@@ -2621,7 +3411,7 @@
       </w:rPr>
     </w:lvl>
   </w:abstractNum>
-  <w:abstractNum w:abstractNumId="3" w15:restartNumberingAfterBreak="0">
+  <w:abstractNum w:abstractNumId="4" w15:restartNumberingAfterBreak="0">
     <w:nsid w:val="1B635952"/>
     <w:multiLevelType w:val="hybridMultilevel"/>
     <w:tmpl w:val="F01290D8"/>
@@ -2734,7 +3524,7 @@
       </w:rPr>
     </w:lvl>
   </w:abstractNum>
-  <w:abstractNum w:abstractNumId="4" w15:restartNumberingAfterBreak="0">
+  <w:abstractNum w:abstractNumId="5" w15:restartNumberingAfterBreak="0">
     <w:nsid w:val="301A0C23"/>
     <w:multiLevelType w:val="hybridMultilevel"/>
     <w:tmpl w:val="7B9A4520"/>
@@ -2848,7 +3638,7 @@
       </w:rPr>
     </w:lvl>
   </w:abstractNum>
-  <w:abstractNum w:abstractNumId="5" w15:restartNumberingAfterBreak="0">
+  <w:abstractNum w:abstractNumId="6" w15:restartNumberingAfterBreak="0">
     <w:nsid w:val="446B0617"/>
     <w:multiLevelType w:val="hybridMultilevel"/>
     <w:tmpl w:val="C3121E48"/>
@@ -2961,7 +3751,7 @@
       </w:rPr>
     </w:lvl>
   </w:abstractNum>
-  <w:abstractNum w:abstractNumId="6" w15:restartNumberingAfterBreak="0">
+  <w:abstractNum w:abstractNumId="7" w15:restartNumberingAfterBreak="0">
     <w:nsid w:val="5BF16511"/>
     <w:multiLevelType w:val="hybridMultilevel"/>
     <w:tmpl w:val="DC6841D6"/>
@@ -3074,7 +3864,7 @@
       </w:rPr>
     </w:lvl>
   </w:abstractNum>
-  <w:abstractNum w:abstractNumId="7" w15:restartNumberingAfterBreak="0">
+  <w:abstractNum w:abstractNumId="8" w15:restartNumberingAfterBreak="0">
     <w:nsid w:val="67DB7862"/>
     <w:multiLevelType w:val="hybridMultilevel"/>
     <w:tmpl w:val="8F180E44"/>
@@ -3187,7 +3977,7 @@
       </w:rPr>
     </w:lvl>
   </w:abstractNum>
-  <w:abstractNum w:abstractNumId="8" w15:restartNumberingAfterBreak="0">
+  <w:abstractNum w:abstractNumId="9" w15:restartNumberingAfterBreak="0">
     <w:nsid w:val="6B642096"/>
     <w:multiLevelType w:val="hybridMultilevel"/>
     <w:tmpl w:val="AB58F76C"/>
@@ -3300,34 +4090,161 @@
       </w:rPr>
     </w:lvl>
   </w:abstractNum>
+  <w:abstractNum w:abstractNumId="10" w15:restartNumberingAfterBreak="0">
+    <w:nsid w:val="77802C62"/>
+    <w:multiLevelType w:val="hybridMultilevel"/>
+    <w:tmpl w:val="E8942582"/>
+    <w:lvl w:ilvl="0" w:tplc="40090001">
+      <w:start w:val="1"/>
+      <w:numFmt w:val="bullet"/>
+      <w:lvlText w:val=""/>
+      <w:lvlJc w:val="left"/>
+      <w:pPr>
+        <w:ind w:left="720" w:hanging="360"/>
+      </w:pPr>
+      <w:rPr>
+        <w:rFonts w:ascii="Symbol" w:hAnsi="Symbol" w:hint="default"/>
+      </w:rPr>
+    </w:lvl>
+    <w:lvl w:ilvl="1" w:tplc="40090003" w:tentative="1">
+      <w:start w:val="1"/>
+      <w:numFmt w:val="bullet"/>
+      <w:lvlText w:val="o"/>
+      <w:lvlJc w:val="left"/>
+      <w:pPr>
+        <w:ind w:left="1440" w:hanging="360"/>
+      </w:pPr>
+      <w:rPr>
+        <w:rFonts w:ascii="Courier New" w:hAnsi="Courier New" w:cs="Courier New" w:hint="default"/>
+      </w:rPr>
+    </w:lvl>
+    <w:lvl w:ilvl="2" w:tplc="40090005" w:tentative="1">
+      <w:start w:val="1"/>
+      <w:numFmt w:val="bullet"/>
+      <w:lvlText w:val=""/>
+      <w:lvlJc w:val="left"/>
+      <w:pPr>
+        <w:ind w:left="2160" w:hanging="360"/>
+      </w:pPr>
+      <w:rPr>
+        <w:rFonts w:ascii="Wingdings" w:hAnsi="Wingdings" w:hint="default"/>
+      </w:rPr>
+    </w:lvl>
+    <w:lvl w:ilvl="3" w:tplc="40090001" w:tentative="1">
+      <w:start w:val="1"/>
+      <w:numFmt w:val="bullet"/>
+      <w:lvlText w:val=""/>
+      <w:lvlJc w:val="left"/>
+      <w:pPr>
+        <w:ind w:left="2880" w:hanging="360"/>
+      </w:pPr>
+      <w:rPr>
+        <w:rFonts w:ascii="Symbol" w:hAnsi="Symbol" w:hint="default"/>
+      </w:rPr>
+    </w:lvl>
+    <w:lvl w:ilvl="4" w:tplc="40090003" w:tentative="1">
+      <w:start w:val="1"/>
+      <w:numFmt w:val="bullet"/>
+      <w:lvlText w:val="o"/>
+      <w:lvlJc w:val="left"/>
+      <w:pPr>
+        <w:ind w:left="3600" w:hanging="360"/>
+      </w:pPr>
+      <w:rPr>
+        <w:rFonts w:ascii="Courier New" w:hAnsi="Courier New" w:cs="Courier New" w:hint="default"/>
+      </w:rPr>
+    </w:lvl>
+    <w:lvl w:ilvl="5" w:tplc="40090005" w:tentative="1">
+      <w:start w:val="1"/>
+      <w:numFmt w:val="bullet"/>
+      <w:lvlText w:val=""/>
+      <w:lvlJc w:val="left"/>
+      <w:pPr>
+        <w:ind w:left="4320" w:hanging="360"/>
+      </w:pPr>
+      <w:rPr>
+        <w:rFonts w:ascii="Wingdings" w:hAnsi="Wingdings" w:hint="default"/>
+      </w:rPr>
+    </w:lvl>
+    <w:lvl w:ilvl="6" w:tplc="40090001" w:tentative="1">
+      <w:start w:val="1"/>
+      <w:numFmt w:val="bullet"/>
+      <w:lvlText w:val=""/>
+      <w:lvlJc w:val="left"/>
+      <w:pPr>
+        <w:ind w:left="5040" w:hanging="360"/>
+      </w:pPr>
+      <w:rPr>
+        <w:rFonts w:ascii="Symbol" w:hAnsi="Symbol" w:hint="default"/>
+      </w:rPr>
+    </w:lvl>
+    <w:lvl w:ilvl="7" w:tplc="40090003" w:tentative="1">
+      <w:start w:val="1"/>
+      <w:numFmt w:val="bullet"/>
+      <w:lvlText w:val="o"/>
+      <w:lvlJc w:val="left"/>
+      <w:pPr>
+        <w:ind w:left="5760" w:hanging="360"/>
+      </w:pPr>
+      <w:rPr>
+        <w:rFonts w:ascii="Courier New" w:hAnsi="Courier New" w:cs="Courier New" w:hint="default"/>
+      </w:rPr>
+    </w:lvl>
+    <w:lvl w:ilvl="8" w:tplc="40090005" w:tentative="1">
+      <w:start w:val="1"/>
+      <w:numFmt w:val="bullet"/>
+      <w:lvlText w:val=""/>
+      <w:lvlJc w:val="left"/>
+      <w:pPr>
+        <w:ind w:left="6480" w:hanging="360"/>
+      </w:pPr>
+      <w:rPr>
+        <w:rFonts w:ascii="Wingdings" w:hAnsi="Wingdings" w:hint="default"/>
+      </w:rPr>
+    </w:lvl>
+  </w:abstractNum>
   <w:num w:numId="1" w16cid:durableId="2100590419">
-    <w:abstractNumId w:val="8"/>
+    <w:abstractNumId w:val="9"/>
   </w:num>
   <w:num w:numId="2" w16cid:durableId="1075011180">
-    <w:abstractNumId w:val="4"/>
+    <w:abstractNumId w:val="5"/>
   </w:num>
   <w:num w:numId="3" w16cid:durableId="1121612340">
     <w:abstractNumId w:val="0"/>
   </w:num>
   <w:num w:numId="4" w16cid:durableId="1531189837">
-    <w:abstractNumId w:val="5"/>
+    <w:abstractNumId w:val="6"/>
   </w:num>
   <w:num w:numId="5" w16cid:durableId="1753505201">
+    <w:abstractNumId w:val="3"/>
+  </w:num>
+  <w:num w:numId="6" w16cid:durableId="788747323">
+    <w:abstractNumId w:val="4"/>
+  </w:num>
+  <w:num w:numId="7" w16cid:durableId="1792048683">
     <w:abstractNumId w:val="2"/>
   </w:num>
-  <w:num w:numId="6" w16cid:durableId="788747323">
-    <w:abstractNumId w:val="3"/>
+  <w:num w:numId="8" w16cid:durableId="411851393">
+    <w:abstractNumId w:val="7"/>
   </w:num>
-  <w:num w:numId="7" w16cid:durableId="1792048683">
+  <w:num w:numId="9" w16cid:durableId="629440292">
+    <w:abstractNumId w:val="8"/>
+  </w:num>
+  <w:num w:numId="10" w16cid:durableId="1011567140">
     <w:abstractNumId w:val="1"/>
   </w:num>
-  <w:num w:numId="8" w16cid:durableId="411851393">
-    <w:abstractNumId w:val="6"/>
-  </w:num>
-  <w:num w:numId="9" w16cid:durableId="629440292">
-    <w:abstractNumId w:val="7"/>
+  <w:num w:numId="11" w16cid:durableId="486284699">
+    <w:abstractNumId w:val="10"/>
   </w:num>
 </w:numbering>
+</file>
+
+<file path=word/people.xml><?xml version="1.0" encoding="utf-8"?>
+<w15:people xmlns:wpc="http://schemas.microsoft.com/office/word/2010/wordprocessingCanvas" xmlns:cx="http://schemas.microsoft.com/office/drawing/2014/chartex" xmlns:cx1="http://schemas.microsoft.com/office/drawing/2015/9/8/chartex" xmlns:cx2="http://schemas.microsoft.com/office/drawing/2015/10/21/chartex" xmlns:cx3="http://schemas.microsoft.com/office/drawing/2016/5/9/chartex" xmlns:cx4="http://schemas.microsoft.com/office/drawing/2016/5/10/chartex" xmlns:cx5="http://schemas.microsoft.com/office/drawing/2016/5/11/chartex" xmlns:cx6="http://schemas.microsoft.com/office/drawing/2016/5/12/chartex" xmlns:cx7="http://schemas.microsoft.com/office/drawing/2016/5/13/chartex" xmlns:cx8="http://schemas.microsoft.com/office/drawing/2016/5/14/chartex" xmlns:mc="http://schemas.openxmlformats.org/markup-compatibility/2006" xmlns:aink="http://schemas.microsoft.com/office/drawing/2016/ink" xmlns:am3d="http://schemas.microsoft.com/office/drawing/2017/model3d" xmlns:o="urn:schemas-microsoft-com:office:office" xmlns:oel="http://schemas.microsoft.com/office/2019/extlst" xmlns:r="http://schemas.openxmlformats.org/officeDocument/2006/relationships" xmlns:m="http://schemas.openxmlformats.org/officeDocument/2006/math" xmlns:v="urn:schemas-microsoft-com:vml" xmlns:wp14="http://schemas.microsoft.com/office/word/2010/wordprocessingDrawing" xmlns:wp="http://schemas.openxmlformats.org/drawingml/2006/wordprocessingDrawing" xmlns:w10="urn:schemas-microsoft-com:office:word" xmlns:w="http://schemas.openxmlformats.org/wordprocessingml/2006/main" xmlns:w14="http://schemas.microsoft.com/office/word/2010/wordml" xmlns:w15="http://schemas.microsoft.com/office/word/2012/wordml" xmlns:w16cex="http://schemas.microsoft.com/office/word/2018/wordml/cex" xmlns:w16cid="http://schemas.microsoft.com/office/word/2016/wordml/cid" xmlns:w16="http://schemas.microsoft.com/office/word/2018/wordml" xmlns:w16sdtdh="http://schemas.microsoft.com/office/word/2020/wordml/sdtdatahash" xmlns:w16se="http://schemas.microsoft.com/office/word/2015/wordml/symex" xmlns:wpg="http://schemas.microsoft.com/office/word/2010/wordprocessingGroup" xmlns:wpi="http://schemas.microsoft.com/office/word/2010/wordprocessingInk" xmlns:wne="http://schemas.microsoft.com/office/word/2006/wordml" xmlns:wps="http://schemas.microsoft.com/office/word/2010/wordprocessingShape" mc:Ignorable="w14 w15 w16se w16cid w16 w16cex w16sdtdh wp14">
+  <w15:person w15:author="Arjun Biju">
+    <w15:presenceInfo w15:providerId="Windows Live" w15:userId="85aa05d6393c229f"/>
+  </w15:person>
+</w15:people>
 </file>
 
 <file path=word/styles.xml><?xml version="1.0" encoding="utf-8"?>
@@ -3785,7 +4702,6 @@
   <w:style w:type="character" w:default="1" w:styleId="DefaultParagraphFont">
     <w:name w:val="Default Paragraph Font"/>
     <w:uiPriority w:val="1"/>
-    <w:semiHidden/>
     <w:unhideWhenUsed/>
   </w:style>
   <w:style w:type="table" w:default="1" w:styleId="TableNormal">
@@ -3892,6 +4808,76 @@
     <w:pPr>
       <w:spacing w:after="0" w:line="240" w:lineRule="auto"/>
     </w:pPr>
+  </w:style>
+  <w:style w:type="character" w:styleId="CommentReference">
+    <w:name w:val="annotation reference"/>
+    <w:basedOn w:val="DefaultParagraphFont"/>
+    <w:uiPriority w:val="99"/>
+    <w:semiHidden/>
+    <w:unhideWhenUsed/>
+    <w:rsid w:val="00DD4FC8"/>
+    <w:rPr>
+      <w:sz w:val="16"/>
+      <w:szCs w:val="16"/>
+    </w:rPr>
+  </w:style>
+  <w:style w:type="paragraph" w:styleId="CommentText">
+    <w:name w:val="annotation text"/>
+    <w:basedOn w:val="Normal"/>
+    <w:link w:val="CommentTextChar"/>
+    <w:uiPriority w:val="99"/>
+    <w:semiHidden/>
+    <w:unhideWhenUsed/>
+    <w:rsid w:val="00DD4FC8"/>
+    <w:pPr>
+      <w:spacing w:line="240" w:lineRule="auto"/>
+    </w:pPr>
+    <w:rPr>
+      <w:sz w:val="20"/>
+      <w:szCs w:val="20"/>
+    </w:rPr>
+  </w:style>
+  <w:style w:type="character" w:customStyle="1" w:styleId="CommentTextChar">
+    <w:name w:val="Comment Text Char"/>
+    <w:basedOn w:val="DefaultParagraphFont"/>
+    <w:link w:val="CommentText"/>
+    <w:uiPriority w:val="99"/>
+    <w:semiHidden/>
+    <w:rsid w:val="00DD4FC8"/>
+    <w:rPr>
+      <w:rFonts w:ascii="Times New Roman" w:hAnsi="Times New Roman"/>
+      <w:sz w:val="20"/>
+      <w:szCs w:val="20"/>
+    </w:rPr>
+  </w:style>
+  <w:style w:type="paragraph" w:styleId="CommentSubject">
+    <w:name w:val="annotation subject"/>
+    <w:basedOn w:val="CommentText"/>
+    <w:next w:val="CommentText"/>
+    <w:link w:val="CommentSubjectChar"/>
+    <w:uiPriority w:val="99"/>
+    <w:semiHidden/>
+    <w:unhideWhenUsed/>
+    <w:rsid w:val="00DD4FC8"/>
+    <w:rPr>
+      <w:b/>
+      <w:bCs/>
+    </w:rPr>
+  </w:style>
+  <w:style w:type="character" w:customStyle="1" w:styleId="CommentSubjectChar">
+    <w:name w:val="Comment Subject Char"/>
+    <w:basedOn w:val="CommentTextChar"/>
+    <w:link w:val="CommentSubject"/>
+    <w:uiPriority w:val="99"/>
+    <w:semiHidden/>
+    <w:rsid w:val="00DD4FC8"/>
+    <w:rPr>
+      <w:rFonts w:ascii="Times New Roman" w:hAnsi="Times New Roman"/>
+      <w:b/>
+      <w:bCs/>
+      <w:sz w:val="20"/>
+      <w:szCs w:val="20"/>
+    </w:rPr>
   </w:style>
 </w:styles>
 </file>

--- a/Notes/CSS.docx
+++ b/Notes/CSS.docx
@@ -470,6 +470,9 @@
         <w:t>is an attribute used to mention a specific tag</w:t>
       </w:r>
       <w:r>
+        <w:rPr>
+          <w:noProof/>
+        </w:rPr>
         <w:drawing>
           <wp:inline distT="0" distB="0" distL="0" distR="0" wp14:anchorId="498F9DB0" wp14:editId="661D66FB">
             <wp:extent cx="4295775" cy="206734"/>
@@ -566,6 +569,9 @@
         <w:t>is an attribute used to mention a group of tags or nested tags</w:t>
       </w:r>
       <w:r>
+        <w:rPr>
+          <w:noProof/>
+        </w:rPr>
         <w:drawing>
           <wp:inline distT="0" distB="0" distL="0" distR="0" wp14:anchorId="35345E95" wp14:editId="351D37B9">
             <wp:extent cx="1857634" cy="181000"/>
@@ -659,6 +665,9 @@
         <w:t>class, we can use .&lt;class-name&gt; &lt;tag-name&gt;{…}</w:t>
       </w:r>
       <w:r>
+        <w:rPr>
+          <w:noProof/>
+        </w:rPr>
         <w:drawing>
           <wp:inline distT="0" distB="0" distL="0" distR="0" wp14:anchorId="3A90DB1D" wp14:editId="6232CB90">
             <wp:extent cx="1114581" cy="171474"/>
@@ -709,37 +718,16 @@
       </w:r>
       <w:proofErr w:type="gramStart"/>
       <w:r>
-        <w:t xml:space="preserve">use </w:t>
-      </w:r>
-      <w:r>
-        <w:t>.</w:t>
+        <w:t>use .</w:t>
       </w:r>
       <w:proofErr w:type="gramEnd"/>
       <w:r>
-        <w:t>&lt;class</w:t>
-      </w:r>
-      <w:r>
-        <w:t>1</w:t>
-      </w:r>
-      <w:r>
-        <w:t>-name&gt;</w:t>
-      </w:r>
-      <w:r>
-        <w:t xml:space="preserve"> </w:t>
-      </w:r>
-      <w:r>
-        <w:t>.&lt;class</w:t>
-      </w:r>
-      <w:r>
-        <w:t>2</w:t>
-      </w:r>
-      <w:r>
-        <w:t>-name&gt;</w:t>
-      </w:r>
-      <w:r>
-        <w:t xml:space="preserve"> {…}</w:t>
-      </w:r>
-      <w:r>
+        <w:t>&lt;class1-name&gt; .&lt;class2-name&gt; {…}</w:t>
+      </w:r>
+      <w:r>
+        <w:rPr>
+          <w:noProof/>
+        </w:rPr>
         <w:drawing>
           <wp:inline distT="0" distB="0" distL="0" distR="0" wp14:anchorId="1402BFB1" wp14:editId="4880B6C7">
             <wp:extent cx="1371791" cy="181000"/>
@@ -889,6 +877,9 @@
         </w:numPr>
       </w:pPr>
       <w:r>
+        <w:rPr>
+          <w:noProof/>
+        </w:rPr>
         <w:drawing>
           <wp:inline distT="0" distB="0" distL="0" distR="0" wp14:anchorId="3F1733A7" wp14:editId="78255134">
             <wp:extent cx="3162741" cy="2162477"/>
@@ -987,14 +978,7 @@
           <w:b/>
           <w:bCs/>
         </w:rPr>
-        <w:t>@keyframes</w:t>
-      </w:r>
-      <w:r>
-        <w:rPr>
-          <w:b/>
-          <w:bCs/>
-        </w:rPr>
-        <w:t xml:space="preserve"> </w:t>
+        <w:t xml:space="preserve">@keyframes </w:t>
       </w:r>
       <w:r>
         <w:t>to set before and after values</w:t>
@@ -1009,6 +993,9 @@
         </w:numPr>
       </w:pPr>
       <w:r>
+        <w:rPr>
+          <w:noProof/>
+        </w:rPr>
         <w:drawing>
           <wp:inline distT="0" distB="0" distL="0" distR="0" wp14:anchorId="60DE74C6" wp14:editId="5132C305">
             <wp:extent cx="3181794" cy="1009791"/>
@@ -1069,14 +1056,7 @@
           <w:b/>
           <w:bCs/>
         </w:rPr>
-        <w:t>@keyframes</w:t>
-      </w:r>
-      <w:r>
-        <w:rPr>
-          <w:b/>
-          <w:bCs/>
-        </w:rPr>
-        <w:t xml:space="preserve"> </w:t>
+        <w:t xml:space="preserve">@keyframes </w:t>
       </w:r>
       <w:r>
         <w:t>function inside the CSS class</w:t>
@@ -2906,6 +2886,496 @@
           </wp:inline>
         </w:drawing>
       </w:r>
+    </w:p>
+    <w:p>
+      <w:pPr>
+        <w:pStyle w:val="ListParagraph"/>
+        <w:numPr>
+          <w:ilvl w:val="0"/>
+          <w:numId w:val="9"/>
+        </w:numPr>
+        <w:rPr>
+          <w:rFonts w:cs="Times New Roman"/>
+          <w:b/>
+          <w:bCs/>
+          <w:szCs w:val="24"/>
+        </w:rPr>
+      </w:pPr>
+      <w:r>
+        <w:rPr>
+          <w:rFonts w:cs="Times New Roman"/>
+          <w:b/>
+          <w:bCs/>
+          <w:szCs w:val="24"/>
+        </w:rPr>
+        <w:t>background-size</w:t>
+      </w:r>
+      <w:r>
+        <w:rPr>
+          <w:rFonts w:cs="Times New Roman"/>
+          <w:szCs w:val="24"/>
+        </w:rPr>
+        <w:t>:</w:t>
+      </w:r>
+    </w:p>
+    <w:p>
+      <w:pPr>
+        <w:pStyle w:val="ListParagraph"/>
+        <w:numPr>
+          <w:ilvl w:val="1"/>
+          <w:numId w:val="9"/>
+        </w:numPr>
+        <w:rPr>
+          <w:rFonts w:cs="Times New Roman"/>
+          <w:b/>
+          <w:bCs/>
+          <w:szCs w:val="24"/>
+        </w:rPr>
+      </w:pPr>
+      <w:r>
+        <w:rPr>
+          <w:rFonts w:cs="Times New Roman"/>
+          <w:szCs w:val="24"/>
+        </w:rPr>
+        <w:t>Helps set the size of background image</w:t>
+      </w:r>
+    </w:p>
+    <w:p>
+      <w:pPr>
+        <w:pStyle w:val="ListParagraph"/>
+        <w:numPr>
+          <w:ilvl w:val="1"/>
+          <w:numId w:val="9"/>
+        </w:numPr>
+        <w:rPr>
+          <w:rFonts w:cs="Times New Roman"/>
+          <w:b/>
+          <w:bCs/>
+          <w:szCs w:val="24"/>
+        </w:rPr>
+      </w:pPr>
+      <w:r>
+        <w:rPr>
+          <w:rFonts w:cs="Times New Roman"/>
+          <w:szCs w:val="24"/>
+        </w:rPr>
+        <w:t>Takes the values:</w:t>
+      </w:r>
+    </w:p>
+    <w:p>
+      <w:pPr>
+        <w:pStyle w:val="ListParagraph"/>
+        <w:numPr>
+          <w:ilvl w:val="2"/>
+          <w:numId w:val="9"/>
+        </w:numPr>
+        <w:rPr>
+          <w:rFonts w:cs="Times New Roman"/>
+          <w:b/>
+          <w:bCs/>
+          <w:szCs w:val="24"/>
+        </w:rPr>
+      </w:pPr>
+      <w:r>
+        <w:rPr>
+          <w:rFonts w:cs="Times New Roman"/>
+          <w:b/>
+          <w:bCs/>
+          <w:szCs w:val="24"/>
+        </w:rPr>
+        <w:t xml:space="preserve">cover: </w:t>
+      </w:r>
+      <w:r>
+        <w:rPr>
+          <w:rFonts w:cs="Times New Roman"/>
+          <w:szCs w:val="24"/>
+        </w:rPr>
+        <w:t xml:space="preserve">Makes the image fit to the whole screen </w:t>
+      </w:r>
+    </w:p>
+    <w:p>
+      <w:pPr>
+        <w:pStyle w:val="ListParagraph"/>
+        <w:numPr>
+          <w:ilvl w:val="2"/>
+          <w:numId w:val="9"/>
+        </w:numPr>
+        <w:rPr>
+          <w:rFonts w:cs="Times New Roman"/>
+          <w:b/>
+          <w:bCs/>
+          <w:szCs w:val="24"/>
+        </w:rPr>
+      </w:pPr>
+      <w:r>
+        <w:rPr>
+          <w:rFonts w:cs="Times New Roman"/>
+          <w:b/>
+          <w:bCs/>
+          <w:szCs w:val="24"/>
+        </w:rPr>
+        <w:t xml:space="preserve">% </w:t>
+      </w:r>
+      <w:proofErr w:type="spellStart"/>
+      <w:r>
+        <w:rPr>
+          <w:rFonts w:cs="Times New Roman"/>
+          <w:b/>
+          <w:bCs/>
+          <w:szCs w:val="24"/>
+        </w:rPr>
+        <w:t>px</w:t>
+      </w:r>
+      <w:proofErr w:type="spellEnd"/>
+      <w:r>
+        <w:rPr>
+          <w:rFonts w:cs="Times New Roman"/>
+          <w:b/>
+          <w:bCs/>
+          <w:szCs w:val="24"/>
+        </w:rPr>
+        <w:t xml:space="preserve"> </w:t>
+      </w:r>
+      <w:proofErr w:type="spellStart"/>
+      <w:r>
+        <w:rPr>
+          <w:rFonts w:cs="Times New Roman"/>
+          <w:b/>
+          <w:bCs/>
+          <w:szCs w:val="24"/>
+        </w:rPr>
+        <w:t>em</w:t>
+      </w:r>
+      <w:proofErr w:type="spellEnd"/>
+      <w:r>
+        <w:rPr>
+          <w:rFonts w:cs="Times New Roman"/>
+          <w:b/>
+          <w:bCs/>
+          <w:szCs w:val="24"/>
+        </w:rPr>
+        <w:t xml:space="preserve"> </w:t>
+      </w:r>
+      <w:proofErr w:type="gramStart"/>
+      <w:r>
+        <w:rPr>
+          <w:rFonts w:cs="Times New Roman"/>
+          <w:b/>
+          <w:bCs/>
+          <w:szCs w:val="24"/>
+        </w:rPr>
+        <w:t>rem</w:t>
+      </w:r>
+      <w:r>
+        <w:rPr>
+          <w:rFonts w:cs="Times New Roman"/>
+          <w:szCs w:val="24"/>
+        </w:rPr>
+        <w:t xml:space="preserve"> :</w:t>
+      </w:r>
+      <w:proofErr w:type="gramEnd"/>
+      <w:r>
+        <w:rPr>
+          <w:rFonts w:cs="Times New Roman"/>
+          <w:szCs w:val="24"/>
+        </w:rPr>
+        <w:t xml:space="preserve"> Takes numbers in pixels, percentage, </w:t>
+      </w:r>
+      <w:proofErr w:type="spellStart"/>
+      <w:r>
+        <w:rPr>
+          <w:rFonts w:cs="Times New Roman"/>
+          <w:szCs w:val="24"/>
+        </w:rPr>
+        <w:t>em</w:t>
+      </w:r>
+      <w:proofErr w:type="spellEnd"/>
+      <w:r>
+        <w:rPr>
+          <w:rFonts w:cs="Times New Roman"/>
+          <w:szCs w:val="24"/>
+        </w:rPr>
+        <w:t xml:space="preserve"> values etc.</w:t>
+      </w:r>
+    </w:p>
+    <w:p>
+      <w:pPr>
+        <w:pStyle w:val="ListParagraph"/>
+        <w:numPr>
+          <w:ilvl w:val="2"/>
+          <w:numId w:val="9"/>
+        </w:numPr>
+        <w:rPr>
+          <w:rFonts w:cs="Times New Roman"/>
+          <w:b/>
+          <w:bCs/>
+          <w:szCs w:val="24"/>
+        </w:rPr>
+      </w:pPr>
+      <w:r>
+        <w:rPr>
+          <w:rFonts w:cs="Times New Roman"/>
+          <w:b/>
+          <w:bCs/>
+          <w:szCs w:val="24"/>
+        </w:rPr>
+        <w:t>contain</w:t>
+      </w:r>
+      <w:r>
+        <w:rPr>
+          <w:rFonts w:cs="Times New Roman"/>
+          <w:szCs w:val="24"/>
+        </w:rPr>
+        <w:t>:</w:t>
+      </w:r>
+      <w:r>
+        <w:rPr>
+          <w:rFonts w:cs="Times New Roman"/>
+          <w:szCs w:val="24"/>
+        </w:rPr>
+        <w:t xml:space="preserve"> Resizes the image without stretching</w:t>
+      </w:r>
+      <w:r>
+        <w:rPr>
+          <w:rFonts w:cs="Times New Roman"/>
+          <w:szCs w:val="24"/>
+        </w:rPr>
+        <w:t xml:space="preserve"> so that the image fills the completes screen</w:t>
+      </w:r>
+    </w:p>
+    <w:p>
+      <w:pPr>
+        <w:pStyle w:val="ListParagraph"/>
+        <w:numPr>
+          <w:ilvl w:val="0"/>
+          <w:numId w:val="9"/>
+        </w:numPr>
+        <w:rPr>
+          <w:rFonts w:cs="Times New Roman"/>
+          <w:b/>
+          <w:bCs/>
+          <w:szCs w:val="24"/>
+        </w:rPr>
+      </w:pPr>
+      <w:r>
+        <w:rPr>
+          <w:rFonts w:cs="Times New Roman"/>
+          <w:b/>
+          <w:bCs/>
+          <w:szCs w:val="24"/>
+        </w:rPr>
+        <w:t>list-style-type</w:t>
+      </w:r>
+      <w:r>
+        <w:rPr>
+          <w:rFonts w:cs="Times New Roman"/>
+          <w:szCs w:val="24"/>
+        </w:rPr>
+        <w:t>:</w:t>
+      </w:r>
+    </w:p>
+    <w:p>
+      <w:pPr>
+        <w:pStyle w:val="ListParagraph"/>
+        <w:numPr>
+          <w:ilvl w:val="1"/>
+          <w:numId w:val="9"/>
+        </w:numPr>
+        <w:rPr>
+          <w:rFonts w:cs="Times New Roman"/>
+          <w:b/>
+          <w:bCs/>
+          <w:szCs w:val="24"/>
+        </w:rPr>
+      </w:pPr>
+      <w:r>
+        <w:rPr>
+          <w:rFonts w:cs="Times New Roman"/>
+          <w:szCs w:val="24"/>
+        </w:rPr>
+        <w:t>Used to change the bullet listing figures</w:t>
+      </w:r>
+    </w:p>
+    <w:p>
+      <w:pPr>
+        <w:pStyle w:val="ListParagraph"/>
+        <w:numPr>
+          <w:ilvl w:val="1"/>
+          <w:numId w:val="9"/>
+        </w:numPr>
+        <w:rPr>
+          <w:rFonts w:cs="Times New Roman"/>
+          <w:b/>
+          <w:bCs/>
+          <w:szCs w:val="24"/>
+        </w:rPr>
+      </w:pPr>
+      <w:r>
+        <w:rPr>
+          <w:rFonts w:cs="Times New Roman"/>
+          <w:szCs w:val="24"/>
+        </w:rPr>
+        <w:t>Takes the values:</w:t>
+      </w:r>
+    </w:p>
+    <w:p>
+      <w:pPr>
+        <w:pStyle w:val="ListParagraph"/>
+        <w:numPr>
+          <w:ilvl w:val="2"/>
+          <w:numId w:val="9"/>
+        </w:numPr>
+        <w:rPr>
+          <w:rFonts w:cs="Times New Roman"/>
+          <w:b/>
+          <w:bCs/>
+          <w:szCs w:val="24"/>
+        </w:rPr>
+      </w:pPr>
+      <w:r>
+        <w:rPr>
+          <w:rFonts w:cs="Times New Roman"/>
+          <w:b/>
+          <w:bCs/>
+          <w:szCs w:val="24"/>
+        </w:rPr>
+        <w:t>square</w:t>
+      </w:r>
+    </w:p>
+    <w:p>
+      <w:pPr>
+        <w:pStyle w:val="ListParagraph"/>
+        <w:numPr>
+          <w:ilvl w:val="2"/>
+          <w:numId w:val="9"/>
+        </w:numPr>
+        <w:rPr>
+          <w:rFonts w:cs="Times New Roman"/>
+          <w:b/>
+          <w:bCs/>
+          <w:szCs w:val="24"/>
+        </w:rPr>
+      </w:pPr>
+      <w:r>
+        <w:rPr>
+          <w:rFonts w:cs="Times New Roman"/>
+          <w:b/>
+          <w:bCs/>
+          <w:szCs w:val="24"/>
+        </w:rPr>
+        <w:t>disc</w:t>
+      </w:r>
+    </w:p>
+    <w:p>
+      <w:pPr>
+        <w:pStyle w:val="ListParagraph"/>
+        <w:numPr>
+          <w:ilvl w:val="2"/>
+          <w:numId w:val="9"/>
+        </w:numPr>
+        <w:rPr>
+          <w:rFonts w:cs="Times New Roman"/>
+          <w:b/>
+          <w:bCs/>
+          <w:szCs w:val="24"/>
+        </w:rPr>
+      </w:pPr>
+      <w:r>
+        <w:rPr>
+          <w:rFonts w:cs="Times New Roman"/>
+          <w:b/>
+          <w:bCs/>
+          <w:szCs w:val="24"/>
+        </w:rPr>
+        <w:t>circle</w:t>
+      </w:r>
+    </w:p>
+    <w:p>
+      <w:pPr>
+        <w:pStyle w:val="ListParagraph"/>
+        <w:numPr>
+          <w:ilvl w:val="2"/>
+          <w:numId w:val="9"/>
+        </w:numPr>
+        <w:rPr>
+          <w:rFonts w:cs="Times New Roman"/>
+          <w:b/>
+          <w:bCs/>
+          <w:szCs w:val="24"/>
+        </w:rPr>
+      </w:pPr>
+      <w:r>
+        <w:rPr>
+          <w:rFonts w:cs="Times New Roman"/>
+          <w:b/>
+          <w:bCs/>
+          <w:szCs w:val="24"/>
+        </w:rPr>
+        <w:t>decimal</w:t>
+      </w:r>
+    </w:p>
+    <w:p>
+      <w:pPr>
+        <w:pStyle w:val="ListParagraph"/>
+        <w:numPr>
+          <w:ilvl w:val="2"/>
+          <w:numId w:val="9"/>
+        </w:numPr>
+        <w:rPr>
+          <w:rFonts w:cs="Times New Roman"/>
+          <w:b/>
+          <w:bCs/>
+          <w:szCs w:val="24"/>
+        </w:rPr>
+      </w:pPr>
+      <w:r>
+        <w:rPr>
+          <w:rFonts w:cs="Times New Roman"/>
+          <w:b/>
+          <w:bCs/>
+          <w:szCs w:val="24"/>
+        </w:rPr>
+        <w:t>Georgian</w:t>
+      </w:r>
+    </w:p>
+    <w:p>
+      <w:pPr>
+        <w:pStyle w:val="ListParagraph"/>
+        <w:numPr>
+          <w:ilvl w:val="2"/>
+          <w:numId w:val="9"/>
+        </w:numPr>
+        <w:rPr>
+          <w:rFonts w:cs="Times New Roman"/>
+          <w:b/>
+          <w:bCs/>
+          <w:szCs w:val="24"/>
+        </w:rPr>
+      </w:pPr>
+      <w:r>
+        <w:rPr>
+          <w:rFonts w:cs="Times New Roman"/>
+          <w:b/>
+          <w:bCs/>
+          <w:szCs w:val="24"/>
+        </w:rPr>
+        <w:t>…</w:t>
+      </w:r>
+    </w:p>
+    <w:p>
+      <w:pPr>
+        <w:pStyle w:val="ListParagraph"/>
+        <w:numPr>
+          <w:ilvl w:val="0"/>
+          <w:numId w:val="9"/>
+        </w:numPr>
+        <w:rPr>
+          <w:rFonts w:cs="Times New Roman"/>
+          <w:b/>
+          <w:bCs/>
+          <w:szCs w:val="24"/>
+        </w:rPr>
+      </w:pPr>
     </w:p>
     <w:sectPr>
       <w:pgSz w:w="11906" w:h="16838"/>
@@ -4702,6 +5172,7 @@
   <w:style w:type="character" w:default="1" w:styleId="DefaultParagraphFont">
     <w:name w:val="Default Paragraph Font"/>
     <w:uiPriority w:val="1"/>
+    <w:semiHidden/>
     <w:unhideWhenUsed/>
   </w:style>
   <w:style w:type="table" w:default="1" w:styleId="TableNormal">
